--- a/基于java的智能电动车服务平台.docx
+++ b/基于java的智能电动车服务平台.docx
@@ -1,6 +1,6 @@
 
 <file path=word/document.xml><?xml version="1.0" encoding="utf-8"?>
-<w:document xmlns:wpc="http://schemas.microsoft.com/office/word/2010/wordprocessingCanvas" xmlns:cx="http://schemas.microsoft.com/office/drawing/2014/chartex" xmlns:mc="http://schemas.openxmlformats.org/markup-compatibility/2006" xmlns:o="urn:schemas-microsoft-com:office:office" xmlns:r="http://schemas.openxmlformats.org/officeDocument/2006/relationships" xmlns:m="http://schemas.openxmlformats.org/officeDocument/2006/math" xmlns:v="urn:schemas-microsoft-com:vml" xmlns:wp14="http://schemas.microsoft.com/office/word/2010/wordprocessingDrawing" xmlns:wp="http://schemas.openxmlformats.org/drawingml/2006/wordprocessingDrawing" xmlns:w10="urn:schemas-microsoft-com:office:word" xmlns:w="http://schemas.openxmlformats.org/wordprocessingml/2006/main" xmlns:w14="http://schemas.microsoft.com/office/word/2010/wordml" xmlns:w15="http://schemas.microsoft.com/office/word/2012/wordml" xmlns:w16se="http://schemas.microsoft.com/office/word/2015/wordml/symex" xmlns:wpg="http://schemas.microsoft.com/office/word/2010/wordprocessingGroup" xmlns:wpi="http://schemas.microsoft.com/office/word/2010/wordprocessingInk" xmlns:wne="http://schemas.microsoft.com/office/word/2006/wordml" xmlns:wps="http://schemas.microsoft.com/office/word/2010/wordprocessingShape" mc:Ignorable="w14 w15 w16se wp14">
+<w:document xmlns:wpc="http://schemas.microsoft.com/office/word/2010/wordprocessingCanvas" xmlns:cx="http://schemas.microsoft.com/office/drawing/2014/chartex" xmlns:cx1="http://schemas.microsoft.com/office/drawing/2015/9/8/chartex" xmlns:cx2="http://schemas.microsoft.com/office/drawing/2015/10/21/chartex" xmlns:cx3="http://schemas.microsoft.com/office/drawing/2016/5/9/chartex" xmlns:cx4="http://schemas.microsoft.com/office/drawing/2016/5/10/chartex" xmlns:cx5="http://schemas.microsoft.com/office/drawing/2016/5/11/chartex" xmlns:cx6="http://schemas.microsoft.com/office/drawing/2016/5/12/chartex" xmlns:cx7="http://schemas.microsoft.com/office/drawing/2016/5/13/chartex" xmlns:cx8="http://schemas.microsoft.com/office/drawing/2016/5/14/chartex" xmlns:mc="http://schemas.openxmlformats.org/markup-compatibility/2006" xmlns:aink="http://schemas.microsoft.com/office/drawing/2016/ink" xmlns:am3d="http://schemas.microsoft.com/office/drawing/2017/model3d" xmlns:o="urn:schemas-microsoft-com:office:office" xmlns:oel="http://schemas.microsoft.com/office/2019/extlst" xmlns:r="http://schemas.openxmlformats.org/officeDocument/2006/relationships" xmlns:m="http://schemas.openxmlformats.org/officeDocument/2006/math" xmlns:v="urn:schemas-microsoft-com:vml" xmlns:wp14="http://schemas.microsoft.com/office/word/2010/wordprocessingDrawing" xmlns:wp="http://schemas.openxmlformats.org/drawingml/2006/wordprocessingDrawing" xmlns:w10="urn:schemas-microsoft-com:office:word" xmlns:w="http://schemas.openxmlformats.org/wordprocessingml/2006/main" xmlns:w14="http://schemas.microsoft.com/office/word/2010/wordml" xmlns:w15="http://schemas.microsoft.com/office/word/2012/wordml" xmlns:w16cex="http://schemas.microsoft.com/office/word/2018/wordml/cex" xmlns:w16cid="http://schemas.microsoft.com/office/word/2016/wordml/cid" xmlns:w16="http://schemas.microsoft.com/office/word/2018/wordml" xmlns:w16du="http://schemas.microsoft.com/office/word/2023/wordml/word16du" xmlns:w16sdtdh="http://schemas.microsoft.com/office/word/2020/wordml/sdtdatahash" xmlns:w16se="http://schemas.microsoft.com/office/word/2015/wordml/symex" xmlns:wpg="http://schemas.microsoft.com/office/word/2010/wordprocessingGroup" xmlns:wpi="http://schemas.microsoft.com/office/word/2010/wordprocessingInk" xmlns:wne="http://schemas.microsoft.com/office/word/2006/wordml" xmlns:wps="http://schemas.microsoft.com/office/word/2010/wordprocessingShape" mc:Ignorable="w14 w15 w16se w16cid w16 w16cex w16sdtdh wp14">
   <w:body>
     <w:p>
       <w:pPr>
@@ -571,7 +571,49 @@
         <w:rPr>
           <w:rFonts w:asciiTheme="minorEastAsia" w:eastAsiaTheme="minorEastAsia" w:hAnsiTheme="minorEastAsia" w:hint="eastAsia"/>
         </w:rPr>
-        <w:t>新能源汽车；充电服务；智能化管理系统；java；信息管理平台</w:t>
+        <w:t>新能源</w:t>
+      </w:r>
+      <w:r>
+        <w:rPr>
+          <w:rFonts w:asciiTheme="minorEastAsia" w:eastAsiaTheme="minorEastAsia" w:hAnsiTheme="minorEastAsia" w:hint="eastAsia"/>
+        </w:rPr>
+        <w:t>；</w:t>
+      </w:r>
+      <w:r>
+        <w:rPr>
+          <w:rFonts w:asciiTheme="minorEastAsia" w:eastAsiaTheme="minorEastAsia" w:hAnsiTheme="minorEastAsia" w:hint="eastAsia"/>
+        </w:rPr>
+        <w:t>汽车；充电；</w:t>
+      </w:r>
+      <w:r>
+        <w:rPr>
+          <w:rFonts w:eastAsiaTheme="minorEastAsia"/>
+        </w:rPr>
+        <w:t>MySQL</w:t>
+      </w:r>
+      <w:r>
+        <w:rPr>
+          <w:rFonts w:asciiTheme="minorEastAsia" w:eastAsiaTheme="minorEastAsia" w:hAnsiTheme="minorEastAsia" w:hint="eastAsia"/>
+        </w:rPr>
+        <w:t>；</w:t>
+      </w:r>
+      <w:r>
+        <w:rPr>
+          <w:rFonts w:eastAsiaTheme="minorEastAsia"/>
+        </w:rPr>
+        <w:t>J</w:t>
+      </w:r>
+      <w:r>
+        <w:rPr>
+          <w:rFonts w:eastAsiaTheme="minorEastAsia"/>
+        </w:rPr>
+        <w:t>ava</w:t>
+      </w:r>
+      <w:r>
+        <w:rPr>
+          <w:rFonts w:asciiTheme="minorEastAsia" w:eastAsiaTheme="minorEastAsia" w:hAnsiTheme="minorEastAsia" w:hint="eastAsia"/>
+        </w:rPr>
+        <w:t>；</w:t>
       </w:r>
     </w:p>
     <w:p>
@@ -668,7 +710,43 @@
         <w:t xml:space="preserve">Key words: </w:t>
       </w:r>
       <w:r>
-        <w:t>energy vehicles; Charging service; Intelligent management system</w:t>
+        <w:t>energy</w:t>
+      </w:r>
+      <w:r>
+        <w:t>;</w:t>
+      </w:r>
+      <w:r>
+        <w:t xml:space="preserve">vehicles; Charging ; </w:t>
+      </w:r>
+      <w:r>
+        <w:rPr>
+          <w:rFonts w:eastAsiaTheme="minorEastAsia"/>
+        </w:rPr>
+        <w:t>MySQL</w:t>
+      </w:r>
+      <w:r>
+        <w:rPr>
+          <w:rFonts w:asciiTheme="minorEastAsia" w:eastAsiaTheme="minorEastAsia" w:hAnsiTheme="minorEastAsia" w:hint="eastAsia"/>
+        </w:rPr>
+        <w:t>；</w:t>
+      </w:r>
+      <w:r>
+        <w:rPr>
+          <w:rFonts w:eastAsiaTheme="minorEastAsia"/>
+        </w:rPr>
+        <w:t>J</w:t>
+      </w:r>
+      <w:r>
+        <w:rPr>
+          <w:rFonts w:eastAsiaTheme="minorEastAsia"/>
+        </w:rPr>
+        <w:t>ava</w:t>
+      </w:r>
+      <w:r>
+        <w:rPr>
+          <w:rFonts w:asciiTheme="minorEastAsia" w:eastAsiaTheme="minorEastAsia" w:hAnsiTheme="minorEastAsia" w:hint="eastAsia"/>
+        </w:rPr>
+        <w:t>；</w:t>
       </w:r>
     </w:p>
     <w:p>
@@ -725,7 +803,7 @@
       <w:sdtContent>
         <w:p>
           <w:pPr>
-            <w:pStyle w:val="TOC1"/>
+            <w:pStyle w:val="TOC10"/>
             <w:spacing w:before="156" w:after="468" w:line="460" w:lineRule="exact"/>
             <w:jc w:val="center"/>
             <w:rPr>
@@ -8287,14 +8365,7 @@
           <w:rFonts w:eastAsiaTheme="minorEastAsia"/>
           <w:vertAlign w:val="superscript"/>
         </w:rPr>
-        <w:t>1</w:t>
-      </w:r>
-      <w:r>
-        <w:rPr>
-          <w:rFonts w:eastAsiaTheme="minorEastAsia"/>
-          <w:vertAlign w:val="superscript"/>
-        </w:rPr>
-        <w:t>1</w:t>
+        <w:t>11</w:t>
       </w:r>
       <w:r>
         <w:rPr>
@@ -8634,14 +8705,7 @@
           <w:rFonts w:eastAsiaTheme="minorEastAsia"/>
           <w:vertAlign w:val="superscript"/>
         </w:rPr>
-        <w:t>1</w:t>
-      </w:r>
-      <w:r>
-        <w:rPr>
-          <w:rFonts w:eastAsiaTheme="minorEastAsia"/>
-          <w:vertAlign w:val="superscript"/>
-        </w:rPr>
-        <w:t>3</w:t>
+        <w:t>13</w:t>
       </w:r>
       <w:r>
         <w:rPr>
@@ -8685,14 +8749,7 @@
           <w:rFonts w:eastAsiaTheme="minorEastAsia"/>
           <w:vertAlign w:val="superscript"/>
         </w:rPr>
-        <w:t>1</w:t>
-      </w:r>
-      <w:r>
-        <w:rPr>
-          <w:rFonts w:eastAsiaTheme="minorEastAsia"/>
-          <w:vertAlign w:val="superscript"/>
-        </w:rPr>
-        <w:t>4</w:t>
+        <w:t>14</w:t>
       </w:r>
       <w:r>
         <w:rPr>
@@ -8736,14 +8793,7 @@
           <w:rFonts w:eastAsiaTheme="minorEastAsia"/>
           <w:vertAlign w:val="superscript"/>
         </w:rPr>
-        <w:t>1</w:t>
-      </w:r>
-      <w:r>
-        <w:rPr>
-          <w:rFonts w:eastAsiaTheme="minorEastAsia"/>
-          <w:vertAlign w:val="superscript"/>
-        </w:rPr>
-        <w:t>5</w:t>
+        <w:t>15</w:t>
       </w:r>
       <w:r>
         <w:rPr>
@@ -8822,14 +8872,7 @@
           <w:rFonts w:eastAsiaTheme="minorEastAsia"/>
           <w:vertAlign w:val="superscript"/>
         </w:rPr>
-        <w:t>1</w:t>
-      </w:r>
-      <w:r>
-        <w:rPr>
-          <w:rFonts w:eastAsiaTheme="minorEastAsia"/>
-          <w:vertAlign w:val="superscript"/>
-        </w:rPr>
-        <w:t>6</w:t>
+        <w:t>16</w:t>
       </w:r>
       <w:r>
         <w:rPr>
@@ -8999,14 +9042,7 @@
           <w:rFonts w:eastAsiaTheme="minorEastAsia"/>
           <w:vertAlign w:val="superscript"/>
         </w:rPr>
-        <w:t>1</w:t>
-      </w:r>
-      <w:r>
-        <w:rPr>
-          <w:rFonts w:eastAsiaTheme="minorEastAsia"/>
-          <w:vertAlign w:val="superscript"/>
-        </w:rPr>
-        <w:t>7</w:t>
+        <w:t>17</w:t>
       </w:r>
       <w:r>
         <w:rPr>
@@ -11215,6 +11251,7 @@
           </w:tcPr>
           <w:p>
             <w:pPr>
+              <w:pStyle w:val="af8"/>
               <w:snapToGrid w:val="0"/>
               <w:spacing w:line="240" w:lineRule="auto"/>
               <w:jc w:val="center"/>
@@ -11244,6 +11281,7 @@
           </w:tcPr>
           <w:p>
             <w:pPr>
+              <w:pStyle w:val="af8"/>
               <w:snapToGrid w:val="0"/>
               <w:spacing w:line="240" w:lineRule="auto"/>
               <w:jc w:val="center"/>
@@ -11277,6 +11315,7 @@
           </w:tcPr>
           <w:p>
             <w:pPr>
+              <w:pStyle w:val="af8"/>
               <w:snapToGrid w:val="0"/>
               <w:spacing w:line="240" w:lineRule="auto"/>
               <w:jc w:val="center"/>
@@ -11305,6 +11344,7 @@
           </w:tcPr>
           <w:p>
             <w:pPr>
+              <w:pStyle w:val="af8"/>
               <w:snapToGrid w:val="0"/>
               <w:spacing w:line="240" w:lineRule="auto"/>
               <w:jc w:val="center"/>
@@ -11335,6 +11375,7 @@
           </w:tcPr>
           <w:p>
             <w:pPr>
+              <w:pStyle w:val="af8"/>
               <w:snapToGrid w:val="0"/>
               <w:spacing w:line="240" w:lineRule="auto"/>
               <w:jc w:val="center"/>
@@ -11360,6 +11401,7 @@
           </w:tcPr>
           <w:p>
             <w:pPr>
+              <w:pStyle w:val="af8"/>
               <w:snapToGrid w:val="0"/>
               <w:spacing w:line="240" w:lineRule="auto"/>
               <w:jc w:val="center"/>
@@ -11390,6 +11432,7 @@
           </w:tcPr>
           <w:p>
             <w:pPr>
+              <w:pStyle w:val="af8"/>
               <w:snapToGrid w:val="0"/>
               <w:spacing w:line="240" w:lineRule="auto"/>
               <w:jc w:val="center"/>
@@ -11415,6 +11458,7 @@
           </w:tcPr>
           <w:p>
             <w:pPr>
+              <w:pStyle w:val="af8"/>
               <w:snapToGrid w:val="0"/>
               <w:spacing w:line="240" w:lineRule="auto"/>
               <w:jc w:val="center"/>
@@ -11445,6 +11489,7 @@
           </w:tcPr>
           <w:p>
             <w:pPr>
+              <w:pStyle w:val="af8"/>
               <w:snapToGrid w:val="0"/>
               <w:spacing w:line="240" w:lineRule="auto"/>
               <w:jc w:val="center"/>
@@ -11470,6 +11515,7 @@
           </w:tcPr>
           <w:p>
             <w:pPr>
+              <w:pStyle w:val="af8"/>
               <w:snapToGrid w:val="0"/>
               <w:spacing w:line="240" w:lineRule="auto"/>
               <w:jc w:val="center"/>
@@ -11500,6 +11546,7 @@
           </w:tcPr>
           <w:p>
             <w:pPr>
+              <w:pStyle w:val="af8"/>
               <w:snapToGrid w:val="0"/>
               <w:spacing w:line="240" w:lineRule="auto"/>
               <w:jc w:val="center"/>
@@ -11525,6 +11572,7 @@
           </w:tcPr>
           <w:p>
             <w:pPr>
+              <w:pStyle w:val="af8"/>
               <w:snapToGrid w:val="0"/>
               <w:spacing w:line="240" w:lineRule="auto"/>
               <w:jc w:val="center"/>
@@ -11558,6 +11606,7 @@
           </w:tcPr>
           <w:p>
             <w:pPr>
+              <w:pStyle w:val="af8"/>
               <w:snapToGrid w:val="0"/>
               <w:spacing w:line="240" w:lineRule="auto"/>
               <w:jc w:val="center"/>
@@ -11586,6 +11635,7 @@
           </w:tcPr>
           <w:p>
             <w:pPr>
+              <w:pStyle w:val="af8"/>
               <w:snapToGrid w:val="0"/>
               <w:spacing w:line="240" w:lineRule="auto"/>
               <w:jc w:val="center"/>
@@ -20267,7 +20317,7 @@
                 <w:sz w:val="21"/>
                 <w:szCs w:val="32"/>
               </w:rPr>
-              <w:t>longtext</w:t>
+              <w:t>varchar</w:t>
             </w:r>
           </w:p>
         </w:tc>
@@ -20290,7 +20340,7 @@
                 <w:sz w:val="21"/>
                 <w:szCs w:val="32"/>
               </w:rPr>
-              <w:t>4294967295</w:t>
+              <w:t>40</w:t>
             </w:r>
           </w:p>
         </w:tc>
@@ -21527,7 +21577,7 @@
                 <w:sz w:val="21"/>
                 <w:szCs w:val="32"/>
               </w:rPr>
-              <w:t>longtext</w:t>
+              <w:t>varchar</w:t>
             </w:r>
           </w:p>
         </w:tc>
@@ -21550,7 +21600,7 @@
                 <w:sz w:val="21"/>
                 <w:szCs w:val="32"/>
               </w:rPr>
-              <w:t>4294967295</w:t>
+              <w:t>255</w:t>
             </w:r>
           </w:p>
         </w:tc>
@@ -21662,7 +21712,7 @@
                 <w:sz w:val="21"/>
                 <w:szCs w:val="32"/>
               </w:rPr>
-              <w:t>longtext</w:t>
+              <w:t>varchar</w:t>
             </w:r>
           </w:p>
         </w:tc>
@@ -21685,7 +21735,7 @@
                 <w:sz w:val="21"/>
                 <w:szCs w:val="32"/>
               </w:rPr>
-              <w:t>4294967295</w:t>
+              <w:t>255</w:t>
             </w:r>
           </w:p>
         </w:tc>
@@ -23056,7 +23106,7 @@
                 <w:sz w:val="21"/>
                 <w:szCs w:val="32"/>
               </w:rPr>
-              <w:t>longtext</w:t>
+              <w:t>varchar</w:t>
             </w:r>
           </w:p>
         </w:tc>
@@ -23079,7 +23129,7 @@
                 <w:sz w:val="21"/>
                 <w:szCs w:val="32"/>
               </w:rPr>
-              <w:t>4294967295</w:t>
+              <w:t>255</w:t>
             </w:r>
           </w:p>
         </w:tc>
@@ -27993,7 +28043,7 @@
                 <w:sz w:val="21"/>
                 <w:szCs w:val="32"/>
               </w:rPr>
-              <w:t>longtext</w:t>
+              <w:t>varchar</w:t>
             </w:r>
           </w:p>
         </w:tc>
@@ -28017,7 +28067,7 @@
                 <w:sz w:val="21"/>
                 <w:szCs w:val="32"/>
               </w:rPr>
-              <w:t>4294967295</w:t>
+              <w:t>255</w:t>
             </w:r>
           </w:p>
         </w:tc>
@@ -28265,7 +28315,7 @@
                 <w:sz w:val="21"/>
                 <w:szCs w:val="32"/>
               </w:rPr>
-              <w:t>longtext</w:t>
+              <w:t>varchar</w:t>
             </w:r>
           </w:p>
         </w:tc>
@@ -28289,7 +28339,7 @@
                 <w:sz w:val="21"/>
                 <w:szCs w:val="32"/>
               </w:rPr>
-              <w:t>4294967295</w:t>
+              <w:t>255</w:t>
             </w:r>
           </w:p>
         </w:tc>
@@ -31911,14 +31961,7 @@
           <w:rFonts w:eastAsiaTheme="minorEastAsia"/>
           <w:vertAlign w:val="superscript"/>
         </w:rPr>
-        <w:t>1</w:t>
-      </w:r>
-      <w:r>
-        <w:rPr>
-          <w:rFonts w:eastAsiaTheme="minorEastAsia"/>
-          <w:vertAlign w:val="superscript"/>
-        </w:rPr>
-        <w:t>9</w:t>
+        <w:t>19</w:t>
       </w:r>
       <w:r>
         <w:rPr>
@@ -31983,8 +32026,6 @@
         </w:rPr>
         <w:t>9</w:t>
       </w:r>
-      <w:bookmarkStart w:id="71" w:name="_GoBack"/>
-      <w:bookmarkEnd w:id="71"/>
       <w:r>
         <w:rPr>
           <w:vertAlign w:val="superscript"/>
@@ -32042,7 +32083,7 @@
         <w:pStyle w:val="2"/>
         <w:spacing w:before="163" w:after="163"/>
       </w:pPr>
-      <w:bookmarkStart w:id="72" w:name="_Toc136300275"/>
+      <w:bookmarkStart w:id="71" w:name="_Toc136300275"/>
       <w:r>
         <w:rPr>
           <w:rFonts w:ascii="Times New Roman" w:hAnsi="Times New Roman" w:cs="Times New Roman"/>
@@ -32061,14 +32102,14 @@
         </w:rPr>
         <w:t>功能测试</w:t>
       </w:r>
-      <w:bookmarkEnd w:id="72"/>
+      <w:bookmarkEnd w:id="71"/>
     </w:p>
     <w:p>
       <w:pPr>
         <w:pStyle w:val="3"/>
         <w:spacing w:before="163" w:after="163" w:line="460" w:lineRule="exact"/>
       </w:pPr>
-      <w:bookmarkStart w:id="73" w:name="_Toc136300276"/>
+      <w:bookmarkStart w:id="72" w:name="_Toc136300276"/>
       <w:r>
         <w:rPr>
           <w:rFonts w:hint="eastAsia"/>
@@ -32084,7 +32125,7 @@
         </w:rPr>
         <w:t>用户登录模式模块测试</w:t>
       </w:r>
-      <w:bookmarkEnd w:id="73"/>
+      <w:bookmarkEnd w:id="72"/>
     </w:p>
     <w:p>
       <w:pPr>
@@ -32793,11 +32834,11 @@
           <w:szCs w:val="28"/>
         </w:rPr>
       </w:pPr>
-      <w:bookmarkStart w:id="74" w:name="_Toc21740"/>
-      <w:bookmarkStart w:id="75" w:name="_Toc11572"/>
-      <w:bookmarkStart w:id="76" w:name="_Toc134926551"/>
-      <w:bookmarkStart w:id="77" w:name="_Toc135408772"/>
-      <w:bookmarkStart w:id="78" w:name="_Toc136300277"/>
+      <w:bookmarkStart w:id="73" w:name="_Toc21740"/>
+      <w:bookmarkStart w:id="74" w:name="_Toc11572"/>
+      <w:bookmarkStart w:id="75" w:name="_Toc134926551"/>
+      <w:bookmarkStart w:id="76" w:name="_Toc135408772"/>
+      <w:bookmarkStart w:id="77" w:name="_Toc136300277"/>
       <w:r>
         <w:rPr>
           <w:color w:val="000000"/>
@@ -32827,11 +32868,11 @@
         </w:rPr>
         <w:t>充电桩信息管理功能测试</w:t>
       </w:r>
+      <w:bookmarkEnd w:id="73"/>
       <w:bookmarkEnd w:id="74"/>
       <w:bookmarkEnd w:id="75"/>
       <w:bookmarkEnd w:id="76"/>
       <w:bookmarkEnd w:id="77"/>
-      <w:bookmarkEnd w:id="78"/>
     </w:p>
     <w:p>
       <w:pPr>
@@ -34142,7 +34183,7 @@
           <w:szCs w:val="28"/>
         </w:rPr>
       </w:pPr>
-      <w:bookmarkStart w:id="79" w:name="_Toc136300278"/>
+      <w:bookmarkStart w:id="78" w:name="_Toc136300278"/>
       <w:r>
         <w:rPr>
           <w:color w:val="000000"/>
@@ -34172,7 +34213,7 @@
         </w:rPr>
         <w:t>电池信息管理功能测试</w:t>
       </w:r>
-      <w:bookmarkEnd w:id="79"/>
+      <w:bookmarkEnd w:id="78"/>
     </w:p>
     <w:p>
       <w:pPr>
@@ -35480,7 +35521,7 @@
           <w:szCs w:val="28"/>
         </w:rPr>
       </w:pPr>
-      <w:bookmarkStart w:id="80" w:name="_Toc136300279"/>
+      <w:bookmarkStart w:id="79" w:name="_Toc136300279"/>
       <w:r>
         <w:rPr>
           <w:color w:val="000000"/>
@@ -35510,7 +35551,7 @@
         </w:rPr>
         <w:t>订单信息管理功能测试</w:t>
       </w:r>
-      <w:bookmarkEnd w:id="80"/>
+      <w:bookmarkEnd w:id="79"/>
     </w:p>
     <w:p>
       <w:pPr>
@@ -36798,9 +36839,9 @@
         <w:pStyle w:val="2"/>
         <w:spacing w:before="163" w:after="163"/>
       </w:pPr>
-      <w:bookmarkStart w:id="81" w:name="_Toc135587695"/>
-      <w:bookmarkStart w:id="82" w:name="_Toc105965"/>
-      <w:bookmarkStart w:id="83" w:name="_Toc136300280"/>
+      <w:bookmarkStart w:id="80" w:name="_Toc135587695"/>
+      <w:bookmarkStart w:id="81" w:name="_Toc105965"/>
+      <w:bookmarkStart w:id="82" w:name="_Toc136300280"/>
       <w:r>
         <w:rPr>
           <w:rFonts w:ascii="Times New Roman" w:hAnsi="Times New Roman" w:cs="Times New Roman"/>
@@ -36813,9 +36854,9 @@
         </w:rPr>
         <w:t>性能测试</w:t>
       </w:r>
+      <w:bookmarkEnd w:id="80"/>
       <w:bookmarkEnd w:id="81"/>
       <w:bookmarkEnd w:id="82"/>
-      <w:bookmarkEnd w:id="83"/>
     </w:p>
     <w:p>
       <w:pPr>
@@ -38223,7 +38264,7 @@
         <w:pStyle w:val="2"/>
         <w:spacing w:before="163" w:after="163"/>
       </w:pPr>
-      <w:bookmarkStart w:id="84" w:name="_Toc136300281"/>
+      <w:bookmarkStart w:id="83" w:name="_Toc136300281"/>
       <w:r>
         <w:rPr>
           <w:rFonts w:ascii="Times New Roman" w:hAnsi="Times New Roman" w:cs="Times New Roman"/>
@@ -38242,7 +38283,7 @@
         </w:rPr>
         <w:t>本章小结</w:t>
       </w:r>
-      <w:bookmarkEnd w:id="84"/>
+      <w:bookmarkEnd w:id="83"/>
     </w:p>
     <w:p>
       <w:pPr>
@@ -38263,9 +38304,9 @@
         </w:rPr>
         <w:t>软件测试是软件开发中的重中之重，在项目管理过程中，强调的是每个过程的每一个环节都要进行测试，保证系统在每个阶段可以控制。</w:t>
       </w:r>
-      <w:bookmarkStart w:id="85" w:name="_Toc169923498"/>
-      <w:bookmarkStart w:id="86" w:name="_Toc91565725"/>
-      <w:bookmarkStart w:id="87" w:name="_Toc138737653"/>
+      <w:bookmarkStart w:id="84" w:name="_Toc169923498"/>
+      <w:bookmarkStart w:id="85" w:name="_Toc91565725"/>
+      <w:bookmarkStart w:id="86" w:name="_Toc138737653"/>
       <w:r>
         <w:rPr>
           <w:rFonts w:hAnsi="宋体" w:hint="eastAsia"/>
@@ -38273,9 +38314,9 @@
         </w:rPr>
         <w:t>本章着重对前台首页、购物车模块、用户注册模块和数码产品管理模块进行了详细的测试说明。通过反复大量的测试，每个模块均测试成功。</w:t>
       </w:r>
+      <w:bookmarkEnd w:id="84"/>
       <w:bookmarkEnd w:id="85"/>
       <w:bookmarkEnd w:id="86"/>
-      <w:bookmarkEnd w:id="87"/>
       <w:r>
         <w:rPr>
           <w:rFonts w:ascii="黑体" w:eastAsia="黑体" w:hAnsi="黑体"/>
@@ -38295,7 +38336,7 @@
           <w:szCs w:val="32"/>
         </w:rPr>
       </w:pPr>
-      <w:bookmarkStart w:id="88" w:name="_Toc136300282"/>
+      <w:bookmarkStart w:id="87" w:name="_Toc136300282"/>
       <w:r>
         <w:rPr>
           <w:rFonts w:ascii="黑体" w:hAnsi="黑体" w:hint="eastAsia"/>
@@ -38305,14 +38346,14 @@
         <w:lastRenderedPageBreak/>
         <w:t>结　　论</w:t>
       </w:r>
-      <w:bookmarkEnd w:id="88"/>
+      <w:bookmarkEnd w:id="87"/>
     </w:p>
     <w:p>
       <w:pPr>
         <w:ind w:firstLineChars="200" w:firstLine="480"/>
       </w:pPr>
-      <w:bookmarkStart w:id="89" w:name="_Toc167688525"/>
-      <w:bookmarkStart w:id="90" w:name="_Toc167433866"/>
+      <w:bookmarkStart w:id="88" w:name="_Toc167688525"/>
+      <w:bookmarkStart w:id="89" w:name="_Toc167433866"/>
       <w:r>
         <w:rPr>
           <w:rFonts w:hint="eastAsia"/>
@@ -38539,8 +38580,8 @@
         <w:ind w:firstLineChars="200" w:firstLine="480"/>
       </w:pPr>
     </w:p>
+    <w:bookmarkEnd w:id="88"/>
     <w:bookmarkEnd w:id="89"/>
-    <w:bookmarkEnd w:id="90"/>
     <w:p>
       <w:pPr>
         <w:widowControl/>
@@ -38568,7 +38609,7 @@
           <w:szCs w:val="32"/>
         </w:rPr>
       </w:pPr>
-      <w:bookmarkStart w:id="91" w:name="_Toc136300283"/>
+      <w:bookmarkStart w:id="90" w:name="_Toc136300283"/>
       <w:r>
         <w:rPr>
           <w:rFonts w:ascii="黑体" w:hAnsi="黑体" w:hint="eastAsia"/>
@@ -38578,7 +38619,7 @@
         <w:lastRenderedPageBreak/>
         <w:t>参考文献</w:t>
       </w:r>
-      <w:bookmarkEnd w:id="91"/>
+      <w:bookmarkEnd w:id="90"/>
     </w:p>
     <w:p>
       <w:pPr>
@@ -40482,7 +40523,7 @@
           <w:szCs w:val="32"/>
         </w:rPr>
       </w:pPr>
-      <w:bookmarkStart w:id="92" w:name="_Toc136300284"/>
+      <w:bookmarkStart w:id="91" w:name="_Toc136300284"/>
       <w:r>
         <w:rPr>
           <w:rFonts w:ascii="黑体" w:hAnsi="黑体" w:hint="eastAsia"/>
@@ -40492,7 +40533,7 @@
         <w:lastRenderedPageBreak/>
         <w:t>致　　谢</w:t>
       </w:r>
-      <w:bookmarkEnd w:id="92"/>
+      <w:bookmarkEnd w:id="91"/>
     </w:p>
     <w:p>
       <w:pPr>
@@ -40599,7 +40640,7 @@
 </file>
 
 <file path=word/endnotes.xml><?xml version="1.0" encoding="utf-8"?>
-<w:endnotes xmlns:wpc="http://schemas.microsoft.com/office/word/2010/wordprocessingCanvas" xmlns:cx="http://schemas.microsoft.com/office/drawing/2014/chartex" xmlns:mc="http://schemas.openxmlformats.org/markup-compatibility/2006" xmlns:o="urn:schemas-microsoft-com:office:office" xmlns:r="http://schemas.openxmlformats.org/officeDocument/2006/relationships" xmlns:m="http://schemas.openxmlformats.org/officeDocument/2006/math" xmlns:v="urn:schemas-microsoft-com:vml" xmlns:wp14="http://schemas.microsoft.com/office/word/2010/wordprocessingDrawing" xmlns:wp="http://schemas.openxmlformats.org/drawingml/2006/wordprocessingDrawing" xmlns:w10="urn:schemas-microsoft-com:office:word" xmlns:w="http://schemas.openxmlformats.org/wordprocessingml/2006/main" xmlns:w14="http://schemas.microsoft.com/office/word/2010/wordml" xmlns:w15="http://schemas.microsoft.com/office/word/2012/wordml" xmlns:w16se="http://schemas.microsoft.com/office/word/2015/wordml/symex" xmlns:wpg="http://schemas.microsoft.com/office/word/2010/wordprocessingGroup" xmlns:wpi="http://schemas.microsoft.com/office/word/2010/wordprocessingInk" xmlns:wne="http://schemas.microsoft.com/office/word/2006/wordml" xmlns:wps="http://schemas.microsoft.com/office/word/2010/wordprocessingShape" mc:Ignorable="w14 w15 w16se wp14">
+<w:endnotes xmlns:wpc="http://schemas.microsoft.com/office/word/2010/wordprocessingCanvas" xmlns:cx="http://schemas.microsoft.com/office/drawing/2014/chartex" xmlns:cx1="http://schemas.microsoft.com/office/drawing/2015/9/8/chartex" xmlns:cx2="http://schemas.microsoft.com/office/drawing/2015/10/21/chartex" xmlns:cx3="http://schemas.microsoft.com/office/drawing/2016/5/9/chartex" xmlns:cx4="http://schemas.microsoft.com/office/drawing/2016/5/10/chartex" xmlns:cx5="http://schemas.microsoft.com/office/drawing/2016/5/11/chartex" xmlns:cx6="http://schemas.microsoft.com/office/drawing/2016/5/12/chartex" xmlns:cx7="http://schemas.microsoft.com/office/drawing/2016/5/13/chartex" xmlns:cx8="http://schemas.microsoft.com/office/drawing/2016/5/14/chartex" xmlns:mc="http://schemas.openxmlformats.org/markup-compatibility/2006" xmlns:aink="http://schemas.microsoft.com/office/drawing/2016/ink" xmlns:am3d="http://schemas.microsoft.com/office/drawing/2017/model3d" xmlns:o="urn:schemas-microsoft-com:office:office" xmlns:oel="http://schemas.microsoft.com/office/2019/extlst" xmlns:r="http://schemas.openxmlformats.org/officeDocument/2006/relationships" xmlns:m="http://schemas.openxmlformats.org/officeDocument/2006/math" xmlns:v="urn:schemas-microsoft-com:vml" xmlns:wp14="http://schemas.microsoft.com/office/word/2010/wordprocessingDrawing" xmlns:wp="http://schemas.openxmlformats.org/drawingml/2006/wordprocessingDrawing" xmlns:w10="urn:schemas-microsoft-com:office:word" xmlns:w="http://schemas.openxmlformats.org/wordprocessingml/2006/main" xmlns:w14="http://schemas.microsoft.com/office/word/2010/wordml" xmlns:w15="http://schemas.microsoft.com/office/word/2012/wordml" xmlns:w16cex="http://schemas.microsoft.com/office/word/2018/wordml/cex" xmlns:w16cid="http://schemas.microsoft.com/office/word/2016/wordml/cid" xmlns:w16="http://schemas.microsoft.com/office/word/2018/wordml" xmlns:w16du="http://schemas.microsoft.com/office/word/2023/wordml/word16du" xmlns:w16sdtdh="http://schemas.microsoft.com/office/word/2020/wordml/sdtdatahash" xmlns:w16se="http://schemas.microsoft.com/office/word/2015/wordml/symex" xmlns:wpg="http://schemas.microsoft.com/office/word/2010/wordprocessingGroup" xmlns:wpi="http://schemas.microsoft.com/office/word/2010/wordprocessingInk" xmlns:wne="http://schemas.microsoft.com/office/word/2006/wordml" xmlns:wps="http://schemas.microsoft.com/office/word/2010/wordprocessingShape" mc:Ignorable="w14 w15 w16se w16cid w16 w16cex w16sdtdh wp14">
   <w:endnote w:type="separator" w:id="-1">
     <w:p>
       <w:pPr>
@@ -40624,7 +40665,7 @@
 </file>
 
 <file path=word/footer1.xml><?xml version="1.0" encoding="utf-8"?>
-<w:ftr xmlns:wpc="http://schemas.microsoft.com/office/word/2010/wordprocessingCanvas" xmlns:cx="http://schemas.microsoft.com/office/drawing/2014/chartex" xmlns:mc="http://schemas.openxmlformats.org/markup-compatibility/2006" xmlns:o="urn:schemas-microsoft-com:office:office" xmlns:r="http://schemas.openxmlformats.org/officeDocument/2006/relationships" xmlns:m="http://schemas.openxmlformats.org/officeDocument/2006/math" xmlns:v="urn:schemas-microsoft-com:vml" xmlns:wp14="http://schemas.microsoft.com/office/word/2010/wordprocessingDrawing" xmlns:wp="http://schemas.openxmlformats.org/drawingml/2006/wordprocessingDrawing" xmlns:w10="urn:schemas-microsoft-com:office:word" xmlns:w="http://schemas.openxmlformats.org/wordprocessingml/2006/main" xmlns:w14="http://schemas.microsoft.com/office/word/2010/wordml" xmlns:w15="http://schemas.microsoft.com/office/word/2012/wordml" xmlns:w16se="http://schemas.microsoft.com/office/word/2015/wordml/symex" xmlns:wpg="http://schemas.microsoft.com/office/word/2010/wordprocessingGroup" xmlns:wpi="http://schemas.microsoft.com/office/word/2010/wordprocessingInk" xmlns:wne="http://schemas.microsoft.com/office/word/2006/wordml" xmlns:wps="http://schemas.microsoft.com/office/word/2010/wordprocessingShape" mc:Ignorable="w14 w15 w16se wp14">
+<w:ftr xmlns:wpc="http://schemas.microsoft.com/office/word/2010/wordprocessingCanvas" xmlns:cx="http://schemas.microsoft.com/office/drawing/2014/chartex" xmlns:cx1="http://schemas.microsoft.com/office/drawing/2015/9/8/chartex" xmlns:cx2="http://schemas.microsoft.com/office/drawing/2015/10/21/chartex" xmlns:cx3="http://schemas.microsoft.com/office/drawing/2016/5/9/chartex" xmlns:cx4="http://schemas.microsoft.com/office/drawing/2016/5/10/chartex" xmlns:cx5="http://schemas.microsoft.com/office/drawing/2016/5/11/chartex" xmlns:cx6="http://schemas.microsoft.com/office/drawing/2016/5/12/chartex" xmlns:cx7="http://schemas.microsoft.com/office/drawing/2016/5/13/chartex" xmlns:cx8="http://schemas.microsoft.com/office/drawing/2016/5/14/chartex" xmlns:mc="http://schemas.openxmlformats.org/markup-compatibility/2006" xmlns:aink="http://schemas.microsoft.com/office/drawing/2016/ink" xmlns:am3d="http://schemas.microsoft.com/office/drawing/2017/model3d" xmlns:o="urn:schemas-microsoft-com:office:office" xmlns:oel="http://schemas.microsoft.com/office/2019/extlst" xmlns:r="http://schemas.openxmlformats.org/officeDocument/2006/relationships" xmlns:m="http://schemas.openxmlformats.org/officeDocument/2006/math" xmlns:v="urn:schemas-microsoft-com:vml" xmlns:wp14="http://schemas.microsoft.com/office/word/2010/wordprocessingDrawing" xmlns:wp="http://schemas.openxmlformats.org/drawingml/2006/wordprocessingDrawing" xmlns:w10="urn:schemas-microsoft-com:office:word" xmlns:w="http://schemas.openxmlformats.org/wordprocessingml/2006/main" xmlns:w14="http://schemas.microsoft.com/office/word/2010/wordml" xmlns:w15="http://schemas.microsoft.com/office/word/2012/wordml" xmlns:w16cex="http://schemas.microsoft.com/office/word/2018/wordml/cex" xmlns:w16cid="http://schemas.microsoft.com/office/word/2016/wordml/cid" xmlns:w16="http://schemas.microsoft.com/office/word/2018/wordml" xmlns:w16du="http://schemas.microsoft.com/office/word/2023/wordml/word16du" xmlns:w16sdtdh="http://schemas.microsoft.com/office/word/2020/wordml/sdtdatahash" xmlns:w16se="http://schemas.microsoft.com/office/word/2015/wordml/symex" xmlns:wpg="http://schemas.microsoft.com/office/word/2010/wordprocessingGroup" xmlns:wpi="http://schemas.microsoft.com/office/word/2010/wordprocessingInk" xmlns:wne="http://schemas.microsoft.com/office/word/2006/wordml" xmlns:wps="http://schemas.microsoft.com/office/word/2010/wordprocessingShape" mc:Ignorable="w14 w15 w16se w16cid w16 w16cex w16sdtdh wp14">
   <w:p>
     <w:pPr>
       <w:pStyle w:val="ac"/>
@@ -40643,7 +40684,7 @@
 </file>
 
 <file path=word/footer2.xml><?xml version="1.0" encoding="utf-8"?>
-<w:ftr xmlns:wpc="http://schemas.microsoft.com/office/word/2010/wordprocessingCanvas" xmlns:cx="http://schemas.microsoft.com/office/drawing/2014/chartex" xmlns:mc="http://schemas.openxmlformats.org/markup-compatibility/2006" xmlns:o="urn:schemas-microsoft-com:office:office" xmlns:r="http://schemas.openxmlformats.org/officeDocument/2006/relationships" xmlns:m="http://schemas.openxmlformats.org/officeDocument/2006/math" xmlns:v="urn:schemas-microsoft-com:vml" xmlns:wp14="http://schemas.microsoft.com/office/word/2010/wordprocessingDrawing" xmlns:wp="http://schemas.openxmlformats.org/drawingml/2006/wordprocessingDrawing" xmlns:w10="urn:schemas-microsoft-com:office:word" xmlns:w="http://schemas.openxmlformats.org/wordprocessingml/2006/main" xmlns:w14="http://schemas.microsoft.com/office/word/2010/wordml" xmlns:w15="http://schemas.microsoft.com/office/word/2012/wordml" xmlns:w16se="http://schemas.microsoft.com/office/word/2015/wordml/symex" xmlns:wpg="http://schemas.microsoft.com/office/word/2010/wordprocessingGroup" xmlns:wpi="http://schemas.microsoft.com/office/word/2010/wordprocessingInk" xmlns:wne="http://schemas.microsoft.com/office/word/2006/wordml" xmlns:wps="http://schemas.microsoft.com/office/word/2010/wordprocessingShape" mc:Ignorable="w14 w15 w16se wp14">
+<w:ftr xmlns:wpc="http://schemas.microsoft.com/office/word/2010/wordprocessingCanvas" xmlns:cx="http://schemas.microsoft.com/office/drawing/2014/chartex" xmlns:cx1="http://schemas.microsoft.com/office/drawing/2015/9/8/chartex" xmlns:cx2="http://schemas.microsoft.com/office/drawing/2015/10/21/chartex" xmlns:cx3="http://schemas.microsoft.com/office/drawing/2016/5/9/chartex" xmlns:cx4="http://schemas.microsoft.com/office/drawing/2016/5/10/chartex" xmlns:cx5="http://schemas.microsoft.com/office/drawing/2016/5/11/chartex" xmlns:cx6="http://schemas.microsoft.com/office/drawing/2016/5/12/chartex" xmlns:cx7="http://schemas.microsoft.com/office/drawing/2016/5/13/chartex" xmlns:cx8="http://schemas.microsoft.com/office/drawing/2016/5/14/chartex" xmlns:mc="http://schemas.openxmlformats.org/markup-compatibility/2006" xmlns:aink="http://schemas.microsoft.com/office/drawing/2016/ink" xmlns:am3d="http://schemas.microsoft.com/office/drawing/2017/model3d" xmlns:o="urn:schemas-microsoft-com:office:office" xmlns:oel="http://schemas.microsoft.com/office/2019/extlst" xmlns:r="http://schemas.openxmlformats.org/officeDocument/2006/relationships" xmlns:m="http://schemas.openxmlformats.org/officeDocument/2006/math" xmlns:v="urn:schemas-microsoft-com:vml" xmlns:wp14="http://schemas.microsoft.com/office/word/2010/wordprocessingDrawing" xmlns:wp="http://schemas.openxmlformats.org/drawingml/2006/wordprocessingDrawing" xmlns:w10="urn:schemas-microsoft-com:office:word" xmlns:w="http://schemas.openxmlformats.org/wordprocessingml/2006/main" xmlns:w14="http://schemas.microsoft.com/office/word/2010/wordml" xmlns:w15="http://schemas.microsoft.com/office/word/2012/wordml" xmlns:w16cex="http://schemas.microsoft.com/office/word/2018/wordml/cex" xmlns:w16cid="http://schemas.microsoft.com/office/word/2016/wordml/cid" xmlns:w16="http://schemas.microsoft.com/office/word/2018/wordml" xmlns:w16du="http://schemas.microsoft.com/office/word/2023/wordml/word16du" xmlns:w16sdtdh="http://schemas.microsoft.com/office/word/2020/wordml/sdtdatahash" xmlns:w16se="http://schemas.microsoft.com/office/word/2015/wordml/symex" xmlns:wpg="http://schemas.microsoft.com/office/word/2010/wordprocessingGroup" xmlns:wpi="http://schemas.microsoft.com/office/word/2010/wordprocessingInk" xmlns:wne="http://schemas.microsoft.com/office/word/2006/wordml" xmlns:wps="http://schemas.microsoft.com/office/word/2010/wordprocessingShape" mc:Ignorable="w14 w15 w16se w16cid w16 w16cex w16sdtdh wp14">
   <w:sdt>
     <w:sdtPr>
       <w:id w:val="876364527"/>
@@ -40652,7 +40693,6 @@
         <w:docPartUnique/>
       </w:docPartObj>
     </w:sdtPr>
-    <w:sdtEndPr/>
     <w:sdtContent>
       <w:p>
         <w:pPr>
@@ -40690,7 +40730,7 @@
 </file>
 
 <file path=word/footer3.xml><?xml version="1.0" encoding="utf-8"?>
-<w:ftr xmlns:wpc="http://schemas.microsoft.com/office/word/2010/wordprocessingCanvas" xmlns:cx="http://schemas.microsoft.com/office/drawing/2014/chartex" xmlns:mc="http://schemas.openxmlformats.org/markup-compatibility/2006" xmlns:o="urn:schemas-microsoft-com:office:office" xmlns:r="http://schemas.openxmlformats.org/officeDocument/2006/relationships" xmlns:m="http://schemas.openxmlformats.org/officeDocument/2006/math" xmlns:v="urn:schemas-microsoft-com:vml" xmlns:wp14="http://schemas.microsoft.com/office/word/2010/wordprocessingDrawing" xmlns:wp="http://schemas.openxmlformats.org/drawingml/2006/wordprocessingDrawing" xmlns:w10="urn:schemas-microsoft-com:office:word" xmlns:w="http://schemas.openxmlformats.org/wordprocessingml/2006/main" xmlns:w14="http://schemas.microsoft.com/office/word/2010/wordml" xmlns:w15="http://schemas.microsoft.com/office/word/2012/wordml" xmlns:w16se="http://schemas.microsoft.com/office/word/2015/wordml/symex" xmlns:wpg="http://schemas.microsoft.com/office/word/2010/wordprocessingGroup" xmlns:wpi="http://schemas.microsoft.com/office/word/2010/wordprocessingInk" xmlns:wne="http://schemas.microsoft.com/office/word/2006/wordml" xmlns:wps="http://schemas.microsoft.com/office/word/2010/wordprocessingShape" mc:Ignorable="w14 w15 w16se wp14">
+<w:ftr xmlns:wpc="http://schemas.microsoft.com/office/word/2010/wordprocessingCanvas" xmlns:cx="http://schemas.microsoft.com/office/drawing/2014/chartex" xmlns:cx1="http://schemas.microsoft.com/office/drawing/2015/9/8/chartex" xmlns:cx2="http://schemas.microsoft.com/office/drawing/2015/10/21/chartex" xmlns:cx3="http://schemas.microsoft.com/office/drawing/2016/5/9/chartex" xmlns:cx4="http://schemas.microsoft.com/office/drawing/2016/5/10/chartex" xmlns:cx5="http://schemas.microsoft.com/office/drawing/2016/5/11/chartex" xmlns:cx6="http://schemas.microsoft.com/office/drawing/2016/5/12/chartex" xmlns:cx7="http://schemas.microsoft.com/office/drawing/2016/5/13/chartex" xmlns:cx8="http://schemas.microsoft.com/office/drawing/2016/5/14/chartex" xmlns:mc="http://schemas.openxmlformats.org/markup-compatibility/2006" xmlns:aink="http://schemas.microsoft.com/office/drawing/2016/ink" xmlns:am3d="http://schemas.microsoft.com/office/drawing/2017/model3d" xmlns:o="urn:schemas-microsoft-com:office:office" xmlns:oel="http://schemas.microsoft.com/office/2019/extlst" xmlns:r="http://schemas.openxmlformats.org/officeDocument/2006/relationships" xmlns:m="http://schemas.openxmlformats.org/officeDocument/2006/math" xmlns:v="urn:schemas-microsoft-com:vml" xmlns:wp14="http://schemas.microsoft.com/office/word/2010/wordprocessingDrawing" xmlns:wp="http://schemas.openxmlformats.org/drawingml/2006/wordprocessingDrawing" xmlns:w10="urn:schemas-microsoft-com:office:word" xmlns:w="http://schemas.openxmlformats.org/wordprocessingml/2006/main" xmlns:w14="http://schemas.microsoft.com/office/word/2010/wordml" xmlns:w15="http://schemas.microsoft.com/office/word/2012/wordml" xmlns:w16cex="http://schemas.microsoft.com/office/word/2018/wordml/cex" xmlns:w16cid="http://schemas.microsoft.com/office/word/2016/wordml/cid" xmlns:w16="http://schemas.microsoft.com/office/word/2018/wordml" xmlns:w16du="http://schemas.microsoft.com/office/word/2023/wordml/word16du" xmlns:w16sdtdh="http://schemas.microsoft.com/office/word/2020/wordml/sdtdatahash" xmlns:w16se="http://schemas.microsoft.com/office/word/2015/wordml/symex" xmlns:wpg="http://schemas.microsoft.com/office/word/2010/wordprocessingGroup" xmlns:wpi="http://schemas.microsoft.com/office/word/2010/wordprocessingInk" xmlns:wne="http://schemas.microsoft.com/office/word/2006/wordml" xmlns:wps="http://schemas.microsoft.com/office/word/2010/wordprocessingShape" mc:Ignorable="w14 w15 w16se w16cid w16 w16cex w16sdtdh wp14">
   <w:p>
     <w:pPr>
       <w:pStyle w:val="ac"/>
@@ -40700,7 +40740,7 @@
 </file>
 
 <file path=word/footer4.xml><?xml version="1.0" encoding="utf-8"?>
-<w:ftr xmlns:wpc="http://schemas.microsoft.com/office/word/2010/wordprocessingCanvas" xmlns:cx="http://schemas.microsoft.com/office/drawing/2014/chartex" xmlns:mc="http://schemas.openxmlformats.org/markup-compatibility/2006" xmlns:o="urn:schemas-microsoft-com:office:office" xmlns:r="http://schemas.openxmlformats.org/officeDocument/2006/relationships" xmlns:m="http://schemas.openxmlformats.org/officeDocument/2006/math" xmlns:v="urn:schemas-microsoft-com:vml" xmlns:wp14="http://schemas.microsoft.com/office/word/2010/wordprocessingDrawing" xmlns:wp="http://schemas.openxmlformats.org/drawingml/2006/wordprocessingDrawing" xmlns:w10="urn:schemas-microsoft-com:office:word" xmlns:w="http://schemas.openxmlformats.org/wordprocessingml/2006/main" xmlns:w14="http://schemas.microsoft.com/office/word/2010/wordml" xmlns:w15="http://schemas.microsoft.com/office/word/2012/wordml" xmlns:w16se="http://schemas.microsoft.com/office/word/2015/wordml/symex" xmlns:wpg="http://schemas.microsoft.com/office/word/2010/wordprocessingGroup" xmlns:wpi="http://schemas.microsoft.com/office/word/2010/wordprocessingInk" xmlns:wne="http://schemas.microsoft.com/office/word/2006/wordml" xmlns:wps="http://schemas.microsoft.com/office/word/2010/wordprocessingShape" mc:Ignorable="w14 w15 w16se wp14">
+<w:ftr xmlns:wpc="http://schemas.microsoft.com/office/word/2010/wordprocessingCanvas" xmlns:cx="http://schemas.microsoft.com/office/drawing/2014/chartex" xmlns:cx1="http://schemas.microsoft.com/office/drawing/2015/9/8/chartex" xmlns:cx2="http://schemas.microsoft.com/office/drawing/2015/10/21/chartex" xmlns:cx3="http://schemas.microsoft.com/office/drawing/2016/5/9/chartex" xmlns:cx4="http://schemas.microsoft.com/office/drawing/2016/5/10/chartex" xmlns:cx5="http://schemas.microsoft.com/office/drawing/2016/5/11/chartex" xmlns:cx6="http://schemas.microsoft.com/office/drawing/2016/5/12/chartex" xmlns:cx7="http://schemas.microsoft.com/office/drawing/2016/5/13/chartex" xmlns:cx8="http://schemas.microsoft.com/office/drawing/2016/5/14/chartex" xmlns:mc="http://schemas.openxmlformats.org/markup-compatibility/2006" xmlns:aink="http://schemas.microsoft.com/office/drawing/2016/ink" xmlns:am3d="http://schemas.microsoft.com/office/drawing/2017/model3d" xmlns:o="urn:schemas-microsoft-com:office:office" xmlns:oel="http://schemas.microsoft.com/office/2019/extlst" xmlns:r="http://schemas.openxmlformats.org/officeDocument/2006/relationships" xmlns:m="http://schemas.openxmlformats.org/officeDocument/2006/math" xmlns:v="urn:schemas-microsoft-com:vml" xmlns:wp14="http://schemas.microsoft.com/office/word/2010/wordprocessingDrawing" xmlns:wp="http://schemas.openxmlformats.org/drawingml/2006/wordprocessingDrawing" xmlns:w10="urn:schemas-microsoft-com:office:word" xmlns:w="http://schemas.openxmlformats.org/wordprocessingml/2006/main" xmlns:w14="http://schemas.microsoft.com/office/word/2010/wordml" xmlns:w15="http://schemas.microsoft.com/office/word/2012/wordml" xmlns:w16cex="http://schemas.microsoft.com/office/word/2018/wordml/cex" xmlns:w16cid="http://schemas.microsoft.com/office/word/2016/wordml/cid" xmlns:w16="http://schemas.microsoft.com/office/word/2018/wordml" xmlns:w16du="http://schemas.microsoft.com/office/word/2023/wordml/word16du" xmlns:w16sdtdh="http://schemas.microsoft.com/office/word/2020/wordml/sdtdatahash" xmlns:w16se="http://schemas.microsoft.com/office/word/2015/wordml/symex" xmlns:wpg="http://schemas.microsoft.com/office/word/2010/wordprocessingGroup" xmlns:wpi="http://schemas.microsoft.com/office/word/2010/wordprocessingInk" xmlns:wne="http://schemas.microsoft.com/office/word/2006/wordml" xmlns:wps="http://schemas.microsoft.com/office/word/2010/wordprocessingShape" mc:Ignorable="w14 w15 w16se w16cid w16 w16cex w16sdtdh wp14">
   <w:sdt>
     <w:sdtPr>
       <w:id w:val="-386804292"/>
@@ -40770,7 +40810,7 @@
 </file>
 
 <file path=word/footnotes.xml><?xml version="1.0" encoding="utf-8"?>
-<w:footnotes xmlns:wpc="http://schemas.microsoft.com/office/word/2010/wordprocessingCanvas" xmlns:cx="http://schemas.microsoft.com/office/drawing/2014/chartex" xmlns:mc="http://schemas.openxmlformats.org/markup-compatibility/2006" xmlns:o="urn:schemas-microsoft-com:office:office" xmlns:r="http://schemas.openxmlformats.org/officeDocument/2006/relationships" xmlns:m="http://schemas.openxmlformats.org/officeDocument/2006/math" xmlns:v="urn:schemas-microsoft-com:vml" xmlns:wp14="http://schemas.microsoft.com/office/word/2010/wordprocessingDrawing" xmlns:wp="http://schemas.openxmlformats.org/drawingml/2006/wordprocessingDrawing" xmlns:w10="urn:schemas-microsoft-com:office:word" xmlns:w="http://schemas.openxmlformats.org/wordprocessingml/2006/main" xmlns:w14="http://schemas.microsoft.com/office/word/2010/wordml" xmlns:w15="http://schemas.microsoft.com/office/word/2012/wordml" xmlns:w16se="http://schemas.microsoft.com/office/word/2015/wordml/symex" xmlns:wpg="http://schemas.microsoft.com/office/word/2010/wordprocessingGroup" xmlns:wpi="http://schemas.microsoft.com/office/word/2010/wordprocessingInk" xmlns:wne="http://schemas.microsoft.com/office/word/2006/wordml" xmlns:wps="http://schemas.microsoft.com/office/word/2010/wordprocessingShape" mc:Ignorable="w14 w15 w16se wp14">
+<w:footnotes xmlns:wpc="http://schemas.microsoft.com/office/word/2010/wordprocessingCanvas" xmlns:cx="http://schemas.microsoft.com/office/drawing/2014/chartex" xmlns:cx1="http://schemas.microsoft.com/office/drawing/2015/9/8/chartex" xmlns:cx2="http://schemas.microsoft.com/office/drawing/2015/10/21/chartex" xmlns:cx3="http://schemas.microsoft.com/office/drawing/2016/5/9/chartex" xmlns:cx4="http://schemas.microsoft.com/office/drawing/2016/5/10/chartex" xmlns:cx5="http://schemas.microsoft.com/office/drawing/2016/5/11/chartex" xmlns:cx6="http://schemas.microsoft.com/office/drawing/2016/5/12/chartex" xmlns:cx7="http://schemas.microsoft.com/office/drawing/2016/5/13/chartex" xmlns:cx8="http://schemas.microsoft.com/office/drawing/2016/5/14/chartex" xmlns:mc="http://schemas.openxmlformats.org/markup-compatibility/2006" xmlns:aink="http://schemas.microsoft.com/office/drawing/2016/ink" xmlns:am3d="http://schemas.microsoft.com/office/drawing/2017/model3d" xmlns:o="urn:schemas-microsoft-com:office:office" xmlns:oel="http://schemas.microsoft.com/office/2019/extlst" xmlns:r="http://schemas.openxmlformats.org/officeDocument/2006/relationships" xmlns:m="http://schemas.openxmlformats.org/officeDocument/2006/math" xmlns:v="urn:schemas-microsoft-com:vml" xmlns:wp14="http://schemas.microsoft.com/office/word/2010/wordprocessingDrawing" xmlns:wp="http://schemas.openxmlformats.org/drawingml/2006/wordprocessingDrawing" xmlns:w10="urn:schemas-microsoft-com:office:word" xmlns:w="http://schemas.openxmlformats.org/wordprocessingml/2006/main" xmlns:w14="http://schemas.microsoft.com/office/word/2010/wordml" xmlns:w15="http://schemas.microsoft.com/office/word/2012/wordml" xmlns:w16cex="http://schemas.microsoft.com/office/word/2018/wordml/cex" xmlns:w16cid="http://schemas.microsoft.com/office/word/2016/wordml/cid" xmlns:w16="http://schemas.microsoft.com/office/word/2018/wordml" xmlns:w16du="http://schemas.microsoft.com/office/word/2023/wordml/word16du" xmlns:w16sdtdh="http://schemas.microsoft.com/office/word/2020/wordml/sdtdatahash" xmlns:w16se="http://schemas.microsoft.com/office/word/2015/wordml/symex" xmlns:wpg="http://schemas.microsoft.com/office/word/2010/wordprocessingGroup" xmlns:wpi="http://schemas.microsoft.com/office/word/2010/wordprocessingInk" xmlns:wne="http://schemas.microsoft.com/office/word/2006/wordml" xmlns:wps="http://schemas.microsoft.com/office/word/2010/wordprocessingShape" mc:Ignorable="w14 w15 w16se w16cid w16 w16cex w16sdtdh wp14">
   <w:footnote w:type="separator" w:id="-1">
     <w:p>
       <w:pPr>
@@ -40795,13 +40835,13 @@
 </file>
 
 <file path=word/header1.xml><?xml version="1.0" encoding="utf-8"?>
-<w:hdr xmlns:wpc="http://schemas.microsoft.com/office/word/2010/wordprocessingCanvas" xmlns:cx="http://schemas.microsoft.com/office/drawing/2014/chartex" xmlns:mc="http://schemas.openxmlformats.org/markup-compatibility/2006" xmlns:o="urn:schemas-microsoft-com:office:office" xmlns:r="http://schemas.openxmlformats.org/officeDocument/2006/relationships" xmlns:m="http://schemas.openxmlformats.org/officeDocument/2006/math" xmlns:v="urn:schemas-microsoft-com:vml" xmlns:wp14="http://schemas.microsoft.com/office/word/2010/wordprocessingDrawing" xmlns:wp="http://schemas.openxmlformats.org/drawingml/2006/wordprocessingDrawing" xmlns:w10="urn:schemas-microsoft-com:office:word" xmlns:w="http://schemas.openxmlformats.org/wordprocessingml/2006/main" xmlns:w14="http://schemas.microsoft.com/office/word/2010/wordml" xmlns:w15="http://schemas.microsoft.com/office/word/2012/wordml" xmlns:w16se="http://schemas.microsoft.com/office/word/2015/wordml/symex" xmlns:wpg="http://schemas.microsoft.com/office/word/2010/wordprocessingGroup" xmlns:wpi="http://schemas.microsoft.com/office/word/2010/wordprocessingInk" xmlns:wne="http://schemas.microsoft.com/office/word/2006/wordml" xmlns:wps="http://schemas.microsoft.com/office/word/2010/wordprocessingShape" mc:Ignorable="w14 w15 w16se wp14">
+<w:hdr xmlns:wpc="http://schemas.microsoft.com/office/word/2010/wordprocessingCanvas" xmlns:cx="http://schemas.microsoft.com/office/drawing/2014/chartex" xmlns:cx1="http://schemas.microsoft.com/office/drawing/2015/9/8/chartex" xmlns:cx2="http://schemas.microsoft.com/office/drawing/2015/10/21/chartex" xmlns:cx3="http://schemas.microsoft.com/office/drawing/2016/5/9/chartex" xmlns:cx4="http://schemas.microsoft.com/office/drawing/2016/5/10/chartex" xmlns:cx5="http://schemas.microsoft.com/office/drawing/2016/5/11/chartex" xmlns:cx6="http://schemas.microsoft.com/office/drawing/2016/5/12/chartex" xmlns:cx7="http://schemas.microsoft.com/office/drawing/2016/5/13/chartex" xmlns:cx8="http://schemas.microsoft.com/office/drawing/2016/5/14/chartex" xmlns:mc="http://schemas.openxmlformats.org/markup-compatibility/2006" xmlns:aink="http://schemas.microsoft.com/office/drawing/2016/ink" xmlns:am3d="http://schemas.microsoft.com/office/drawing/2017/model3d" xmlns:o="urn:schemas-microsoft-com:office:office" xmlns:oel="http://schemas.microsoft.com/office/2019/extlst" xmlns:r="http://schemas.openxmlformats.org/officeDocument/2006/relationships" xmlns:m="http://schemas.openxmlformats.org/officeDocument/2006/math" xmlns:v="urn:schemas-microsoft-com:vml" xmlns:wp14="http://schemas.microsoft.com/office/word/2010/wordprocessingDrawing" xmlns:wp="http://schemas.openxmlformats.org/drawingml/2006/wordprocessingDrawing" xmlns:w10="urn:schemas-microsoft-com:office:word" xmlns:w="http://schemas.openxmlformats.org/wordprocessingml/2006/main" xmlns:w14="http://schemas.microsoft.com/office/word/2010/wordml" xmlns:w15="http://schemas.microsoft.com/office/word/2012/wordml" xmlns:w16cex="http://schemas.microsoft.com/office/word/2018/wordml/cex" xmlns:w16cid="http://schemas.microsoft.com/office/word/2016/wordml/cid" xmlns:w16="http://schemas.microsoft.com/office/word/2018/wordml" xmlns:w16du="http://schemas.microsoft.com/office/word/2023/wordml/word16du" xmlns:w16sdtdh="http://schemas.microsoft.com/office/word/2020/wordml/sdtdatahash" xmlns:w16se="http://schemas.microsoft.com/office/word/2015/wordml/symex" xmlns:wpg="http://schemas.microsoft.com/office/word/2010/wordprocessingGroup" xmlns:wpi="http://schemas.microsoft.com/office/word/2010/wordprocessingInk" xmlns:wne="http://schemas.microsoft.com/office/word/2006/wordml" xmlns:wps="http://schemas.microsoft.com/office/word/2010/wordprocessingShape" mc:Ignorable="w14 w15 w16se w16cid w16 w16cex w16sdtdh wp14">
   <w:p/>
 </w:hdr>
 </file>
 
 <file path=word/header2.xml><?xml version="1.0" encoding="utf-8"?>
-<w:hdr xmlns:wpc="http://schemas.microsoft.com/office/word/2010/wordprocessingCanvas" xmlns:cx="http://schemas.microsoft.com/office/drawing/2014/chartex" xmlns:mc="http://schemas.openxmlformats.org/markup-compatibility/2006" xmlns:o="urn:schemas-microsoft-com:office:office" xmlns:r="http://schemas.openxmlformats.org/officeDocument/2006/relationships" xmlns:m="http://schemas.openxmlformats.org/officeDocument/2006/math" xmlns:v="urn:schemas-microsoft-com:vml" xmlns:wp14="http://schemas.microsoft.com/office/word/2010/wordprocessingDrawing" xmlns:wp="http://schemas.openxmlformats.org/drawingml/2006/wordprocessingDrawing" xmlns:w10="urn:schemas-microsoft-com:office:word" xmlns:w="http://schemas.openxmlformats.org/wordprocessingml/2006/main" xmlns:w14="http://schemas.microsoft.com/office/word/2010/wordml" xmlns:w15="http://schemas.microsoft.com/office/word/2012/wordml" xmlns:w16se="http://schemas.microsoft.com/office/word/2015/wordml/symex" xmlns:wpg="http://schemas.microsoft.com/office/word/2010/wordprocessingGroup" xmlns:wpi="http://schemas.microsoft.com/office/word/2010/wordprocessingInk" xmlns:wne="http://schemas.microsoft.com/office/word/2006/wordml" xmlns:wps="http://schemas.microsoft.com/office/word/2010/wordprocessingShape" mc:Ignorable="w14 w15 w16se wp14">
+<w:hdr xmlns:wpc="http://schemas.microsoft.com/office/word/2010/wordprocessingCanvas" xmlns:cx="http://schemas.microsoft.com/office/drawing/2014/chartex" xmlns:cx1="http://schemas.microsoft.com/office/drawing/2015/9/8/chartex" xmlns:cx2="http://schemas.microsoft.com/office/drawing/2015/10/21/chartex" xmlns:cx3="http://schemas.microsoft.com/office/drawing/2016/5/9/chartex" xmlns:cx4="http://schemas.microsoft.com/office/drawing/2016/5/10/chartex" xmlns:cx5="http://schemas.microsoft.com/office/drawing/2016/5/11/chartex" xmlns:cx6="http://schemas.microsoft.com/office/drawing/2016/5/12/chartex" xmlns:cx7="http://schemas.microsoft.com/office/drawing/2016/5/13/chartex" xmlns:cx8="http://schemas.microsoft.com/office/drawing/2016/5/14/chartex" xmlns:mc="http://schemas.openxmlformats.org/markup-compatibility/2006" xmlns:aink="http://schemas.microsoft.com/office/drawing/2016/ink" xmlns:am3d="http://schemas.microsoft.com/office/drawing/2017/model3d" xmlns:o="urn:schemas-microsoft-com:office:office" xmlns:oel="http://schemas.microsoft.com/office/2019/extlst" xmlns:r="http://schemas.openxmlformats.org/officeDocument/2006/relationships" xmlns:m="http://schemas.openxmlformats.org/officeDocument/2006/math" xmlns:v="urn:schemas-microsoft-com:vml" xmlns:wp14="http://schemas.microsoft.com/office/word/2010/wordprocessingDrawing" xmlns:wp="http://schemas.openxmlformats.org/drawingml/2006/wordprocessingDrawing" xmlns:w10="urn:schemas-microsoft-com:office:word" xmlns:w="http://schemas.openxmlformats.org/wordprocessingml/2006/main" xmlns:w14="http://schemas.microsoft.com/office/word/2010/wordml" xmlns:w15="http://schemas.microsoft.com/office/word/2012/wordml" xmlns:w16cex="http://schemas.microsoft.com/office/word/2018/wordml/cex" xmlns:w16cid="http://schemas.microsoft.com/office/word/2016/wordml/cid" xmlns:w16="http://schemas.microsoft.com/office/word/2018/wordml" xmlns:w16du="http://schemas.microsoft.com/office/word/2023/wordml/word16du" xmlns:w16sdtdh="http://schemas.microsoft.com/office/word/2020/wordml/sdtdatahash" xmlns:w16se="http://schemas.microsoft.com/office/word/2015/wordml/symex" xmlns:wpg="http://schemas.microsoft.com/office/word/2010/wordprocessingGroup" xmlns:wpi="http://schemas.microsoft.com/office/word/2010/wordprocessingInk" xmlns:wne="http://schemas.microsoft.com/office/word/2006/wordml" xmlns:wps="http://schemas.microsoft.com/office/word/2010/wordprocessingShape" mc:Ignorable="w14 w15 w16se w16cid w16 w16cex w16sdtdh wp14">
   <w:p>
     <w:pPr>
       <w:pStyle w:val="ae"/>
@@ -40815,7 +40855,7 @@
 </file>
 
 <file path=word/numbering.xml><?xml version="1.0" encoding="utf-8"?>
-<w:numbering xmlns:wpc="http://schemas.microsoft.com/office/word/2010/wordprocessingCanvas" xmlns:cx="http://schemas.microsoft.com/office/drawing/2014/chartex" xmlns:mc="http://schemas.openxmlformats.org/markup-compatibility/2006" xmlns:o="urn:schemas-microsoft-com:office:office" xmlns:r="http://schemas.openxmlformats.org/officeDocument/2006/relationships" xmlns:m="http://schemas.openxmlformats.org/officeDocument/2006/math" xmlns:v="urn:schemas-microsoft-com:vml" xmlns:wp14="http://schemas.microsoft.com/office/word/2010/wordprocessingDrawing" xmlns:wp="http://schemas.openxmlformats.org/drawingml/2006/wordprocessingDrawing" xmlns:w10="urn:schemas-microsoft-com:office:word" xmlns:w="http://schemas.openxmlformats.org/wordprocessingml/2006/main" xmlns:w14="http://schemas.microsoft.com/office/word/2010/wordml" xmlns:w15="http://schemas.microsoft.com/office/word/2012/wordml" xmlns:w16se="http://schemas.microsoft.com/office/word/2015/wordml/symex" xmlns:wpg="http://schemas.microsoft.com/office/word/2010/wordprocessingGroup" xmlns:wpi="http://schemas.microsoft.com/office/word/2010/wordprocessingInk" xmlns:wne="http://schemas.microsoft.com/office/word/2006/wordml" xmlns:wps="http://schemas.microsoft.com/office/word/2010/wordprocessingShape" mc:Ignorable="w14 w15 w16se wp14">
+<w:numbering xmlns:wpc="http://schemas.microsoft.com/office/word/2010/wordprocessingCanvas" xmlns:cx="http://schemas.microsoft.com/office/drawing/2014/chartex" xmlns:cx1="http://schemas.microsoft.com/office/drawing/2015/9/8/chartex" xmlns:cx2="http://schemas.microsoft.com/office/drawing/2015/10/21/chartex" xmlns:cx3="http://schemas.microsoft.com/office/drawing/2016/5/9/chartex" xmlns:cx4="http://schemas.microsoft.com/office/drawing/2016/5/10/chartex" xmlns:cx5="http://schemas.microsoft.com/office/drawing/2016/5/11/chartex" xmlns:cx6="http://schemas.microsoft.com/office/drawing/2016/5/12/chartex" xmlns:cx7="http://schemas.microsoft.com/office/drawing/2016/5/13/chartex" xmlns:cx8="http://schemas.microsoft.com/office/drawing/2016/5/14/chartex" xmlns:mc="http://schemas.openxmlformats.org/markup-compatibility/2006" xmlns:aink="http://schemas.microsoft.com/office/drawing/2016/ink" xmlns:am3d="http://schemas.microsoft.com/office/drawing/2017/model3d" xmlns:o="urn:schemas-microsoft-com:office:office" xmlns:oel="http://schemas.microsoft.com/office/2019/extlst" xmlns:r="http://schemas.openxmlformats.org/officeDocument/2006/relationships" xmlns:m="http://schemas.openxmlformats.org/officeDocument/2006/math" xmlns:v="urn:schemas-microsoft-com:vml" xmlns:wp14="http://schemas.microsoft.com/office/word/2010/wordprocessingDrawing" xmlns:wp="http://schemas.openxmlformats.org/drawingml/2006/wordprocessingDrawing" xmlns:w10="urn:schemas-microsoft-com:office:word" xmlns:w="http://schemas.openxmlformats.org/wordprocessingml/2006/main" xmlns:w14="http://schemas.microsoft.com/office/word/2010/wordml" xmlns:w15="http://schemas.microsoft.com/office/word/2012/wordml" xmlns:w16cex="http://schemas.microsoft.com/office/word/2018/wordml/cex" xmlns:w16cid="http://schemas.microsoft.com/office/word/2016/wordml/cid" xmlns:w16="http://schemas.microsoft.com/office/word/2018/wordml" xmlns:w16du="http://schemas.microsoft.com/office/word/2023/wordml/word16du" xmlns:w16sdtdh="http://schemas.microsoft.com/office/word/2020/wordml/sdtdatahash" xmlns:w16se="http://schemas.microsoft.com/office/word/2015/wordml/symex" xmlns:wpg="http://schemas.microsoft.com/office/word/2010/wordprocessingGroup" xmlns:wpi="http://schemas.microsoft.com/office/word/2010/wordprocessingInk" xmlns:wne="http://schemas.microsoft.com/office/word/2006/wordml" xmlns:wps="http://schemas.microsoft.com/office/word/2010/wordprocessingShape" mc:Ignorable="w14 w15 w16se w16cid w16 w16cex w16sdtdh wp14">
   <w:abstractNum w:abstractNumId="0" w15:restartNumberingAfterBreak="0">
     <w:nsid w:val="3DC2AE35"/>
     <w:multiLevelType w:val="singleLevel"/>
@@ -40840,17 +40880,17 @@
       <w:lvlJc w:val="left"/>
     </w:lvl>
   </w:abstractNum>
-  <w:num w:numId="1">
+  <w:num w:numId="1" w16cid:durableId="536892130">
     <w:abstractNumId w:val="0"/>
   </w:num>
-  <w:num w:numId="2">
+  <w:num w:numId="2" w16cid:durableId="1162695091">
     <w:abstractNumId w:val="1"/>
   </w:num>
 </w:numbering>
 </file>
 
 <file path=word/styles.xml><?xml version="1.0" encoding="utf-8"?>
-<w:styles xmlns:mc="http://schemas.openxmlformats.org/markup-compatibility/2006" xmlns:r="http://schemas.openxmlformats.org/officeDocument/2006/relationships" xmlns:w="http://schemas.openxmlformats.org/wordprocessingml/2006/main" xmlns:w14="http://schemas.microsoft.com/office/word/2010/wordml" xmlns:w15="http://schemas.microsoft.com/office/word/2012/wordml" xmlns:w16se="http://schemas.microsoft.com/office/word/2015/wordml/symex" mc:Ignorable="w14 w15 w16se">
+<w:styles xmlns:mc="http://schemas.openxmlformats.org/markup-compatibility/2006" xmlns:r="http://schemas.openxmlformats.org/officeDocument/2006/relationships" xmlns:w="http://schemas.openxmlformats.org/wordprocessingml/2006/main" xmlns:w14="http://schemas.microsoft.com/office/word/2010/wordml" xmlns:w15="http://schemas.microsoft.com/office/word/2012/wordml" xmlns:w16cex="http://schemas.microsoft.com/office/word/2018/wordml/cex" xmlns:w16cid="http://schemas.microsoft.com/office/word/2016/wordml/cid" xmlns:w16="http://schemas.microsoft.com/office/word/2018/wordml" xmlns:w16sdtdh="http://schemas.microsoft.com/office/word/2020/wordml/sdtdatahash" xmlns:w16se="http://schemas.microsoft.com/office/word/2015/wordml/symex" mc:Ignorable="w14 w15 w16se w16cid w16 w16cex w16sdtdh">
   <w:docDefaults>
     <w:rPrDefault>
       <w:rPr>
@@ -40860,7 +40900,7 @@
     </w:rPrDefault>
     <w:pPrDefault/>
   </w:docDefaults>
-  <w:latentStyles w:defLockedState="0" w:defUIPriority="99" w:defSemiHidden="0" w:defUnhideWhenUsed="0" w:defQFormat="0" w:count="371">
+  <w:latentStyles w:defLockedState="0" w:defUIPriority="99" w:defSemiHidden="0" w:defUnhideWhenUsed="0" w:defQFormat="0" w:count="376">
     <w:lsdException w:name="Normal" w:uiPriority="0" w:qFormat="1"/>
     <w:lsdException w:name="heading 1" w:uiPriority="9" w:qFormat="1"/>
     <w:lsdException w:name="heading 2" w:uiPriority="9" w:unhideWhenUsed="1" w:qFormat="1"/>
@@ -40966,7 +41006,7 @@
     <w:lsdException w:name="HTML Sample" w:semiHidden="1" w:unhideWhenUsed="1"/>
     <w:lsdException w:name="HTML Typewriter" w:semiHidden="1" w:unhideWhenUsed="1"/>
     <w:lsdException w:name="HTML Variable" w:semiHidden="1" w:unhideWhenUsed="1"/>
-    <w:lsdException w:name="Normal Table" w:semiHidden="1" w:unhideWhenUsed="1" w:qFormat="1"/>
+    <w:lsdException w:name="Normal Table" w:qFormat="1"/>
     <w:lsdException w:name="annotation subject" w:semiHidden="1" w:unhideWhenUsed="1" w:qFormat="1"/>
     <w:lsdException w:name="No List" w:semiHidden="1" w:unhideWhenUsed="1"/>
     <w:lsdException w:name="Outline List 1" w:semiHidden="1" w:unhideWhenUsed="1"/>
@@ -41009,11 +41049,8 @@
     <w:lsdException w:name="Table Contemporary" w:semiHidden="1" w:unhideWhenUsed="1"/>
     <w:lsdException w:name="Table Elegant" w:semiHidden="1" w:unhideWhenUsed="1"/>
     <w:lsdException w:name="Table Professional" w:semiHidden="1" w:unhideWhenUsed="1"/>
-    <w:lsdException w:name="Table Subtle 1" w:semiHidden="1" w:unhideWhenUsed="1"/>
     <w:lsdException w:name="Table Subtle 2" w:semiHidden="1" w:unhideWhenUsed="1"/>
     <w:lsdException w:name="Table Web 1" w:semiHidden="1" w:unhideWhenUsed="1"/>
-    <w:lsdException w:name="Table Web 2" w:semiHidden="1" w:unhideWhenUsed="1"/>
-    <w:lsdException w:name="Table Web 3" w:semiHidden="1" w:unhideWhenUsed="1"/>
     <w:lsdException w:name="Balloon Text" w:semiHidden="1" w:unhideWhenUsed="1" w:qFormat="1"/>
     <w:lsdException w:name="Table Grid" w:uiPriority="59"/>
     <w:lsdException w:name="Table Theme" w:semiHidden="1" w:unhideWhenUsed="1"/>
@@ -41229,6 +41266,11 @@
     <w:lsdException w:name="List Table 5 Dark Accent 6" w:uiPriority="50"/>
     <w:lsdException w:name="List Table 6 Colorful Accent 6" w:uiPriority="51"/>
     <w:lsdException w:name="List Table 7 Colorful Accent 6" w:uiPriority="52"/>
+    <w:lsdException w:name="Mention" w:semiHidden="1" w:unhideWhenUsed="1"/>
+    <w:lsdException w:name="Smart Hyperlink" w:semiHidden="1" w:unhideWhenUsed="1"/>
+    <w:lsdException w:name="Hashtag" w:semiHidden="1" w:unhideWhenUsed="1"/>
+    <w:lsdException w:name="Unresolved Mention" w:semiHidden="1" w:unhideWhenUsed="1"/>
+    <w:lsdException w:name="Smart Link" w:semiHidden="1" w:unhideWhenUsed="1"/>
   </w:latentStyles>
   <w:style w:type="paragraph" w:default="1" w:styleId="a">
     <w:name w:val="Normal"/>
@@ -41375,7 +41417,7 @@
       <w:jc w:val="left"/>
     </w:pPr>
   </w:style>
-  <w:style w:type="paragraph" w:styleId="31">
+  <w:style w:type="paragraph" w:styleId="TOC3">
     <w:name w:val="toc 3"/>
     <w:basedOn w:val="a"/>
     <w:next w:val="a"/>
@@ -41469,7 +41511,7 @@
       <w:szCs w:val="18"/>
     </w:rPr>
   </w:style>
-  <w:style w:type="paragraph" w:styleId="11">
+  <w:style w:type="paragraph" w:styleId="TOC1">
     <w:name w:val="toc 1"/>
     <w:basedOn w:val="a"/>
     <w:next w:val="a"/>
@@ -41486,7 +41528,7 @@
       <w:rFonts w:ascii="Calibri" w:eastAsiaTheme="minorEastAsia" w:hAnsi="Calibri" w:cs="黑体"/>
     </w:rPr>
   </w:style>
-  <w:style w:type="paragraph" w:styleId="21">
+  <w:style w:type="paragraph" w:styleId="TOC2">
     <w:name w:val="toc 2"/>
     <w:basedOn w:val="a"/>
     <w:next w:val="a"/>
@@ -41621,7 +41663,7 @@
       <w:szCs w:val="24"/>
     </w:rPr>
   </w:style>
-  <w:style w:type="paragraph" w:customStyle="1" w:styleId="12">
+  <w:style w:type="paragraph" w:customStyle="1" w:styleId="11">
     <w:name w:val="修订1"/>
     <w:hidden/>
     <w:uiPriority w:val="99"/>
@@ -41682,7 +41724,7 @@
       <w:szCs w:val="32"/>
     </w:rPr>
   </w:style>
-  <w:style w:type="paragraph" w:customStyle="1" w:styleId="TOC1">
+  <w:style w:type="paragraph" w:customStyle="1" w:styleId="TOC10">
     <w:name w:val="TOC 标题1"/>
     <w:basedOn w:val="1"/>
     <w:next w:val="a"/>
@@ -42168,6 +42210,10 @@
 </file>
 
 <file path=customXml/item1.xml><?xml version="1.0" encoding="utf-8"?>
+<b:Sources xmlns:b="http://schemas.openxmlformats.org/officeDocument/2006/bibliography" xmlns="http://schemas.openxmlformats.org/officeDocument/2006/bibliography" SelectedStyle="\APASixthEditionOfficeOnline.xsl" StyleName="APA" Version="6"/>
+</file>
+
+<file path=customXml/item2.xml><?xml version="1.0" encoding="utf-8"?>
 <s:customData xmlns="http://www.wps.cn/officeDocument/2013/wpsCustomData" xmlns:s="http://www.wps.cn/officeDocument/2013/wpsCustomData">
   <customSectProps>
     <customSectPr/>
@@ -42180,22 +42226,18 @@
 </s:customData>
 </file>
 
-<file path=customXml/item2.xml><?xml version="1.0" encoding="utf-8"?>
-<b:Sources xmlns:b="http://schemas.openxmlformats.org/officeDocument/2006/bibliography" xmlns="http://schemas.openxmlformats.org/officeDocument/2006/bibliography" SelectedStyle="\APASixthEditionOfficeOnline.xsl" StyleName="APA" Version="6"/>
+<file path=customXml/itemProps1.xml><?xml version="1.0" encoding="utf-8"?>
+<ds:datastoreItem xmlns:ds="http://schemas.openxmlformats.org/officeDocument/2006/customXml" ds:itemID="{BC1795F3-8F3C-4E3E-9E61-C541AE93EC8C}">
+  <ds:schemaRefs>
+    <ds:schemaRef ds:uri="http://schemas.openxmlformats.org/officeDocument/2006/bibliography"/>
+  </ds:schemaRefs>
+</ds:datastoreItem>
 </file>
 
-<file path=customXml/itemProps1.xml><?xml version="1.0" encoding="utf-8"?>
+<file path=customXml/itemProps2.xml><?xml version="1.0" encoding="utf-8"?>
 <ds:datastoreItem xmlns:ds="http://schemas.openxmlformats.org/officeDocument/2006/customXml" ds:itemID="{B1977F7D-205B-4081-913C-38D41E755F92}">
   <ds:schemaRefs>
     <ds:schemaRef ds:uri="http://www.wps.cn/officeDocument/2013/wpsCustomData"/>
   </ds:schemaRefs>
 </ds:datastoreItem>
-</file>
-
-<file path=customXml/itemProps2.xml><?xml version="1.0" encoding="utf-8"?>
-<ds:datastoreItem xmlns:ds="http://schemas.openxmlformats.org/officeDocument/2006/customXml" ds:itemID="{BC1795F3-8F3C-4E3E-9E61-C541AE93EC8C}">
-  <ds:schemaRefs>
-    <ds:schemaRef ds:uri="http://schemas.openxmlformats.org/officeDocument/2006/bibliography"/>
-  </ds:schemaRefs>
-</ds:datastoreItem>
 </file>
--- a/基于java的智能电动车服务平台.docx
+++ b/基于java的智能电动车服务平台.docx
@@ -542,14 +542,6 @@
     </w:p>
     <w:p>
       <w:pPr>
-        <w:ind w:firstLineChars="200" w:firstLine="480"/>
-        <w:rPr>
-          <w:rFonts w:eastAsiaTheme="minorEastAsia"/>
-        </w:rPr>
-      </w:pPr>
-    </w:p>
-    <w:p>
-      <w:pPr>
         <w:rPr>
           <w:rFonts w:asciiTheme="minorEastAsia" w:eastAsiaTheme="minorEastAsia" w:hAnsiTheme="minorEastAsia"/>
         </w:rPr>
@@ -679,15 +671,6 @@
       <w:r>
         <w:t>Based on the actual needs of new energy vehicle users and the business architecture of charging services, the system divides the charging service platform into seven main functional modules: personal information management system, charging inquiry system, charging pile management system, order system, consumption management system, and system management. While providing users with intelligent and proactive charging services, charging information can also be fed back to operators and transportation information management departments, allowing them to intelligently and finely manage each charging pile based on data information, achieving mutual benefit and win-win results.</w:t>
       </w:r>
-    </w:p>
-    <w:p>
-      <w:pPr>
-        <w:widowControl/>
-        <w:ind w:firstLineChars="200" w:firstLine="420"/>
-        <w:rPr>
-          <w:rStyle w:val="af5"/>
-        </w:rPr>
-      </w:pPr>
     </w:p>
     <w:p>
       <w:pPr>
@@ -3416,112 +3399,6 @@
             <w:tabs>
               <w:tab w:val="right" w:leader="dot" w:pos="9060"/>
             </w:tabs>
-            <w:ind w:firstLineChars="400" w:firstLine="960"/>
-            <w:jc w:val="distribute"/>
-            <w:rPr>
-              <w:rStyle w:val="af4"/>
-              <w:bCs/>
-              <w:szCs w:val="20"/>
-              <w:u w:val="none"/>
-            </w:rPr>
-          </w:pPr>
-          <w:hyperlink w:anchor="_Toc136300250" w:history="1">
-            <w:r>
-              <w:rPr>
-                <w:rStyle w:val="af4"/>
-                <w:bCs/>
-                <w:noProof/>
-                <w:szCs w:val="20"/>
-                <w:u w:val="none"/>
-              </w:rPr>
-              <w:t xml:space="preserve">2.2.4 </w:t>
-            </w:r>
-            <w:r>
-              <w:rPr>
-                <w:rStyle w:val="af4"/>
-                <w:bCs/>
-                <w:noProof/>
-                <w:szCs w:val="20"/>
-                <w:u w:val="none"/>
-              </w:rPr>
-              <w:t>系统总体用例图</w:t>
-            </w:r>
-            <w:r>
-              <w:rPr>
-                <w:rStyle w:val="af4"/>
-                <w:bCs/>
-                <w:webHidden/>
-                <w:szCs w:val="20"/>
-                <w:u w:val="none"/>
-              </w:rPr>
-              <w:tab/>
-            </w:r>
-            <w:r>
-              <w:rPr>
-                <w:rStyle w:val="af4"/>
-                <w:bCs/>
-                <w:webHidden/>
-                <w:szCs w:val="20"/>
-                <w:u w:val="none"/>
-              </w:rPr>
-              <w:fldChar w:fldCharType="begin"/>
-            </w:r>
-            <w:r>
-              <w:rPr>
-                <w:rStyle w:val="af4"/>
-                <w:bCs/>
-                <w:webHidden/>
-                <w:szCs w:val="20"/>
-                <w:u w:val="none"/>
-              </w:rPr>
-              <w:instrText xml:space="preserve"> PAGEREF _Toc136300250 \h </w:instrText>
-            </w:r>
-            <w:r>
-              <w:rPr>
-                <w:rStyle w:val="af4"/>
-                <w:bCs/>
-                <w:webHidden/>
-                <w:szCs w:val="20"/>
-                <w:u w:val="none"/>
-              </w:rPr>
-            </w:r>
-            <w:r>
-              <w:rPr>
-                <w:rStyle w:val="af4"/>
-                <w:bCs/>
-                <w:webHidden/>
-                <w:szCs w:val="20"/>
-                <w:u w:val="none"/>
-              </w:rPr>
-              <w:fldChar w:fldCharType="separate"/>
-            </w:r>
-            <w:r>
-              <w:rPr>
-                <w:rStyle w:val="af4"/>
-                <w:bCs/>
-                <w:webHidden/>
-                <w:szCs w:val="20"/>
-                <w:u w:val="none"/>
-              </w:rPr>
-              <w:t>7</w:t>
-            </w:r>
-            <w:r>
-              <w:rPr>
-                <w:rStyle w:val="af4"/>
-                <w:bCs/>
-                <w:webHidden/>
-                <w:szCs w:val="20"/>
-                <w:u w:val="none"/>
-              </w:rPr>
-              <w:fldChar w:fldCharType="end"/>
-            </w:r>
-          </w:hyperlink>
-        </w:p>
-        <w:p>
-          <w:pPr>
-            <w:tabs>
-              <w:tab w:val="right" w:leader="dot" w:pos="9060"/>
-            </w:tabs>
             <w:ind w:firstLineChars="200" w:firstLine="480"/>
             <w:jc w:val="distribute"/>
             <w:rPr>
@@ -11053,47 +10930,10 @@
     </w:tbl>
     <w:p>
       <w:pPr>
-        <w:pStyle w:val="3"/>
-        <w:spacing w:before="163" w:after="163" w:line="460" w:lineRule="exact"/>
-      </w:pPr>
-      <w:bookmarkStart w:id="38" w:name="_Toc136300250"/>
-      <w:r>
-        <w:rPr>
-          <w:rFonts w:hint="eastAsia"/>
-        </w:rPr>
-        <w:t>2.2.</w:t>
-      </w:r>
-      <w:r>
-        <w:t>4</w:t>
-      </w:r>
-      <w:r>
-        <w:t xml:space="preserve"> </w:t>
-      </w:r>
-      <w:r>
-        <w:rPr>
-          <w:rFonts w:hint="eastAsia"/>
-        </w:rPr>
-        <w:t>系统总体用例图</w:t>
-      </w:r>
-      <w:bookmarkEnd w:id="38"/>
-    </w:p>
-    <w:p>
-      <w:pPr>
-        <w:ind w:firstLine="482"/>
-      </w:pPr>
-      <w:r>
-        <w:rPr>
-          <w:rFonts w:hint="eastAsia"/>
-        </w:rPr>
-        <w:t>根据系统的使用需求，该平台采用区分权限的管理模式，共设置用户以及管理员两个权限分级。管理员和用户模块具有不同的系统功能权限，其中管理员可以对所有模块信息进行管理操作，用户则只能对注册模块、登录模块进行信息管理操作，其他模块只具备浏览权限。</w:t>
-      </w:r>
-    </w:p>
-    <w:p>
-      <w:pPr>
         <w:pStyle w:val="2"/>
         <w:spacing w:before="163" w:after="163"/>
       </w:pPr>
-      <w:bookmarkStart w:id="39" w:name="_Toc136300251"/>
+      <w:bookmarkStart w:id="38" w:name="_Toc136300251"/>
       <w:r>
         <w:rPr>
           <w:rFonts w:ascii="Times New Roman" w:hAnsi="Times New Roman" w:cs="Times New Roman"/>
@@ -11112,14 +10952,14 @@
         </w:rPr>
         <w:t>各用例模块描述</w:t>
       </w:r>
-      <w:bookmarkEnd w:id="39"/>
+      <w:bookmarkEnd w:id="38"/>
     </w:p>
     <w:p>
       <w:pPr>
         <w:pStyle w:val="3"/>
         <w:spacing w:before="163" w:after="163" w:line="460" w:lineRule="exact"/>
       </w:pPr>
-      <w:bookmarkStart w:id="40" w:name="_Toc136300252"/>
+      <w:bookmarkStart w:id="39" w:name="_Toc136300252"/>
       <w:r>
         <w:rPr>
           <w:rFonts w:hint="eastAsia"/>
@@ -11135,7 +10975,7 @@
         </w:rPr>
         <w:t>注册用例</w:t>
       </w:r>
-      <w:bookmarkEnd w:id="40"/>
+      <w:bookmarkEnd w:id="39"/>
     </w:p>
     <w:p>
       <w:pPr>
@@ -11542,6 +11382,9 @@
         <w:tc>
           <w:tcPr>
             <w:tcW w:w="1922" w:type="dxa"/>
+            <w:tcBorders>
+              <w:bottom w:val="nil"/>
+            </w:tcBorders>
             <w:vAlign w:val="center"/>
           </w:tcPr>
           <w:p>
@@ -11568,6 +11411,9 @@
         <w:tc>
           <w:tcPr>
             <w:tcW w:w="7080" w:type="dxa"/>
+            <w:tcBorders>
+              <w:bottom w:val="nil"/>
+            </w:tcBorders>
             <w:vAlign w:val="center"/>
           </w:tcPr>
           <w:p>
@@ -11600,7 +11446,8 @@
           <w:tcPr>
             <w:tcW w:w="1922" w:type="dxa"/>
             <w:tcBorders>
-              <w:bottom w:val="single" w:sz="12" w:space="0" w:color="auto"/>
+              <w:top w:val="nil"/>
+              <w:bottom w:val="nil"/>
             </w:tcBorders>
             <w:vAlign w:val="center"/>
           </w:tcPr>
@@ -11629,7 +11476,8 @@
           <w:tcPr>
             <w:tcW w:w="7080" w:type="dxa"/>
             <w:tcBorders>
-              <w:bottom w:val="single" w:sz="12" w:space="0" w:color="auto"/>
+              <w:top w:val="nil"/>
+              <w:bottom w:val="nil"/>
             </w:tcBorders>
             <w:vAlign w:val="center"/>
           </w:tcPr>
@@ -11651,15 +11499,464 @@
                 <w:szCs w:val="32"/>
               </w:rPr>
               <w:t>注册完成后，登录系统</w:t>
+            </w:r>
+          </w:p>
+        </w:tc>
+      </w:tr>
+      <w:tr>
+        <w:trPr>
+          <w:trHeight w:val="340"/>
+        </w:trPr>
+        <w:tc>
+          <w:tcPr>
+            <w:tcW w:w="1922" w:type="dxa"/>
+            <w:tcBorders>
+              <w:top w:val="nil"/>
+              <w:bottom w:val="nil"/>
+            </w:tcBorders>
+            <w:vAlign w:val="center"/>
+          </w:tcPr>
+          <w:p>
+            <w:pPr>
+              <w:snapToGrid w:val="0"/>
+              <w:spacing w:line="240" w:lineRule="auto"/>
+              <w:jc w:val="center"/>
+              <w:rPr>
+                <w:sz w:val="21"/>
+                <w:szCs w:val="32"/>
+              </w:rPr>
+            </w:pPr>
+            <w:r>
+              <w:rPr>
+                <w:rFonts w:hint="eastAsia"/>
+                <w:sz w:val="21"/>
+                <w:szCs w:val="32"/>
+              </w:rPr>
+              <w:t>触发条件</w:t>
+            </w:r>
+          </w:p>
+        </w:tc>
+        <w:tc>
+          <w:tcPr>
+            <w:tcW w:w="7080" w:type="dxa"/>
+            <w:tcBorders>
+              <w:top w:val="nil"/>
+              <w:bottom w:val="nil"/>
+            </w:tcBorders>
+            <w:vAlign w:val="center"/>
+          </w:tcPr>
+          <w:p>
+            <w:pPr>
+              <w:snapToGrid w:val="0"/>
+              <w:spacing w:line="240" w:lineRule="auto"/>
+              <w:jc w:val="center"/>
+              <w:rPr>
+                <w:sz w:val="21"/>
+                <w:szCs w:val="32"/>
+              </w:rPr>
+            </w:pPr>
+            <w:r>
+              <w:rPr>
+                <w:rFonts w:hint="eastAsia"/>
+                <w:sz w:val="21"/>
+                <w:szCs w:val="32"/>
+              </w:rPr>
+              <w:t>没有账号，需要登录系统时</w:t>
+            </w:r>
+          </w:p>
+        </w:tc>
+      </w:tr>
+      <w:tr>
+        <w:trPr>
+          <w:trHeight w:val="340"/>
+        </w:trPr>
+        <w:tc>
+          <w:tcPr>
+            <w:tcW w:w="1922" w:type="dxa"/>
+            <w:tcBorders>
+              <w:top w:val="nil"/>
+              <w:bottom w:val="nil"/>
+            </w:tcBorders>
+            <w:vAlign w:val="center"/>
+          </w:tcPr>
+          <w:p>
+            <w:pPr>
+              <w:snapToGrid w:val="0"/>
+              <w:spacing w:line="240" w:lineRule="auto"/>
+              <w:jc w:val="center"/>
+              <w:rPr>
+                <w:sz w:val="21"/>
+                <w:szCs w:val="32"/>
+              </w:rPr>
+            </w:pPr>
+            <w:r>
+              <w:rPr>
+                <w:rFonts w:hint="eastAsia"/>
+                <w:sz w:val="21"/>
+                <w:szCs w:val="32"/>
+              </w:rPr>
+              <w:t>基本流程</w:t>
+            </w:r>
+          </w:p>
+        </w:tc>
+        <w:tc>
+          <w:tcPr>
+            <w:tcW w:w="7080" w:type="dxa"/>
+            <w:tcBorders>
+              <w:top w:val="nil"/>
+              <w:bottom w:val="nil"/>
+            </w:tcBorders>
+            <w:vAlign w:val="center"/>
+          </w:tcPr>
+          <w:p>
+            <w:pPr>
+              <w:snapToGrid w:val="0"/>
+              <w:spacing w:line="240" w:lineRule="auto"/>
+              <w:jc w:val="center"/>
+              <w:rPr>
+                <w:sz w:val="21"/>
+                <w:szCs w:val="32"/>
+              </w:rPr>
+            </w:pPr>
+            <w:r>
+              <w:rPr>
+                <w:sz w:val="21"/>
+                <w:szCs w:val="32"/>
+              </w:rPr>
+              <w:t>1</w:t>
+            </w:r>
+            <w:r>
+              <w:rPr>
+                <w:rFonts w:hint="eastAsia"/>
+                <w:sz w:val="21"/>
+                <w:szCs w:val="32"/>
+              </w:rPr>
+              <w:t>打开平台在登录界面点击注册，根据系统提示填写相应注册信息</w:t>
+            </w:r>
+          </w:p>
+          <w:p>
+            <w:pPr>
+              <w:snapToGrid w:val="0"/>
+              <w:spacing w:line="240" w:lineRule="auto"/>
+              <w:jc w:val="center"/>
+              <w:rPr>
+                <w:sz w:val="21"/>
+                <w:szCs w:val="32"/>
+              </w:rPr>
+            </w:pPr>
+            <w:r>
+              <w:rPr>
+                <w:sz w:val="21"/>
+                <w:szCs w:val="32"/>
+              </w:rPr>
+              <w:t>2</w:t>
+            </w:r>
+            <w:r>
+              <w:rPr>
+                <w:rFonts w:hint="eastAsia"/>
+                <w:sz w:val="21"/>
+                <w:szCs w:val="32"/>
+              </w:rPr>
+              <w:t>点击提交注册信息</w:t>
+            </w:r>
+          </w:p>
+          <w:p>
+            <w:pPr>
+              <w:snapToGrid w:val="0"/>
+              <w:spacing w:line="240" w:lineRule="auto"/>
+              <w:jc w:val="center"/>
+              <w:rPr>
+                <w:sz w:val="21"/>
+                <w:szCs w:val="32"/>
+              </w:rPr>
+            </w:pPr>
+            <w:r>
+              <w:rPr>
+                <w:sz w:val="21"/>
+                <w:szCs w:val="32"/>
+              </w:rPr>
+              <w:t>3</w:t>
+            </w:r>
+            <w:r>
+              <w:rPr>
+                <w:rFonts w:hint="eastAsia"/>
+                <w:sz w:val="21"/>
+                <w:szCs w:val="32"/>
+              </w:rPr>
+              <w:t>账号注册成功</w:t>
+            </w:r>
+          </w:p>
+        </w:tc>
+      </w:tr>
+      <w:tr>
+        <w:trPr>
+          <w:trHeight w:val="340"/>
+        </w:trPr>
+        <w:tc>
+          <w:tcPr>
+            <w:tcW w:w="1922" w:type="dxa"/>
+            <w:tcBorders>
+              <w:top w:val="nil"/>
+            </w:tcBorders>
+            <w:vAlign w:val="center"/>
+          </w:tcPr>
+          <w:p>
+            <w:pPr>
+              <w:snapToGrid w:val="0"/>
+              <w:spacing w:line="240" w:lineRule="auto"/>
+              <w:jc w:val="center"/>
+              <w:rPr>
+                <w:sz w:val="21"/>
+                <w:szCs w:val="32"/>
+              </w:rPr>
+            </w:pPr>
+            <w:r>
+              <w:rPr>
+                <w:rFonts w:hint="eastAsia"/>
+                <w:sz w:val="21"/>
+                <w:szCs w:val="32"/>
+              </w:rPr>
+              <w:t>替代流程</w:t>
+            </w:r>
+          </w:p>
+        </w:tc>
+        <w:tc>
+          <w:tcPr>
+            <w:tcW w:w="7080" w:type="dxa"/>
+            <w:tcBorders>
+              <w:top w:val="nil"/>
+            </w:tcBorders>
+            <w:vAlign w:val="center"/>
+          </w:tcPr>
+          <w:p>
+            <w:pPr>
+              <w:snapToGrid w:val="0"/>
+              <w:spacing w:line="240" w:lineRule="auto"/>
+              <w:jc w:val="center"/>
+              <w:rPr>
+                <w:sz w:val="21"/>
+                <w:szCs w:val="32"/>
+              </w:rPr>
+            </w:pPr>
+            <w:r>
+              <w:rPr>
+                <w:rFonts w:hint="eastAsia"/>
+                <w:sz w:val="21"/>
+                <w:szCs w:val="32"/>
+              </w:rPr>
+              <w:t>信息填写错误、账号填写错误、；两次密码填写不一致时注册失败</w:t>
+            </w:r>
+          </w:p>
+          <w:p>
+            <w:pPr>
+              <w:snapToGrid w:val="0"/>
+              <w:spacing w:line="240" w:lineRule="auto"/>
+              <w:jc w:val="center"/>
+              <w:rPr>
+                <w:sz w:val="21"/>
+                <w:szCs w:val="32"/>
+              </w:rPr>
+            </w:pPr>
+            <w:r>
+              <w:rPr>
+                <w:rFonts w:hint="eastAsia"/>
+                <w:sz w:val="21"/>
+                <w:szCs w:val="32"/>
+              </w:rPr>
+              <w:t>信息、账号密码为空时注册失败</w:t>
+            </w:r>
+          </w:p>
+        </w:tc>
+      </w:tr>
+      <w:tr>
+        <w:trPr>
+          <w:trHeight w:val="340"/>
+        </w:trPr>
+        <w:tc>
+          <w:tcPr>
+            <w:tcW w:w="1922" w:type="dxa"/>
+            <w:vAlign w:val="center"/>
+          </w:tcPr>
+          <w:p>
+            <w:pPr>
+              <w:snapToGrid w:val="0"/>
+              <w:spacing w:line="240" w:lineRule="auto"/>
+              <w:jc w:val="center"/>
+              <w:rPr>
+                <w:sz w:val="21"/>
+                <w:szCs w:val="32"/>
+              </w:rPr>
+            </w:pPr>
+            <w:r>
+              <w:rPr>
+                <w:rFonts w:hint="eastAsia"/>
+                <w:sz w:val="21"/>
+                <w:szCs w:val="32"/>
+              </w:rPr>
+              <w:t>结束</w:t>
+            </w:r>
+          </w:p>
+        </w:tc>
+        <w:tc>
+          <w:tcPr>
+            <w:tcW w:w="7080" w:type="dxa"/>
+            <w:vAlign w:val="center"/>
+          </w:tcPr>
+          <w:p>
+            <w:pPr>
+              <w:snapToGrid w:val="0"/>
+              <w:spacing w:line="240" w:lineRule="auto"/>
+              <w:jc w:val="center"/>
+              <w:rPr>
+                <w:sz w:val="21"/>
+                <w:szCs w:val="32"/>
+              </w:rPr>
+            </w:pPr>
+            <w:r>
+              <w:rPr>
+                <w:rFonts w:hint="eastAsia"/>
+                <w:sz w:val="21"/>
+                <w:szCs w:val="32"/>
+              </w:rPr>
+              <w:t>注册成功或失败</w:t>
+            </w:r>
+          </w:p>
+        </w:tc>
+      </w:tr>
+      <w:tr>
+        <w:trPr>
+          <w:trHeight w:val="340"/>
+        </w:trPr>
+        <w:tc>
+          <w:tcPr>
+            <w:tcW w:w="1922" w:type="dxa"/>
+            <w:vAlign w:val="center"/>
+          </w:tcPr>
+          <w:p>
+            <w:pPr>
+              <w:snapToGrid w:val="0"/>
+              <w:spacing w:line="240" w:lineRule="auto"/>
+              <w:jc w:val="center"/>
+              <w:rPr>
+                <w:sz w:val="21"/>
+                <w:szCs w:val="32"/>
+              </w:rPr>
+            </w:pPr>
+            <w:r>
+              <w:rPr>
+                <w:rFonts w:hint="eastAsia"/>
+                <w:sz w:val="21"/>
+                <w:szCs w:val="32"/>
+              </w:rPr>
+              <w:t>待解决问题</w:t>
+            </w:r>
+          </w:p>
+        </w:tc>
+        <w:tc>
+          <w:tcPr>
+            <w:tcW w:w="7080" w:type="dxa"/>
+            <w:vAlign w:val="center"/>
+          </w:tcPr>
+          <w:p>
+            <w:pPr>
+              <w:snapToGrid w:val="0"/>
+              <w:spacing w:line="240" w:lineRule="auto"/>
+              <w:jc w:val="center"/>
+              <w:rPr>
+                <w:sz w:val="21"/>
+                <w:szCs w:val="32"/>
+              </w:rPr>
+            </w:pPr>
+            <w:r>
+              <w:rPr>
+                <w:rFonts w:hint="eastAsia"/>
+                <w:sz w:val="21"/>
+                <w:szCs w:val="32"/>
+              </w:rPr>
+              <w:t>暂无</w:t>
             </w:r>
           </w:p>
         </w:tc>
       </w:tr>
     </w:tbl>
-    <w:p/>
     <w:p>
       <w:pPr>
+        <w:pStyle w:val="3"/>
+        <w:spacing w:before="163" w:after="163" w:line="460" w:lineRule="exact"/>
+      </w:pPr>
+      <w:bookmarkStart w:id="40" w:name="_Toc136300253"/>
+      <w:r>
+        <w:rPr>
+          <w:rFonts w:hint="eastAsia"/>
+        </w:rPr>
+        <w:lastRenderedPageBreak/>
+        <w:t>2.3.2</w:t>
+      </w:r>
+      <w:r>
+        <w:t xml:space="preserve"> </w:t>
+      </w:r>
+      <w:r>
+        <w:rPr>
+          <w:rFonts w:hint="eastAsia"/>
+        </w:rPr>
+        <w:t>登录用例</w:t>
+      </w:r>
+      <w:bookmarkEnd w:id="40"/>
+    </w:p>
+    <w:p>
+      <w:r>
+        <w:rPr>
+          <w:rFonts w:hint="eastAsia"/>
+        </w:rPr>
+        <w:t xml:space="preserve">     </w:t>
+      </w:r>
+      <w:r>
+        <w:rPr>
+          <w:rFonts w:hint="eastAsia"/>
+        </w:rPr>
+        <w:t>用户在系统登录界面，可以选择管理员或用户相应的使用身份，并在登录界面的窗口内输入相应的账号密码，系统在审核校验成功后进入主界面。在使用结束后，可以点退出按钮退出账号。</w:t>
+      </w:r>
+    </w:p>
+    <w:p>
+      <w:r>
+        <w:rPr>
+          <w:rFonts w:hint="eastAsia"/>
+        </w:rPr>
+        <w:t xml:space="preserve">    </w:t>
+      </w:r>
+      <w:r>
+        <w:rPr>
+          <w:rFonts w:hint="eastAsia"/>
+        </w:rPr>
+        <w:t>登录模块用例如表</w:t>
+      </w:r>
+      <w:r>
+        <w:rPr>
+          <w:rFonts w:hint="eastAsia"/>
+        </w:rPr>
+        <w:t>2-4</w:t>
+      </w:r>
+      <w:r>
+        <w:rPr>
+          <w:rFonts w:hint="eastAsia"/>
+        </w:rPr>
+        <w:t>所示。</w:t>
+      </w:r>
+    </w:p>
+    <w:p>
+      <w:pPr>
+        <w:tabs>
+          <w:tab w:val="center" w:pos="2890"/>
+          <w:tab w:val="center" w:pos="4802"/>
+        </w:tabs>
+        <w:snapToGrid w:val="0"/>
+        <w:spacing w:line="240" w:lineRule="auto"/>
         <w:jc w:val="center"/>
+        <w:rPr>
+          <w:rFonts w:cs="宋体"/>
+          <w:sz w:val="21"/>
+          <w:szCs w:val="32"/>
+        </w:rPr>
       </w:pPr>
       <w:r>
         <w:rPr>
@@ -11667,7 +11964,14 @@
           <w:sz w:val="21"/>
           <w:szCs w:val="32"/>
         </w:rPr>
-        <w:lastRenderedPageBreak/>
+        <w:t xml:space="preserve"> </w:t>
+      </w:r>
+      <w:r>
+        <w:rPr>
+          <w:rFonts w:cs="宋体" w:hint="eastAsia"/>
+          <w:sz w:val="21"/>
+          <w:szCs w:val="32"/>
+        </w:rPr>
         <w:t>表</w:t>
       </w:r>
       <w:r>
@@ -11684,23 +11988,837 @@
           <w:sz w:val="21"/>
           <w:szCs w:val="32"/>
         </w:rPr>
-        <w:t>-3</w:t>
-      </w:r>
-      <w:r>
+        <w:t>-4</w:t>
+      </w:r>
+      <w:r>
+        <w:rPr>
+          <w:rFonts w:cs="宋体" w:hint="eastAsia"/>
+          <w:sz w:val="21"/>
+          <w:szCs w:val="32"/>
+        </w:rPr>
+        <w:t>登录模块用例描述</w:t>
+      </w:r>
+    </w:p>
+    <w:tbl>
+      <w:tblPr>
+        <w:tblStyle w:val="TableGrid"/>
+        <w:tblW w:w="9002" w:type="dxa"/>
+        <w:tblInd w:w="-78" w:type="dxa"/>
+        <w:tblBorders>
+          <w:top w:val="single" w:sz="12" w:space="0" w:color="auto"/>
+          <w:bottom w:val="single" w:sz="12" w:space="0" w:color="auto"/>
+        </w:tblBorders>
+        <w:tblCellMar>
+          <w:top w:w="61" w:type="dxa"/>
+          <w:bottom w:w="56" w:type="dxa"/>
+          <w:right w:w="123" w:type="dxa"/>
+        </w:tblCellMar>
+        <w:tblLook w:val="04A0" w:firstRow="1" w:lastRow="0" w:firstColumn="1" w:lastColumn="0" w:noHBand="0" w:noVBand="1"/>
+      </w:tblPr>
+      <w:tblGrid>
+        <w:gridCol w:w="1922"/>
+        <w:gridCol w:w="7080"/>
+      </w:tblGrid>
+      <w:tr>
+        <w:trPr>
+          <w:trHeight w:val="450"/>
+        </w:trPr>
+        <w:tc>
+          <w:tcPr>
+            <w:tcW w:w="1922" w:type="dxa"/>
+            <w:tcBorders>
+              <w:top w:val="single" w:sz="12" w:space="0" w:color="auto"/>
+              <w:bottom w:val="single" w:sz="4" w:space="0" w:color="auto"/>
+            </w:tcBorders>
+            <w:vAlign w:val="center"/>
+          </w:tcPr>
+          <w:p>
+            <w:pPr>
+              <w:spacing w:line="240" w:lineRule="auto"/>
+              <w:rPr>
+                <w:rFonts w:eastAsia="Times New Roman"/>
+                <w:sz w:val="21"/>
+              </w:rPr>
+            </w:pPr>
+            <w:r>
+              <w:rPr>
+                <w:rFonts w:ascii="宋体" w:hAnsi="宋体" w:cs="宋体" w:hint="eastAsia"/>
+                <w:sz w:val="21"/>
+              </w:rPr>
+              <w:t>用例条目</w:t>
+            </w:r>
+          </w:p>
+        </w:tc>
+        <w:tc>
+          <w:tcPr>
+            <w:tcW w:w="7080" w:type="dxa"/>
+            <w:tcBorders>
+              <w:top w:val="single" w:sz="12" w:space="0" w:color="auto"/>
+              <w:bottom w:val="single" w:sz="4" w:space="0" w:color="auto"/>
+            </w:tcBorders>
+            <w:vAlign w:val="center"/>
+          </w:tcPr>
+          <w:p>
+            <w:pPr>
+              <w:spacing w:line="240" w:lineRule="auto"/>
+              <w:rPr>
+                <w:rFonts w:eastAsia="Times New Roman"/>
+                <w:sz w:val="21"/>
+              </w:rPr>
+            </w:pPr>
+            <w:r>
+              <w:rPr>
+                <w:rFonts w:ascii="宋体" w:hAnsi="宋体" w:cs="宋体" w:hint="eastAsia"/>
+                <w:sz w:val="21"/>
+              </w:rPr>
+              <w:t>描述</w:t>
+            </w:r>
+          </w:p>
+        </w:tc>
+      </w:tr>
+      <w:tr>
+        <w:trPr>
+          <w:trHeight w:val="340"/>
+        </w:trPr>
+        <w:tc>
+          <w:tcPr>
+            <w:tcW w:w="1922" w:type="dxa"/>
+            <w:tcBorders>
+              <w:top w:val="single" w:sz="4" w:space="0" w:color="auto"/>
+            </w:tcBorders>
+            <w:vAlign w:val="center"/>
+          </w:tcPr>
+          <w:p>
+            <w:pPr>
+              <w:spacing w:line="240" w:lineRule="auto"/>
+              <w:rPr>
+                <w:rFonts w:eastAsia="Times New Roman"/>
+                <w:sz w:val="21"/>
+              </w:rPr>
+            </w:pPr>
+            <w:r>
+              <w:rPr>
+                <w:rFonts w:ascii="宋体" w:hAnsi="宋体" w:cs="宋体" w:hint="eastAsia"/>
+                <w:sz w:val="21"/>
+              </w:rPr>
+              <w:t>用例名称</w:t>
+            </w:r>
+          </w:p>
+        </w:tc>
+        <w:tc>
+          <w:tcPr>
+            <w:tcW w:w="7080" w:type="dxa"/>
+            <w:tcBorders>
+              <w:top w:val="single" w:sz="4" w:space="0" w:color="auto"/>
+            </w:tcBorders>
+            <w:vAlign w:val="center"/>
+          </w:tcPr>
+          <w:p>
+            <w:pPr>
+              <w:spacing w:line="240" w:lineRule="auto"/>
+              <w:rPr>
+                <w:rFonts w:eastAsia="Times New Roman"/>
+                <w:sz w:val="21"/>
+              </w:rPr>
+            </w:pPr>
+            <w:r>
+              <w:rPr>
+                <w:rFonts w:ascii="宋体" w:hAnsi="宋体" w:cs="宋体" w:hint="eastAsia"/>
+                <w:sz w:val="21"/>
+              </w:rPr>
+              <w:t>登录用例</w:t>
+            </w:r>
+          </w:p>
+        </w:tc>
+      </w:tr>
+      <w:tr>
+        <w:trPr>
+          <w:trHeight w:val="340"/>
+        </w:trPr>
+        <w:tc>
+          <w:tcPr>
+            <w:tcW w:w="1922" w:type="dxa"/>
+            <w:vAlign w:val="center"/>
+          </w:tcPr>
+          <w:p>
+            <w:pPr>
+              <w:spacing w:line="240" w:lineRule="auto"/>
+              <w:rPr>
+                <w:rFonts w:eastAsia="Times New Roman"/>
+                <w:sz w:val="21"/>
+              </w:rPr>
+            </w:pPr>
+            <w:r>
+              <w:rPr>
+                <w:rFonts w:ascii="宋体" w:hAnsi="宋体" w:cs="宋体" w:hint="eastAsia"/>
+                <w:sz w:val="21"/>
+              </w:rPr>
+              <w:t>主要业务参与者</w:t>
+            </w:r>
+          </w:p>
+        </w:tc>
+        <w:tc>
+          <w:tcPr>
+            <w:tcW w:w="7080" w:type="dxa"/>
+            <w:vAlign w:val="center"/>
+          </w:tcPr>
+          <w:p>
+            <w:pPr>
+              <w:spacing w:line="240" w:lineRule="auto"/>
+              <w:rPr>
+                <w:rFonts w:eastAsia="Times New Roman"/>
+                <w:sz w:val="21"/>
+              </w:rPr>
+            </w:pPr>
+            <w:r>
+              <w:rPr>
+                <w:rFonts w:ascii="宋体" w:hAnsi="宋体" w:cs="宋体" w:hint="eastAsia"/>
+                <w:sz w:val="21"/>
+              </w:rPr>
+              <w:t>管理员、用户</w:t>
+            </w:r>
+          </w:p>
+        </w:tc>
+      </w:tr>
+      <w:tr>
+        <w:trPr>
+          <w:trHeight w:val="340"/>
+        </w:trPr>
+        <w:tc>
+          <w:tcPr>
+            <w:tcW w:w="1922" w:type="dxa"/>
+            <w:vAlign w:val="center"/>
+          </w:tcPr>
+          <w:p>
+            <w:pPr>
+              <w:spacing w:line="240" w:lineRule="auto"/>
+              <w:rPr>
+                <w:rFonts w:eastAsia="Times New Roman"/>
+                <w:sz w:val="21"/>
+              </w:rPr>
+            </w:pPr>
+            <w:r>
+              <w:rPr>
+                <w:rFonts w:ascii="宋体" w:hAnsi="宋体" w:cs="宋体" w:hint="eastAsia"/>
+                <w:sz w:val="21"/>
+              </w:rPr>
+              <w:t>其他参与者</w:t>
+            </w:r>
+          </w:p>
+        </w:tc>
+        <w:tc>
+          <w:tcPr>
+            <w:tcW w:w="7080" w:type="dxa"/>
+            <w:vAlign w:val="center"/>
+          </w:tcPr>
+          <w:p>
+            <w:pPr>
+              <w:spacing w:line="240" w:lineRule="auto"/>
+              <w:rPr>
+                <w:rFonts w:eastAsia="Times New Roman"/>
+                <w:sz w:val="21"/>
+              </w:rPr>
+            </w:pPr>
+            <w:r>
+              <w:rPr>
+                <w:rFonts w:ascii="宋体" w:hAnsi="宋体" w:cs="宋体" w:hint="eastAsia"/>
+                <w:sz w:val="21"/>
+              </w:rPr>
+              <w:t>暂无</w:t>
+            </w:r>
+          </w:p>
+        </w:tc>
+      </w:tr>
+      <w:tr>
+        <w:trPr>
+          <w:trHeight w:val="340"/>
+        </w:trPr>
+        <w:tc>
+          <w:tcPr>
+            <w:tcW w:w="1922" w:type="dxa"/>
+            <w:vAlign w:val="center"/>
+          </w:tcPr>
+          <w:p>
+            <w:pPr>
+              <w:spacing w:line="240" w:lineRule="auto"/>
+              <w:rPr>
+                <w:rFonts w:eastAsia="Times New Roman"/>
+                <w:sz w:val="21"/>
+              </w:rPr>
+            </w:pPr>
+            <w:r>
+              <w:rPr>
+                <w:rFonts w:ascii="宋体" w:hAnsi="宋体" w:cs="宋体" w:hint="eastAsia"/>
+                <w:sz w:val="21"/>
+              </w:rPr>
+              <w:t>描述</w:t>
+            </w:r>
+          </w:p>
+        </w:tc>
+        <w:tc>
+          <w:tcPr>
+            <w:tcW w:w="7080" w:type="dxa"/>
+            <w:vAlign w:val="center"/>
+          </w:tcPr>
+          <w:p>
+            <w:pPr>
+              <w:spacing w:line="240" w:lineRule="auto"/>
+              <w:rPr>
+                <w:rFonts w:eastAsia="Times New Roman"/>
+                <w:sz w:val="21"/>
+              </w:rPr>
+            </w:pPr>
+            <w:r>
+              <w:rPr>
+                <w:rFonts w:ascii="宋体" w:hAnsi="宋体" w:cs="宋体" w:hint="eastAsia"/>
+                <w:sz w:val="21"/>
+              </w:rPr>
+              <w:t>登录后才可以使用系统的各项功能</w:t>
+            </w:r>
+          </w:p>
+        </w:tc>
+      </w:tr>
+      <w:tr>
+        <w:trPr>
+          <w:trHeight w:val="340"/>
+        </w:trPr>
+        <w:tc>
+          <w:tcPr>
+            <w:tcW w:w="1922" w:type="dxa"/>
+            <w:vAlign w:val="center"/>
+          </w:tcPr>
+          <w:p>
+            <w:pPr>
+              <w:spacing w:line="240" w:lineRule="auto"/>
+              <w:rPr>
+                <w:rFonts w:eastAsia="Times New Roman"/>
+                <w:sz w:val="21"/>
+              </w:rPr>
+            </w:pPr>
+            <w:r>
+              <w:rPr>
+                <w:rFonts w:ascii="宋体" w:hAnsi="宋体" w:cs="宋体" w:hint="eastAsia"/>
+                <w:sz w:val="21"/>
+              </w:rPr>
+              <w:t>前置条件</w:t>
+            </w:r>
+          </w:p>
+        </w:tc>
+        <w:tc>
+          <w:tcPr>
+            <w:tcW w:w="7080" w:type="dxa"/>
+            <w:vAlign w:val="center"/>
+          </w:tcPr>
+          <w:p>
+            <w:pPr>
+              <w:spacing w:line="240" w:lineRule="auto"/>
+              <w:rPr>
+                <w:rFonts w:eastAsia="Times New Roman"/>
+                <w:sz w:val="21"/>
+              </w:rPr>
+            </w:pPr>
+            <w:r>
+              <w:rPr>
+                <w:rFonts w:ascii="宋体" w:hAnsi="宋体" w:cs="宋体" w:hint="eastAsia"/>
+                <w:sz w:val="21"/>
+              </w:rPr>
+              <w:t>必须已经注册相应权限的账号</w:t>
+            </w:r>
+          </w:p>
+        </w:tc>
+      </w:tr>
+      <w:tr>
+        <w:trPr>
+          <w:trHeight w:val="340"/>
+        </w:trPr>
+        <w:tc>
+          <w:tcPr>
+            <w:tcW w:w="1922" w:type="dxa"/>
+            <w:vAlign w:val="center"/>
+          </w:tcPr>
+          <w:p>
+            <w:pPr>
+              <w:spacing w:line="240" w:lineRule="auto"/>
+              <w:rPr>
+                <w:rFonts w:eastAsia="Times New Roman"/>
+                <w:sz w:val="21"/>
+              </w:rPr>
+            </w:pPr>
+            <w:r>
+              <w:rPr>
+                <w:rFonts w:ascii="宋体" w:hAnsi="宋体" w:cs="宋体" w:hint="eastAsia"/>
+                <w:sz w:val="21"/>
+              </w:rPr>
+              <w:t>后置条件</w:t>
+            </w:r>
+          </w:p>
+        </w:tc>
+        <w:tc>
+          <w:tcPr>
+            <w:tcW w:w="7080" w:type="dxa"/>
+            <w:vAlign w:val="center"/>
+          </w:tcPr>
+          <w:p>
+            <w:pPr>
+              <w:spacing w:line="240" w:lineRule="auto"/>
+              <w:rPr>
+                <w:rFonts w:eastAsia="Times New Roman"/>
+                <w:sz w:val="21"/>
+              </w:rPr>
+            </w:pPr>
+            <w:r>
+              <w:rPr>
+                <w:rFonts w:ascii="宋体" w:hAnsi="宋体" w:cs="宋体" w:hint="eastAsia"/>
+                <w:sz w:val="21"/>
+              </w:rPr>
+              <w:t>根据账号权限使用相应的系统功能</w:t>
+            </w:r>
+          </w:p>
+        </w:tc>
+      </w:tr>
+      <w:tr>
+        <w:trPr>
+          <w:trHeight w:val="340"/>
+        </w:trPr>
+        <w:tc>
+          <w:tcPr>
+            <w:tcW w:w="1922" w:type="dxa"/>
+            <w:vAlign w:val="center"/>
+          </w:tcPr>
+          <w:p>
+            <w:pPr>
+              <w:spacing w:line="240" w:lineRule="auto"/>
+              <w:rPr>
+                <w:rFonts w:eastAsia="Times New Roman"/>
+                <w:sz w:val="21"/>
+              </w:rPr>
+            </w:pPr>
+            <w:r>
+              <w:rPr>
+                <w:rFonts w:ascii="宋体" w:hAnsi="宋体" w:cs="宋体" w:hint="eastAsia"/>
+                <w:sz w:val="21"/>
+              </w:rPr>
+              <w:t>触发条件</w:t>
+            </w:r>
+          </w:p>
+        </w:tc>
+        <w:tc>
+          <w:tcPr>
+            <w:tcW w:w="7080" w:type="dxa"/>
+            <w:vAlign w:val="center"/>
+          </w:tcPr>
+          <w:p>
+            <w:pPr>
+              <w:spacing w:line="240" w:lineRule="auto"/>
+              <w:rPr>
+                <w:rFonts w:eastAsia="Times New Roman"/>
+                <w:sz w:val="21"/>
+              </w:rPr>
+            </w:pPr>
+            <w:r>
+              <w:rPr>
+                <w:rFonts w:ascii="宋体" w:hAnsi="宋体" w:cs="宋体" w:hint="eastAsia"/>
+                <w:sz w:val="21"/>
+              </w:rPr>
+              <w:t>登录操作时触发</w:t>
+            </w:r>
+          </w:p>
+        </w:tc>
+      </w:tr>
+      <w:tr>
+        <w:trPr>
+          <w:trHeight w:val="340"/>
+        </w:trPr>
+        <w:tc>
+          <w:tcPr>
+            <w:tcW w:w="1922" w:type="dxa"/>
+            <w:vAlign w:val="center"/>
+          </w:tcPr>
+          <w:p>
+            <w:pPr>
+              <w:spacing w:line="240" w:lineRule="auto"/>
+              <w:rPr>
+                <w:rFonts w:eastAsia="Times New Roman"/>
+                <w:sz w:val="21"/>
+              </w:rPr>
+            </w:pPr>
+            <w:r>
+              <w:rPr>
+                <w:rFonts w:ascii="宋体" w:hAnsi="宋体" w:cs="宋体" w:hint="eastAsia"/>
+                <w:sz w:val="21"/>
+              </w:rPr>
+              <w:t>基本流程</w:t>
+            </w:r>
+          </w:p>
+        </w:tc>
+        <w:tc>
+          <w:tcPr>
+            <w:tcW w:w="7080" w:type="dxa"/>
+            <w:vAlign w:val="center"/>
+          </w:tcPr>
+          <w:p>
+            <w:pPr>
+              <w:spacing w:line="240" w:lineRule="auto"/>
+              <w:rPr>
+                <w:rFonts w:eastAsia="Times New Roman"/>
+                <w:sz w:val="21"/>
+              </w:rPr>
+            </w:pPr>
+            <w:r>
+              <w:rPr>
+                <w:rFonts w:eastAsia="Times New Roman"/>
+                <w:sz w:val="21"/>
+              </w:rPr>
+              <w:t>1</w:t>
+            </w:r>
+            <w:r>
+              <w:rPr>
+                <w:rFonts w:ascii="宋体" w:hAnsi="宋体" w:cs="宋体" w:hint="eastAsia"/>
+                <w:sz w:val="21"/>
+              </w:rPr>
+              <w:t>在系统账号登录界面，输入账号密码</w:t>
+            </w:r>
+          </w:p>
+          <w:p>
+            <w:pPr>
+              <w:spacing w:line="240" w:lineRule="auto"/>
+              <w:rPr>
+                <w:rFonts w:eastAsia="Times New Roman"/>
+                <w:sz w:val="21"/>
+              </w:rPr>
+            </w:pPr>
+            <w:r>
+              <w:rPr>
+                <w:rFonts w:eastAsia="Times New Roman"/>
+                <w:sz w:val="21"/>
+              </w:rPr>
+              <w:t>2</w:t>
+            </w:r>
+            <w:r>
+              <w:rPr>
+                <w:rFonts w:ascii="宋体" w:hAnsi="宋体" w:cs="宋体" w:hint="eastAsia"/>
+                <w:sz w:val="21"/>
+              </w:rPr>
+              <w:t>系统在后台对登录信息进行验证，审核账号密码信息</w:t>
+            </w:r>
+          </w:p>
+          <w:p>
+            <w:pPr>
+              <w:spacing w:line="240" w:lineRule="auto"/>
+              <w:rPr>
+                <w:rFonts w:eastAsia="Times New Roman"/>
+                <w:sz w:val="21"/>
+              </w:rPr>
+            </w:pPr>
+            <w:r>
+              <w:rPr>
+                <w:rFonts w:eastAsia="Times New Roman"/>
+                <w:sz w:val="21"/>
+              </w:rPr>
+              <w:t>3</w:t>
+            </w:r>
+            <w:r>
+              <w:rPr>
+                <w:rFonts w:ascii="宋体" w:hAnsi="宋体" w:cs="宋体" w:hint="eastAsia"/>
+                <w:sz w:val="21"/>
+              </w:rPr>
+              <w:t>登录成功</w:t>
+            </w:r>
+          </w:p>
+        </w:tc>
+      </w:tr>
+      <w:tr>
+        <w:trPr>
+          <w:trHeight w:val="340"/>
+        </w:trPr>
+        <w:tc>
+          <w:tcPr>
+            <w:tcW w:w="1922" w:type="dxa"/>
+            <w:vAlign w:val="center"/>
+          </w:tcPr>
+          <w:p>
+            <w:pPr>
+              <w:spacing w:line="240" w:lineRule="auto"/>
+              <w:rPr>
+                <w:rFonts w:eastAsia="Times New Roman"/>
+                <w:sz w:val="21"/>
+              </w:rPr>
+            </w:pPr>
+            <w:r>
+              <w:rPr>
+                <w:rFonts w:ascii="宋体" w:hAnsi="宋体" w:cs="宋体" w:hint="eastAsia"/>
+                <w:sz w:val="21"/>
+              </w:rPr>
+              <w:t>替代流程</w:t>
+            </w:r>
+          </w:p>
+        </w:tc>
+        <w:tc>
+          <w:tcPr>
+            <w:tcW w:w="7080" w:type="dxa"/>
+            <w:vAlign w:val="center"/>
+          </w:tcPr>
+          <w:p>
+            <w:pPr>
+              <w:spacing w:line="240" w:lineRule="auto"/>
+              <w:rPr>
+                <w:rFonts w:eastAsia="Times New Roman"/>
+                <w:sz w:val="21"/>
+              </w:rPr>
+            </w:pPr>
+            <w:r>
+              <w:rPr>
+                <w:rFonts w:ascii="宋体" w:hAnsi="宋体" w:cs="宋体" w:hint="eastAsia"/>
+                <w:sz w:val="21"/>
+              </w:rPr>
+              <w:t>账号密码输入错误时登录失败</w:t>
+            </w:r>
+          </w:p>
+          <w:p>
+            <w:pPr>
+              <w:spacing w:line="240" w:lineRule="auto"/>
+              <w:rPr>
+                <w:rFonts w:eastAsia="Times New Roman"/>
+                <w:sz w:val="21"/>
+              </w:rPr>
+            </w:pPr>
+            <w:r>
+              <w:rPr>
+                <w:rFonts w:ascii="宋体" w:hAnsi="宋体" w:cs="宋体" w:hint="eastAsia"/>
+                <w:sz w:val="21"/>
+              </w:rPr>
+              <w:t>账号密码为空时登录失败</w:t>
+            </w:r>
+          </w:p>
+        </w:tc>
+      </w:tr>
+      <w:tr>
+        <w:trPr>
+          <w:trHeight w:val="340"/>
+        </w:trPr>
+        <w:tc>
+          <w:tcPr>
+            <w:tcW w:w="1922" w:type="dxa"/>
+            <w:vAlign w:val="center"/>
+          </w:tcPr>
+          <w:p>
+            <w:pPr>
+              <w:spacing w:line="240" w:lineRule="auto"/>
+              <w:rPr>
+                <w:rFonts w:eastAsia="Times New Roman"/>
+                <w:sz w:val="21"/>
+              </w:rPr>
+            </w:pPr>
+            <w:r>
+              <w:rPr>
+                <w:rFonts w:ascii="宋体" w:hAnsi="宋体" w:cs="宋体" w:hint="eastAsia"/>
+                <w:sz w:val="21"/>
+              </w:rPr>
+              <w:t>结束</w:t>
+            </w:r>
+          </w:p>
+        </w:tc>
+        <w:tc>
+          <w:tcPr>
+            <w:tcW w:w="7080" w:type="dxa"/>
+            <w:vAlign w:val="center"/>
+          </w:tcPr>
+          <w:p>
+            <w:pPr>
+              <w:spacing w:line="240" w:lineRule="auto"/>
+              <w:rPr>
+                <w:rFonts w:eastAsia="Times New Roman"/>
+                <w:sz w:val="21"/>
+              </w:rPr>
+            </w:pPr>
+            <w:r>
+              <w:rPr>
+                <w:rFonts w:ascii="宋体" w:hAnsi="宋体" w:cs="宋体" w:hint="eastAsia"/>
+                <w:sz w:val="21"/>
+              </w:rPr>
+              <w:t>登录成功或者失败</w:t>
+            </w:r>
+          </w:p>
+        </w:tc>
+      </w:tr>
+      <w:tr>
+        <w:trPr>
+          <w:trHeight w:val="340"/>
+        </w:trPr>
+        <w:tc>
+          <w:tcPr>
+            <w:tcW w:w="1922" w:type="dxa"/>
+            <w:vAlign w:val="center"/>
+          </w:tcPr>
+          <w:p>
+            <w:pPr>
+              <w:spacing w:line="240" w:lineRule="auto"/>
+              <w:rPr>
+                <w:rFonts w:eastAsia="Times New Roman"/>
+                <w:sz w:val="21"/>
+              </w:rPr>
+            </w:pPr>
+            <w:r>
+              <w:rPr>
+                <w:rFonts w:ascii="宋体" w:hAnsi="宋体" w:cs="宋体" w:hint="eastAsia"/>
+                <w:sz w:val="21"/>
+              </w:rPr>
+              <w:t>实现约束说明</w:t>
+            </w:r>
+          </w:p>
+        </w:tc>
+        <w:tc>
+          <w:tcPr>
+            <w:tcW w:w="7080" w:type="dxa"/>
+            <w:vAlign w:val="center"/>
+          </w:tcPr>
+          <w:p>
+            <w:pPr>
+              <w:spacing w:line="240" w:lineRule="auto"/>
+              <w:rPr>
+                <w:rFonts w:eastAsia="Times New Roman"/>
+                <w:sz w:val="21"/>
+              </w:rPr>
+            </w:pPr>
+            <w:r>
+              <w:rPr>
+                <w:rFonts w:ascii="宋体" w:hAnsi="宋体" w:cs="宋体" w:hint="eastAsia"/>
+                <w:sz w:val="21"/>
+              </w:rPr>
+              <w:t>必须已经注册</w:t>
+            </w:r>
+          </w:p>
+        </w:tc>
+      </w:tr>
+      <w:tr>
+        <w:trPr>
+          <w:trHeight w:val="340"/>
+        </w:trPr>
+        <w:tc>
+          <w:tcPr>
+            <w:tcW w:w="1922" w:type="dxa"/>
+            <w:vAlign w:val="center"/>
+          </w:tcPr>
+          <w:p>
+            <w:pPr>
+              <w:spacing w:line="240" w:lineRule="auto"/>
+              <w:rPr>
+                <w:rFonts w:eastAsia="Times New Roman"/>
+                <w:sz w:val="21"/>
+              </w:rPr>
+            </w:pPr>
+            <w:r>
+              <w:rPr>
+                <w:rFonts w:ascii="宋体" w:hAnsi="宋体" w:cs="宋体" w:hint="eastAsia"/>
+                <w:sz w:val="21"/>
+              </w:rPr>
+              <w:t>待解决问题</w:t>
+            </w:r>
+          </w:p>
+        </w:tc>
+        <w:tc>
+          <w:tcPr>
+            <w:tcW w:w="7080" w:type="dxa"/>
+            <w:vAlign w:val="center"/>
+          </w:tcPr>
+          <w:p>
+            <w:pPr>
+              <w:spacing w:line="240" w:lineRule="auto"/>
+              <w:rPr>
+                <w:rFonts w:eastAsia="Times New Roman"/>
+                <w:sz w:val="21"/>
+              </w:rPr>
+            </w:pPr>
+            <w:r>
+              <w:rPr>
+                <w:rFonts w:ascii="宋体" w:hAnsi="宋体" w:cs="宋体" w:hint="eastAsia"/>
+                <w:sz w:val="21"/>
+              </w:rPr>
+              <w:t>暂无</w:t>
+            </w:r>
+          </w:p>
+        </w:tc>
+      </w:tr>
+    </w:tbl>
+    <w:p>
+      <w:pPr>
+        <w:pStyle w:val="3"/>
+        <w:spacing w:before="163" w:after="163" w:line="460" w:lineRule="exact"/>
+      </w:pPr>
+      <w:bookmarkStart w:id="41" w:name="_Toc136300254"/>
+      <w:r>
+        <w:rPr>
+          <w:rFonts w:hint="eastAsia"/>
+        </w:rPr>
+        <w:t>2.3.3</w:t>
+      </w:r>
+      <w:r>
+        <w:t xml:space="preserve"> </w:t>
+      </w:r>
+      <w:r>
+        <w:rPr>
+          <w:rFonts w:hint="eastAsia"/>
+        </w:rPr>
+        <w:t>用户管理用例</w:t>
+      </w:r>
+      <w:bookmarkEnd w:id="41"/>
+    </w:p>
+    <w:p>
+      <w:r>
+        <w:rPr>
+          <w:rFonts w:hint="eastAsia"/>
+        </w:rPr>
+        <w:t xml:space="preserve">      </w:t>
+      </w:r>
+      <w:r>
+        <w:rPr>
+          <w:rFonts w:hint="eastAsia"/>
+        </w:rPr>
+        <w:t>管理员在使用相应权限账号登录系统后，可以使用用户管理模块，对用户信息进行查看、修改、添加以及删除。用户管理模块用例描述如表</w:t>
+      </w:r>
+      <w:r>
+        <w:rPr>
+          <w:rFonts w:hint="eastAsia"/>
+        </w:rPr>
+        <w:t>2-5</w:t>
+      </w:r>
+      <w:r>
+        <w:rPr>
+          <w:rFonts w:hint="eastAsia"/>
+        </w:rPr>
+        <w:t>所示。</w:t>
+      </w:r>
+    </w:p>
+    <w:p>
+      <w:pPr>
+        <w:tabs>
+          <w:tab w:val="center" w:pos="2890"/>
+          <w:tab w:val="center" w:pos="4802"/>
+        </w:tabs>
+        <w:snapToGrid w:val="0"/>
+        <w:spacing w:line="240" w:lineRule="auto"/>
+        <w:jc w:val="center"/>
         <w:rPr>
           <w:rFonts w:cs="宋体"/>
           <w:sz w:val="21"/>
           <w:szCs w:val="32"/>
         </w:rPr>
-        <w:t>(</w:t>
-      </w:r>
+      </w:pPr>
       <w:r>
         <w:rPr>
           <w:rFonts w:cs="宋体" w:hint="eastAsia"/>
           <w:sz w:val="21"/>
           <w:szCs w:val="32"/>
         </w:rPr>
-        <w:t>续</w:t>
+        <w:t xml:space="preserve"> </w:t>
+      </w:r>
+      <w:r>
+        <w:rPr>
+          <w:rFonts w:cs="宋体" w:hint="eastAsia"/>
+          <w:sz w:val="21"/>
+          <w:szCs w:val="32"/>
+        </w:rPr>
+        <w:t>表</w:t>
       </w:r>
       <w:r>
         <w:rPr>
@@ -11708,7 +12826,7 @@
           <w:sz w:val="21"/>
           <w:szCs w:val="32"/>
         </w:rPr>
-        <w:t>)</w:t>
+        <w:t>2</w:t>
       </w:r>
       <w:r>
         <w:rPr>
@@ -11716,7 +12834,303 @@
           <w:sz w:val="21"/>
           <w:szCs w:val="32"/>
         </w:rPr>
-        <w:t>注册模块用例描述</w:t>
+        <w:t>-5</w:t>
+      </w:r>
+      <w:r>
+        <w:rPr>
+          <w:rFonts w:cs="宋体" w:hint="eastAsia"/>
+          <w:sz w:val="21"/>
+          <w:szCs w:val="32"/>
+        </w:rPr>
+        <w:t>用户管理用例描述</w:t>
+      </w:r>
+    </w:p>
+    <w:tbl>
+      <w:tblPr>
+        <w:tblStyle w:val="TableGrid"/>
+        <w:tblW w:w="9002" w:type="dxa"/>
+        <w:tblInd w:w="-78" w:type="dxa"/>
+        <w:tblBorders>
+          <w:top w:val="single" w:sz="12" w:space="0" w:color="auto"/>
+          <w:bottom w:val="single" w:sz="12" w:space="0" w:color="auto"/>
+        </w:tblBorders>
+        <w:tblCellMar>
+          <w:top w:w="61" w:type="dxa"/>
+          <w:bottom w:w="56" w:type="dxa"/>
+          <w:right w:w="123" w:type="dxa"/>
+        </w:tblCellMar>
+        <w:tblLook w:val="04A0" w:firstRow="1" w:lastRow="0" w:firstColumn="1" w:lastColumn="0" w:noHBand="0" w:noVBand="1"/>
+      </w:tblPr>
+      <w:tblGrid>
+        <w:gridCol w:w="1922"/>
+        <w:gridCol w:w="7080"/>
+      </w:tblGrid>
+      <w:tr>
+        <w:trPr>
+          <w:trHeight w:val="450"/>
+        </w:trPr>
+        <w:tc>
+          <w:tcPr>
+            <w:tcW w:w="1922" w:type="dxa"/>
+            <w:tcBorders>
+              <w:top w:val="single" w:sz="12" w:space="0" w:color="auto"/>
+              <w:bottom w:val="single" w:sz="4" w:space="0" w:color="auto"/>
+            </w:tcBorders>
+            <w:vAlign w:val="center"/>
+          </w:tcPr>
+          <w:p>
+            <w:pPr>
+              <w:spacing w:line="240" w:lineRule="auto"/>
+              <w:rPr>
+                <w:rFonts w:eastAsia="Times New Roman"/>
+                <w:sz w:val="21"/>
+              </w:rPr>
+            </w:pPr>
+            <w:r>
+              <w:rPr>
+                <w:rFonts w:ascii="宋体" w:hAnsi="宋体" w:cs="宋体" w:hint="eastAsia"/>
+                <w:sz w:val="21"/>
+              </w:rPr>
+              <w:t>用例条目</w:t>
+            </w:r>
+          </w:p>
+        </w:tc>
+        <w:tc>
+          <w:tcPr>
+            <w:tcW w:w="7080" w:type="dxa"/>
+            <w:tcBorders>
+              <w:top w:val="single" w:sz="12" w:space="0" w:color="auto"/>
+              <w:bottom w:val="single" w:sz="4" w:space="0" w:color="auto"/>
+            </w:tcBorders>
+            <w:vAlign w:val="center"/>
+          </w:tcPr>
+          <w:p>
+            <w:pPr>
+              <w:spacing w:line="240" w:lineRule="auto"/>
+              <w:rPr>
+                <w:rFonts w:eastAsia="Times New Roman"/>
+                <w:sz w:val="21"/>
+              </w:rPr>
+            </w:pPr>
+            <w:r>
+              <w:rPr>
+                <w:rFonts w:ascii="宋体" w:hAnsi="宋体" w:cs="宋体" w:hint="eastAsia"/>
+                <w:sz w:val="21"/>
+              </w:rPr>
+              <w:t>描述</w:t>
+            </w:r>
+          </w:p>
+        </w:tc>
+      </w:tr>
+      <w:tr>
+        <w:trPr>
+          <w:trHeight w:val="340"/>
+        </w:trPr>
+        <w:tc>
+          <w:tcPr>
+            <w:tcW w:w="1922" w:type="dxa"/>
+            <w:tcBorders>
+              <w:top w:val="single" w:sz="4" w:space="0" w:color="auto"/>
+            </w:tcBorders>
+            <w:vAlign w:val="center"/>
+          </w:tcPr>
+          <w:p>
+            <w:pPr>
+              <w:spacing w:line="240" w:lineRule="auto"/>
+              <w:rPr>
+                <w:rFonts w:eastAsia="Times New Roman"/>
+                <w:sz w:val="21"/>
+              </w:rPr>
+            </w:pPr>
+            <w:r>
+              <w:rPr>
+                <w:rFonts w:ascii="宋体" w:hAnsi="宋体" w:cs="宋体" w:hint="eastAsia"/>
+                <w:sz w:val="21"/>
+              </w:rPr>
+              <w:t>用例名称</w:t>
+            </w:r>
+          </w:p>
+        </w:tc>
+        <w:tc>
+          <w:tcPr>
+            <w:tcW w:w="7080" w:type="dxa"/>
+            <w:tcBorders>
+              <w:top w:val="single" w:sz="4" w:space="0" w:color="auto"/>
+            </w:tcBorders>
+            <w:vAlign w:val="center"/>
+          </w:tcPr>
+          <w:p>
+            <w:pPr>
+              <w:spacing w:line="240" w:lineRule="auto"/>
+              <w:rPr>
+                <w:rFonts w:eastAsia="Times New Roman"/>
+                <w:sz w:val="21"/>
+              </w:rPr>
+            </w:pPr>
+            <w:r>
+              <w:rPr>
+                <w:rFonts w:ascii="宋体" w:hAnsi="宋体" w:cs="宋体" w:hint="eastAsia"/>
+                <w:sz w:val="21"/>
+              </w:rPr>
+              <w:t>用户管理用例</w:t>
+            </w:r>
+          </w:p>
+        </w:tc>
+      </w:tr>
+      <w:tr>
+        <w:trPr>
+          <w:trHeight w:val="340"/>
+        </w:trPr>
+        <w:tc>
+          <w:tcPr>
+            <w:tcW w:w="1922" w:type="dxa"/>
+            <w:vAlign w:val="center"/>
+          </w:tcPr>
+          <w:p>
+            <w:pPr>
+              <w:spacing w:line="240" w:lineRule="auto"/>
+              <w:rPr>
+                <w:rFonts w:eastAsia="Times New Roman"/>
+                <w:sz w:val="21"/>
+              </w:rPr>
+            </w:pPr>
+            <w:r>
+              <w:rPr>
+                <w:rFonts w:ascii="宋体" w:hAnsi="宋体" w:cs="宋体" w:hint="eastAsia"/>
+                <w:sz w:val="21"/>
+              </w:rPr>
+              <w:t>主要业务参与者</w:t>
+            </w:r>
+          </w:p>
+        </w:tc>
+        <w:tc>
+          <w:tcPr>
+            <w:tcW w:w="7080" w:type="dxa"/>
+            <w:vAlign w:val="center"/>
+          </w:tcPr>
+          <w:p>
+            <w:pPr>
+              <w:spacing w:line="240" w:lineRule="auto"/>
+              <w:rPr>
+                <w:rFonts w:eastAsia="Times New Roman"/>
+                <w:sz w:val="21"/>
+              </w:rPr>
+            </w:pPr>
+            <w:r>
+              <w:rPr>
+                <w:rFonts w:ascii="宋体" w:hAnsi="宋体" w:cs="宋体" w:hint="eastAsia"/>
+                <w:sz w:val="21"/>
+              </w:rPr>
+              <w:t>管理员</w:t>
+            </w:r>
+          </w:p>
+        </w:tc>
+      </w:tr>
+      <w:tr>
+        <w:trPr>
+          <w:trHeight w:val="340"/>
+        </w:trPr>
+        <w:tc>
+          <w:tcPr>
+            <w:tcW w:w="1922" w:type="dxa"/>
+            <w:vAlign w:val="center"/>
+          </w:tcPr>
+          <w:p>
+            <w:pPr>
+              <w:spacing w:line="240" w:lineRule="auto"/>
+              <w:rPr>
+                <w:rFonts w:eastAsia="Times New Roman"/>
+                <w:sz w:val="21"/>
+              </w:rPr>
+            </w:pPr>
+            <w:r>
+              <w:rPr>
+                <w:rFonts w:ascii="宋体" w:hAnsi="宋体" w:cs="宋体" w:hint="eastAsia"/>
+                <w:sz w:val="21"/>
+              </w:rPr>
+              <w:t>其他参与者</w:t>
+            </w:r>
+          </w:p>
+        </w:tc>
+        <w:tc>
+          <w:tcPr>
+            <w:tcW w:w="7080" w:type="dxa"/>
+            <w:vAlign w:val="center"/>
+          </w:tcPr>
+          <w:p>
+            <w:pPr>
+              <w:spacing w:line="240" w:lineRule="auto"/>
+              <w:rPr>
+                <w:rFonts w:eastAsia="Times New Roman"/>
+                <w:sz w:val="21"/>
+              </w:rPr>
+            </w:pPr>
+            <w:r>
+              <w:rPr>
+                <w:rFonts w:ascii="宋体" w:hAnsi="宋体" w:cs="宋体" w:hint="eastAsia"/>
+                <w:sz w:val="21"/>
+              </w:rPr>
+              <w:t>暂无</w:t>
+            </w:r>
+          </w:p>
+        </w:tc>
+      </w:tr>
+    </w:tbl>
+    <w:p>
+      <w:pPr>
+        <w:tabs>
+          <w:tab w:val="center" w:pos="2890"/>
+          <w:tab w:val="center" w:pos="4802"/>
+        </w:tabs>
+        <w:snapToGrid w:val="0"/>
+        <w:spacing w:line="240" w:lineRule="auto"/>
+        <w:jc w:val="center"/>
+        <w:rPr>
+          <w:rFonts w:cs="宋体" w:hint="eastAsia"/>
+          <w:sz w:val="21"/>
+          <w:szCs w:val="32"/>
+        </w:rPr>
+      </w:pPr>
+      <w:r>
+        <w:rPr>
+          <w:rFonts w:cs="宋体" w:hint="eastAsia"/>
+          <w:sz w:val="21"/>
+          <w:szCs w:val="32"/>
+        </w:rPr>
+        <w:lastRenderedPageBreak/>
+        <w:t>表</w:t>
+      </w:r>
+      <w:r>
+        <w:rPr>
+          <w:rFonts w:cs="宋体"/>
+          <w:sz w:val="21"/>
+          <w:szCs w:val="32"/>
+        </w:rPr>
+        <w:t>2</w:t>
+      </w:r>
+      <w:r>
+        <w:rPr>
+          <w:rFonts w:cs="宋体" w:hint="eastAsia"/>
+          <w:sz w:val="21"/>
+          <w:szCs w:val="32"/>
+        </w:rPr>
+        <w:t>-5</w:t>
+      </w:r>
+      <w:r>
+        <w:rPr>
+          <w:rFonts w:cs="宋体" w:hint="eastAsia"/>
+          <w:sz w:val="21"/>
+          <w:szCs w:val="32"/>
+        </w:rPr>
+        <w:t>（续）</w:t>
+      </w:r>
+      <w:r>
+        <w:rPr>
+          <w:rFonts w:cs="宋体" w:hint="eastAsia"/>
+          <w:sz w:val="21"/>
+          <w:szCs w:val="32"/>
+        </w:rPr>
+        <w:t>用户管理用例描述</w:t>
       </w:r>
     </w:p>
     <w:tbl>
@@ -11746,58 +13160,44 @@
         <w:tc>
           <w:tcPr>
             <w:tcW w:w="1922" w:type="dxa"/>
-            <w:tcBorders>
-              <w:top w:val="single" w:sz="12" w:space="0" w:color="auto"/>
-              <w:bottom w:val="single" w:sz="4" w:space="0" w:color="auto"/>
-            </w:tcBorders>
-            <w:vAlign w:val="center"/>
-          </w:tcPr>
-          <w:p>
-            <w:pPr>
-              <w:snapToGrid w:val="0"/>
-              <w:spacing w:line="240" w:lineRule="auto"/>
-              <w:jc w:val="center"/>
-              <w:rPr>
-                <w:sz w:val="21"/>
-                <w:szCs w:val="32"/>
-              </w:rPr>
-            </w:pPr>
-            <w:r>
-              <w:rPr>
-                <w:rFonts w:hint="eastAsia"/>
-                <w:sz w:val="21"/>
-                <w:szCs w:val="32"/>
-              </w:rPr>
-              <w:t>用例条目</w:t>
+            <w:vAlign w:val="center"/>
+          </w:tcPr>
+          <w:p>
+            <w:pPr>
+              <w:spacing w:line="240" w:lineRule="auto"/>
+              <w:rPr>
+                <w:rFonts w:eastAsia="Times New Roman"/>
+                <w:sz w:val="21"/>
+              </w:rPr>
+            </w:pPr>
+            <w:r>
+              <w:rPr>
+                <w:rFonts w:ascii="宋体" w:hAnsi="宋体" w:cs="宋体" w:hint="eastAsia"/>
+                <w:sz w:val="21"/>
+              </w:rPr>
+              <w:t>描述</w:t>
             </w:r>
           </w:p>
         </w:tc>
         <w:tc>
           <w:tcPr>
             <w:tcW w:w="7080" w:type="dxa"/>
-            <w:tcBorders>
-              <w:top w:val="single" w:sz="12" w:space="0" w:color="auto"/>
-              <w:bottom w:val="single" w:sz="4" w:space="0" w:color="auto"/>
-            </w:tcBorders>
-            <w:vAlign w:val="center"/>
-          </w:tcPr>
-          <w:p>
-            <w:pPr>
-              <w:snapToGrid w:val="0"/>
-              <w:spacing w:line="240" w:lineRule="auto"/>
-              <w:jc w:val="center"/>
-              <w:rPr>
-                <w:sz w:val="21"/>
-                <w:szCs w:val="32"/>
-              </w:rPr>
-            </w:pPr>
-            <w:r>
-              <w:rPr>
-                <w:rFonts w:hint="eastAsia"/>
-                <w:sz w:val="21"/>
-                <w:szCs w:val="32"/>
-              </w:rPr>
-              <w:t>描述</w:t>
+            <w:vAlign w:val="center"/>
+          </w:tcPr>
+          <w:p>
+            <w:pPr>
+              <w:spacing w:line="240" w:lineRule="auto"/>
+              <w:rPr>
+                <w:rFonts w:eastAsia="Times New Roman"/>
+                <w:sz w:val="21"/>
+              </w:rPr>
+            </w:pPr>
+            <w:r>
+              <w:rPr>
+                <w:rFonts w:ascii="宋体" w:hAnsi="宋体" w:cs="宋体" w:hint="eastAsia"/>
+                <w:sz w:val="21"/>
+              </w:rPr>
+              <w:t>管理员登录后可以修改用户信息</w:t>
             </w:r>
           </w:p>
         </w:tc>
@@ -11809,56 +13209,44 @@
         <w:tc>
           <w:tcPr>
             <w:tcW w:w="1922" w:type="dxa"/>
-            <w:tcBorders>
-              <w:top w:val="single" w:sz="4" w:space="0" w:color="auto"/>
-            </w:tcBorders>
-            <w:vAlign w:val="center"/>
-          </w:tcPr>
-          <w:p>
-            <w:pPr>
-              <w:snapToGrid w:val="0"/>
-              <w:spacing w:line="240" w:lineRule="auto"/>
-              <w:jc w:val="center"/>
-              <w:rPr>
-                <w:sz w:val="21"/>
-                <w:szCs w:val="32"/>
-              </w:rPr>
-            </w:pPr>
-            <w:r>
-              <w:rPr>
-                <w:rFonts w:hint="eastAsia"/>
-                <w:sz w:val="21"/>
-                <w:szCs w:val="32"/>
-              </w:rPr>
-              <w:t>触发条件</w:t>
+            <w:vAlign w:val="center"/>
+          </w:tcPr>
+          <w:p>
+            <w:pPr>
+              <w:spacing w:line="240" w:lineRule="auto"/>
+              <w:rPr>
+                <w:rFonts w:eastAsia="Times New Roman"/>
+                <w:sz w:val="21"/>
+              </w:rPr>
+            </w:pPr>
+            <w:r>
+              <w:rPr>
+                <w:rFonts w:ascii="宋体" w:hAnsi="宋体" w:cs="宋体" w:hint="eastAsia"/>
+                <w:sz w:val="21"/>
+              </w:rPr>
+              <w:t>前置条件</w:t>
             </w:r>
           </w:p>
         </w:tc>
         <w:tc>
           <w:tcPr>
             <w:tcW w:w="7080" w:type="dxa"/>
-            <w:tcBorders>
-              <w:top w:val="single" w:sz="4" w:space="0" w:color="auto"/>
-            </w:tcBorders>
-            <w:vAlign w:val="center"/>
-          </w:tcPr>
-          <w:p>
-            <w:pPr>
-              <w:snapToGrid w:val="0"/>
-              <w:spacing w:line="240" w:lineRule="auto"/>
-              <w:jc w:val="center"/>
-              <w:rPr>
-                <w:sz w:val="21"/>
-                <w:szCs w:val="32"/>
-              </w:rPr>
-            </w:pPr>
-            <w:r>
-              <w:rPr>
-                <w:rFonts w:hint="eastAsia"/>
-                <w:sz w:val="21"/>
-                <w:szCs w:val="32"/>
-              </w:rPr>
-              <w:t>没有账号，需要登录系统时</w:t>
+            <w:vAlign w:val="center"/>
+          </w:tcPr>
+          <w:p>
+            <w:pPr>
+              <w:spacing w:line="240" w:lineRule="auto"/>
+              <w:rPr>
+                <w:rFonts w:eastAsia="Times New Roman"/>
+                <w:sz w:val="21"/>
+              </w:rPr>
+            </w:pPr>
+            <w:r>
+              <w:rPr>
+                <w:rFonts w:ascii="宋体" w:hAnsi="宋体" w:cs="宋体" w:hint="eastAsia"/>
+                <w:sz w:val="21"/>
+              </w:rPr>
+              <w:t>登录管理员账号</w:t>
             </w:r>
           </w:p>
         </w:tc>
@@ -11874,21 +13262,18 @@
           </w:tcPr>
           <w:p>
             <w:pPr>
-              <w:snapToGrid w:val="0"/>
-              <w:spacing w:line="240" w:lineRule="auto"/>
-              <w:jc w:val="center"/>
-              <w:rPr>
-                <w:sz w:val="21"/>
-                <w:szCs w:val="32"/>
-              </w:rPr>
-            </w:pPr>
-            <w:r>
-              <w:rPr>
-                <w:rFonts w:hint="eastAsia"/>
-                <w:sz w:val="21"/>
-                <w:szCs w:val="32"/>
-              </w:rPr>
-              <w:t>基本流程</w:t>
+              <w:spacing w:line="240" w:lineRule="auto"/>
+              <w:rPr>
+                <w:rFonts w:eastAsia="Times New Roman"/>
+                <w:sz w:val="21"/>
+              </w:rPr>
+            </w:pPr>
+            <w:r>
+              <w:rPr>
+                <w:rFonts w:ascii="宋体" w:hAnsi="宋体" w:cs="宋体" w:hint="eastAsia"/>
+                <w:sz w:val="21"/>
+              </w:rPr>
+              <w:t>后置条件</w:t>
             </w:r>
           </w:p>
         </w:tc>
@@ -11899,80 +13284,18 @@
           </w:tcPr>
           <w:p>
             <w:pPr>
-              <w:snapToGrid w:val="0"/>
-              <w:spacing w:line="240" w:lineRule="auto"/>
-              <w:jc w:val="center"/>
-              <w:rPr>
-                <w:sz w:val="21"/>
-                <w:szCs w:val="32"/>
-              </w:rPr>
-            </w:pPr>
-            <w:r>
-              <w:rPr>
-                <w:sz w:val="21"/>
-                <w:szCs w:val="32"/>
-              </w:rPr>
-              <w:t>1</w:t>
-            </w:r>
-            <w:r>
-              <w:rPr>
-                <w:rFonts w:hint="eastAsia"/>
-                <w:sz w:val="21"/>
-                <w:szCs w:val="32"/>
-              </w:rPr>
-              <w:t>打开平台在登录界面点击注册，根据系统提示填写相应注册信息</w:t>
-            </w:r>
-          </w:p>
-          <w:p>
-            <w:pPr>
-              <w:snapToGrid w:val="0"/>
-              <w:spacing w:line="240" w:lineRule="auto"/>
-              <w:jc w:val="center"/>
-              <w:rPr>
-                <w:sz w:val="21"/>
-                <w:szCs w:val="32"/>
-              </w:rPr>
-            </w:pPr>
-            <w:r>
-              <w:rPr>
-                <w:sz w:val="21"/>
-                <w:szCs w:val="32"/>
-              </w:rPr>
-              <w:t>2</w:t>
-            </w:r>
-            <w:r>
-              <w:rPr>
-                <w:rFonts w:hint="eastAsia"/>
-                <w:sz w:val="21"/>
-                <w:szCs w:val="32"/>
-              </w:rPr>
-              <w:t>点击提交注册信息</w:t>
-            </w:r>
-          </w:p>
-          <w:p>
-            <w:pPr>
-              <w:snapToGrid w:val="0"/>
-              <w:spacing w:line="240" w:lineRule="auto"/>
-              <w:jc w:val="center"/>
-              <w:rPr>
-                <w:sz w:val="21"/>
-                <w:szCs w:val="32"/>
-              </w:rPr>
-            </w:pPr>
-            <w:r>
-              <w:rPr>
-                <w:sz w:val="21"/>
-                <w:szCs w:val="32"/>
-              </w:rPr>
-              <w:t>3</w:t>
-            </w:r>
-            <w:r>
-              <w:rPr>
-                <w:rFonts w:hint="eastAsia"/>
-                <w:sz w:val="21"/>
-                <w:szCs w:val="32"/>
-              </w:rPr>
-              <w:t>账号注册成功</w:t>
+              <w:spacing w:line="240" w:lineRule="auto"/>
+              <w:rPr>
+                <w:rFonts w:eastAsia="Times New Roman"/>
+                <w:sz w:val="21"/>
+              </w:rPr>
+            </w:pPr>
+            <w:r>
+              <w:rPr>
+                <w:rFonts w:ascii="宋体" w:hAnsi="宋体" w:cs="宋体" w:hint="eastAsia"/>
+                <w:sz w:val="21"/>
+              </w:rPr>
+              <w:t>查看、修改、添加、删除用户信息</w:t>
             </w:r>
           </w:p>
         </w:tc>
@@ -11988,21 +13311,18 @@
           </w:tcPr>
           <w:p>
             <w:pPr>
-              <w:snapToGrid w:val="0"/>
-              <w:spacing w:line="240" w:lineRule="auto"/>
-              <w:jc w:val="center"/>
-              <w:rPr>
-                <w:sz w:val="21"/>
-                <w:szCs w:val="32"/>
-              </w:rPr>
-            </w:pPr>
-            <w:r>
-              <w:rPr>
-                <w:rFonts w:hint="eastAsia"/>
-                <w:sz w:val="21"/>
-                <w:szCs w:val="32"/>
-              </w:rPr>
-              <w:t>替代流程</w:t>
+              <w:spacing w:line="240" w:lineRule="auto"/>
+              <w:rPr>
+                <w:rFonts w:eastAsia="Times New Roman"/>
+                <w:sz w:val="21"/>
+              </w:rPr>
+            </w:pPr>
+            <w:r>
+              <w:rPr>
+                <w:rFonts w:ascii="宋体" w:hAnsi="宋体" w:cs="宋体" w:hint="eastAsia"/>
+                <w:sz w:val="21"/>
+              </w:rPr>
+              <w:t>触发条件</w:t>
             </w:r>
           </w:p>
         </w:tc>
@@ -12013,40 +13333,18 @@
           </w:tcPr>
           <w:p>
             <w:pPr>
-              <w:snapToGrid w:val="0"/>
-              <w:spacing w:line="240" w:lineRule="auto"/>
-              <w:jc w:val="center"/>
-              <w:rPr>
-                <w:sz w:val="21"/>
-                <w:szCs w:val="32"/>
-              </w:rPr>
-            </w:pPr>
-            <w:r>
-              <w:rPr>
-                <w:rFonts w:hint="eastAsia"/>
-                <w:sz w:val="21"/>
-                <w:szCs w:val="32"/>
-              </w:rPr>
-              <w:t>信息填写错误、账号填写错误、；两次密码填写不一致时注册失败</w:t>
-            </w:r>
-          </w:p>
-          <w:p>
-            <w:pPr>
-              <w:snapToGrid w:val="0"/>
-              <w:spacing w:line="240" w:lineRule="auto"/>
-              <w:jc w:val="center"/>
-              <w:rPr>
-                <w:sz w:val="21"/>
-                <w:szCs w:val="32"/>
-              </w:rPr>
-            </w:pPr>
-            <w:r>
-              <w:rPr>
-                <w:rFonts w:hint="eastAsia"/>
-                <w:sz w:val="21"/>
-                <w:szCs w:val="32"/>
-              </w:rPr>
-              <w:t>信息、账号密码为空时注册失败</w:t>
+              <w:spacing w:line="240" w:lineRule="auto"/>
+              <w:rPr>
+                <w:rFonts w:eastAsia="Times New Roman"/>
+                <w:sz w:val="21"/>
+              </w:rPr>
+            </w:pPr>
+            <w:r>
+              <w:rPr>
+                <w:rFonts w:ascii="宋体" w:hAnsi="宋体" w:cs="宋体" w:hint="eastAsia"/>
+                <w:sz w:val="21"/>
+              </w:rPr>
+              <w:t>登录后进行用户信息的查看、修改、添加、删除操作</w:t>
             </w:r>
           </w:p>
         </w:tc>
@@ -12062,21 +13360,18 @@
           </w:tcPr>
           <w:p>
             <w:pPr>
-              <w:snapToGrid w:val="0"/>
-              <w:spacing w:line="240" w:lineRule="auto"/>
-              <w:jc w:val="center"/>
-              <w:rPr>
-                <w:sz w:val="21"/>
-                <w:szCs w:val="32"/>
-              </w:rPr>
-            </w:pPr>
-            <w:r>
-              <w:rPr>
-                <w:rFonts w:hint="eastAsia"/>
-                <w:sz w:val="21"/>
-                <w:szCs w:val="32"/>
-              </w:rPr>
-              <w:t>结束</w:t>
+              <w:spacing w:line="240" w:lineRule="auto"/>
+              <w:rPr>
+                <w:rFonts w:eastAsia="Times New Roman"/>
+                <w:sz w:val="21"/>
+              </w:rPr>
+            </w:pPr>
+            <w:r>
+              <w:rPr>
+                <w:rFonts w:ascii="宋体" w:hAnsi="宋体" w:cs="宋体" w:hint="eastAsia"/>
+                <w:sz w:val="21"/>
+              </w:rPr>
+              <w:t>基本流程</w:t>
             </w:r>
           </w:p>
         </w:tc>
@@ -12087,21 +13382,71 @@
           </w:tcPr>
           <w:p>
             <w:pPr>
-              <w:snapToGrid w:val="0"/>
-              <w:spacing w:line="240" w:lineRule="auto"/>
-              <w:jc w:val="center"/>
-              <w:rPr>
-                <w:sz w:val="21"/>
-                <w:szCs w:val="32"/>
-              </w:rPr>
-            </w:pPr>
-            <w:r>
-              <w:rPr>
-                <w:rFonts w:hint="eastAsia"/>
-                <w:sz w:val="21"/>
-                <w:szCs w:val="32"/>
-              </w:rPr>
-              <w:t>注册成功或失败</w:t>
+              <w:spacing w:line="240" w:lineRule="auto"/>
+              <w:rPr>
+                <w:rFonts w:eastAsia="Times New Roman"/>
+                <w:sz w:val="21"/>
+              </w:rPr>
+            </w:pPr>
+            <w:r>
+              <w:rPr>
+                <w:rFonts w:eastAsia="Times New Roman"/>
+                <w:sz w:val="21"/>
+              </w:rPr>
+              <w:t>1</w:t>
+            </w:r>
+            <w:r>
+              <w:rPr>
+                <w:rFonts w:ascii="宋体" w:hAnsi="宋体" w:cs="宋体" w:hint="eastAsia"/>
+                <w:sz w:val="21"/>
+              </w:rPr>
+              <w:t>登录系统进入用户管理界面</w:t>
+            </w:r>
+          </w:p>
+          <w:p>
+            <w:pPr>
+              <w:spacing w:line="240" w:lineRule="auto"/>
+              <w:rPr>
+                <w:rFonts w:eastAsia="Times New Roman"/>
+                <w:sz w:val="21"/>
+              </w:rPr>
+            </w:pPr>
+            <w:r>
+              <w:rPr>
+                <w:rFonts w:eastAsia="Times New Roman"/>
+                <w:sz w:val="21"/>
+              </w:rPr>
+              <w:t>2</w:t>
+            </w:r>
+            <w:r>
+              <w:rPr>
+                <w:rFonts w:ascii="宋体" w:hAnsi="宋体" w:cs="宋体" w:hint="eastAsia"/>
+                <w:sz w:val="21"/>
+              </w:rPr>
+              <w:t>进行相关信息的操作</w:t>
+            </w:r>
+          </w:p>
+          <w:p>
+            <w:pPr>
+              <w:spacing w:line="240" w:lineRule="auto"/>
+              <w:rPr>
+                <w:rFonts w:eastAsia="Times New Roman"/>
+                <w:sz w:val="21"/>
+              </w:rPr>
+            </w:pPr>
+            <w:r>
+              <w:rPr>
+                <w:rFonts w:eastAsia="Times New Roman"/>
+                <w:sz w:val="21"/>
+              </w:rPr>
+              <w:t>3</w:t>
+            </w:r>
+            <w:r>
+              <w:rPr>
+                <w:rFonts w:ascii="宋体" w:hAnsi="宋体" w:cs="宋体" w:hint="eastAsia"/>
+                <w:sz w:val="21"/>
+              </w:rPr>
+              <w:t>成功</w:t>
             </w:r>
           </w:p>
         </w:tc>
@@ -12117,19 +13462,114 @@
           </w:tcPr>
           <w:p>
             <w:pPr>
-              <w:snapToGrid w:val="0"/>
-              <w:spacing w:line="240" w:lineRule="auto"/>
-              <w:jc w:val="center"/>
-              <w:rPr>
-                <w:sz w:val="21"/>
-                <w:szCs w:val="32"/>
-              </w:rPr>
-            </w:pPr>
-            <w:r>
-              <w:rPr>
-                <w:rFonts w:hint="eastAsia"/>
-                <w:sz w:val="21"/>
-                <w:szCs w:val="32"/>
+              <w:spacing w:line="240" w:lineRule="auto"/>
+              <w:rPr>
+                <w:rFonts w:eastAsia="Times New Roman"/>
+                <w:sz w:val="21"/>
+              </w:rPr>
+            </w:pPr>
+            <w:r>
+              <w:rPr>
+                <w:rFonts w:ascii="宋体" w:hAnsi="宋体" w:cs="宋体" w:hint="eastAsia"/>
+                <w:sz w:val="21"/>
+              </w:rPr>
+              <w:t>替代流程</w:t>
+            </w:r>
+          </w:p>
+        </w:tc>
+        <w:tc>
+          <w:tcPr>
+            <w:tcW w:w="7080" w:type="dxa"/>
+            <w:vAlign w:val="center"/>
+          </w:tcPr>
+          <w:p>
+            <w:pPr>
+              <w:spacing w:line="240" w:lineRule="auto"/>
+              <w:rPr>
+                <w:rFonts w:eastAsia="Times New Roman"/>
+                <w:sz w:val="21"/>
+              </w:rPr>
+            </w:pPr>
+            <w:r>
+              <w:rPr>
+                <w:rFonts w:ascii="宋体" w:hAnsi="宋体" w:cs="宋体" w:hint="eastAsia"/>
+                <w:sz w:val="21"/>
+              </w:rPr>
+              <w:t>用户信息修改失败</w:t>
+            </w:r>
+          </w:p>
+        </w:tc>
+      </w:tr>
+      <w:tr>
+        <w:trPr>
+          <w:trHeight w:val="340"/>
+        </w:trPr>
+        <w:tc>
+          <w:tcPr>
+            <w:tcW w:w="1922" w:type="dxa"/>
+            <w:vAlign w:val="center"/>
+          </w:tcPr>
+          <w:p>
+            <w:pPr>
+              <w:spacing w:line="240" w:lineRule="auto"/>
+              <w:rPr>
+                <w:rFonts w:eastAsia="Times New Roman"/>
+                <w:sz w:val="21"/>
+              </w:rPr>
+            </w:pPr>
+            <w:r>
+              <w:rPr>
+                <w:rFonts w:ascii="宋体" w:hAnsi="宋体" w:cs="宋体" w:hint="eastAsia"/>
+                <w:sz w:val="21"/>
+              </w:rPr>
+              <w:t>结束</w:t>
+            </w:r>
+          </w:p>
+        </w:tc>
+        <w:tc>
+          <w:tcPr>
+            <w:tcW w:w="7080" w:type="dxa"/>
+            <w:vAlign w:val="center"/>
+          </w:tcPr>
+          <w:p>
+            <w:pPr>
+              <w:spacing w:line="240" w:lineRule="auto"/>
+              <w:rPr>
+                <w:rFonts w:eastAsia="Times New Roman"/>
+                <w:sz w:val="21"/>
+              </w:rPr>
+            </w:pPr>
+            <w:r>
+              <w:rPr>
+                <w:rFonts w:ascii="宋体" w:hAnsi="宋体" w:cs="宋体" w:hint="eastAsia"/>
+                <w:sz w:val="21"/>
+              </w:rPr>
+              <w:t>查看结束或修改成功</w:t>
+            </w:r>
+          </w:p>
+        </w:tc>
+      </w:tr>
+      <w:tr>
+        <w:trPr>
+          <w:trHeight w:val="340"/>
+        </w:trPr>
+        <w:tc>
+          <w:tcPr>
+            <w:tcW w:w="1922" w:type="dxa"/>
+            <w:vAlign w:val="center"/>
+          </w:tcPr>
+          <w:p>
+            <w:pPr>
+              <w:spacing w:line="240" w:lineRule="auto"/>
+              <w:rPr>
+                <w:rFonts w:eastAsia="Times New Roman"/>
+                <w:sz w:val="21"/>
+              </w:rPr>
+            </w:pPr>
+            <w:r>
+              <w:rPr>
+                <w:rFonts w:ascii="宋体" w:hAnsi="宋体" w:cs="宋体" w:hint="eastAsia"/>
+                <w:sz w:val="21"/>
               </w:rPr>
               <w:t>待解决问题</w:t>
             </w:r>
@@ -12142,21 +13582,18 @@
           </w:tcPr>
           <w:p>
             <w:pPr>
-              <w:snapToGrid w:val="0"/>
-              <w:spacing w:line="240" w:lineRule="auto"/>
-              <w:jc w:val="center"/>
-              <w:rPr>
-                <w:sz w:val="21"/>
-                <w:szCs w:val="32"/>
-              </w:rPr>
-            </w:pPr>
-            <w:r>
-              <w:rPr>
-                <w:rFonts w:hint="eastAsia"/>
-                <w:sz w:val="21"/>
-                <w:szCs w:val="32"/>
-              </w:rPr>
-              <w:t>暂无</w:t>
+              <w:spacing w:line="240" w:lineRule="auto"/>
+              <w:rPr>
+                <w:rFonts w:eastAsia="Times New Roman"/>
+                <w:sz w:val="21"/>
+              </w:rPr>
+            </w:pPr>
+            <w:r>
+              <w:rPr>
+                <w:rFonts w:ascii="宋体" w:hAnsi="宋体" w:cs="宋体" w:hint="eastAsia"/>
+                <w:sz w:val="21"/>
+              </w:rPr>
+              <w:t>无</w:t>
             </w:r>
           </w:p>
         </w:tc>
@@ -12167,12 +13604,12 @@
         <w:pStyle w:val="3"/>
         <w:spacing w:before="163" w:after="163" w:line="460" w:lineRule="exact"/>
       </w:pPr>
-      <w:bookmarkStart w:id="41" w:name="_Toc136300253"/>
-      <w:r>
-        <w:rPr>
-          <w:rFonts w:hint="eastAsia"/>
-        </w:rPr>
-        <w:t>2.3.2</w:t>
+      <w:bookmarkStart w:id="42" w:name="_Toc136300255"/>
+      <w:r>
+        <w:rPr>
+          <w:rFonts w:hint="eastAsia"/>
+        </w:rPr>
+        <w:t>2.3.4</w:t>
       </w:r>
       <w:r>
         <w:t xml:space="preserve"> </w:t>
@@ -12181,48 +13618,53 @@
         <w:rPr>
           <w:rFonts w:hint="eastAsia"/>
         </w:rPr>
-        <w:t>登录用例</w:t>
-      </w:r>
-      <w:bookmarkEnd w:id="41"/>
+        <w:t>充电桩管理用例</w:t>
+      </w:r>
+      <w:bookmarkEnd w:id="42"/>
     </w:p>
     <w:p>
-      <w:r>
-        <w:rPr>
-          <w:rFonts w:hint="eastAsia"/>
-        </w:rPr>
-        <w:t xml:space="preserve">     </w:t>
-      </w:r>
-      <w:r>
-        <w:rPr>
-          <w:rFonts w:hint="eastAsia"/>
-        </w:rPr>
-        <w:t>用户在系统登录界面，可以选择管理员或用户相应的使用身份，并在登录界面的窗口内输入相应的账号密码，系统在审核校验成功后进入主界面。在使用结束后，可以点退出按钮退出账号。</w:t>
-      </w:r>
-    </w:p>
-    <w:p>
-      <w:r>
-        <w:rPr>
-          <w:rFonts w:hint="eastAsia"/>
+      <w:pPr>
+        <w:rPr>
+          <w:sz w:val="30"/>
+          <w:szCs w:val="30"/>
+        </w:rPr>
+      </w:pPr>
+      <w:r>
+        <w:rPr>
+          <w:rFonts w:hint="eastAsia"/>
+          <w:sz w:val="30"/>
+          <w:szCs w:val="30"/>
         </w:rPr>
         <w:t xml:space="preserve">    </w:t>
       </w:r>
       <w:r>
         <w:rPr>
-          <w:rFonts w:hint="eastAsia"/>
-        </w:rPr>
-        <w:t>登录模块用例如表</w:t>
-      </w:r>
-      <w:r>
-        <w:rPr>
-          <w:rFonts w:hint="eastAsia"/>
-        </w:rPr>
-        <w:t>2-4</w:t>
-      </w:r>
-      <w:r>
-        <w:rPr>
-          <w:rFonts w:hint="eastAsia"/>
-        </w:rPr>
-        <w:t>所示。</w:t>
+          <w:rFonts w:ascii="宋体" w:hAnsi="宋体" w:cs="宋体" w:hint="eastAsia"/>
+        </w:rPr>
+        <w:t>管理员在登录系统后，使用充电桩管理模块，可以对充电桩的相关信息进行添加、修改、删除等操作。充电桩用例描述如表</w:t>
+      </w:r>
+      <w:r>
+        <w:t>2-</w:t>
+      </w:r>
+      <w:r>
+        <w:rPr>
+          <w:rFonts w:hint="eastAsia"/>
+        </w:rPr>
+        <w:t>6</w:t>
+      </w:r>
+      <w:r>
+        <w:rPr>
+          <w:rFonts w:ascii="宋体" w:hAnsi="宋体" w:cs="宋体" w:hint="eastAsia"/>
+        </w:rPr>
+        <w:t>所示</w:t>
+      </w:r>
+      <w:r>
+        <w:rPr>
+          <w:rFonts w:hint="eastAsia"/>
+          <w:sz w:val="30"/>
+          <w:szCs w:val="30"/>
+        </w:rPr>
+        <w:t>。</w:t>
       </w:r>
     </w:p>
     <w:p>
@@ -12246,7 +13688,15 @@
           <w:sz w:val="21"/>
           <w:szCs w:val="32"/>
         </w:rPr>
-        <w:t xml:space="preserve"> </w:t>
+        <w:t>表</w:t>
+      </w:r>
+      <w:r>
+        <w:rPr>
+          <w:rFonts w:cs="宋体"/>
+          <w:sz w:val="21"/>
+          <w:szCs w:val="32"/>
+        </w:rPr>
+        <w:t>2</w:t>
       </w:r>
       <w:r>
         <w:rPr>
@@ -12254,15 +13704,7 @@
           <w:sz w:val="21"/>
           <w:szCs w:val="32"/>
         </w:rPr>
-        <w:t>表</w:t>
-      </w:r>
-      <w:r>
-        <w:rPr>
-          <w:rFonts w:cs="宋体"/>
-          <w:sz w:val="21"/>
-          <w:szCs w:val="32"/>
-        </w:rPr>
-        <w:t>2</w:t>
+        <w:t>-6</w:t>
       </w:r>
       <w:r>
         <w:rPr>
@@ -12270,15 +13712,7 @@
           <w:sz w:val="21"/>
           <w:szCs w:val="32"/>
         </w:rPr>
-        <w:t>-4</w:t>
-      </w:r>
-      <w:r>
-        <w:rPr>
-          <w:rFonts w:cs="宋体" w:hint="eastAsia"/>
-          <w:sz w:val="21"/>
-          <w:szCs w:val="32"/>
-        </w:rPr>
-        <w:t>登录模块用例描述</w:t>
+        <w:t>充电桩管理用例描述</w:t>
       </w:r>
     </w:p>
     <w:tbl>
@@ -12408,7 +13842,7 @@
                 <w:rFonts w:ascii="宋体" w:hAnsi="宋体" w:cs="宋体" w:hint="eastAsia"/>
                 <w:sz w:val="21"/>
               </w:rPr>
-              <w:t>登录用例</w:t>
+              <w:t>充电桩管理用例</w:t>
             </w:r>
           </w:p>
         </w:tc>
@@ -12457,7 +13891,7 @@
                 <w:rFonts w:ascii="宋体" w:hAnsi="宋体" w:cs="宋体" w:hint="eastAsia"/>
                 <w:sz w:val="21"/>
               </w:rPr>
-              <w:t>管理员、用户</w:t>
+              <w:t>管理员</w:t>
             </w:r>
           </w:p>
         </w:tc>
@@ -12469,6 +13903,9 @@
         <w:tc>
           <w:tcPr>
             <w:tcW w:w="1922" w:type="dxa"/>
+            <w:tcBorders>
+              <w:bottom w:val="nil"/>
+            </w:tcBorders>
             <w:vAlign w:val="center"/>
           </w:tcPr>
           <w:p>
@@ -12491,6 +13928,9 @@
         <w:tc>
           <w:tcPr>
             <w:tcW w:w="7080" w:type="dxa"/>
+            <w:tcBorders>
+              <w:bottom w:val="nil"/>
+            </w:tcBorders>
             <w:vAlign w:val="center"/>
           </w:tcPr>
           <w:p>
@@ -12518,6 +13958,10 @@
         <w:tc>
           <w:tcPr>
             <w:tcW w:w="1922" w:type="dxa"/>
+            <w:tcBorders>
+              <w:top w:val="nil"/>
+              <w:bottom w:val="nil"/>
+            </w:tcBorders>
             <w:vAlign w:val="center"/>
           </w:tcPr>
           <w:p>
@@ -12540,6 +13984,10 @@
         <w:tc>
           <w:tcPr>
             <w:tcW w:w="7080" w:type="dxa"/>
+            <w:tcBorders>
+              <w:top w:val="nil"/>
+              <w:bottom w:val="nil"/>
+            </w:tcBorders>
             <w:vAlign w:val="center"/>
           </w:tcPr>
           <w:p>
@@ -12555,7 +14003,7 @@
                 <w:rFonts w:ascii="宋体" w:hAnsi="宋体" w:cs="宋体" w:hint="eastAsia"/>
                 <w:sz w:val="21"/>
               </w:rPr>
-              <w:t>登录后才可以使用系统的各项功能</w:t>
+              <w:t>管理员登录后对充电桩相关信息进行管理</w:t>
             </w:r>
           </w:p>
         </w:tc>
@@ -12567,6 +14015,10 @@
         <w:tc>
           <w:tcPr>
             <w:tcW w:w="1922" w:type="dxa"/>
+            <w:tcBorders>
+              <w:top w:val="nil"/>
+              <w:bottom w:val="nil"/>
+            </w:tcBorders>
             <w:vAlign w:val="center"/>
           </w:tcPr>
           <w:p>
@@ -12589,6 +14041,10 @@
         <w:tc>
           <w:tcPr>
             <w:tcW w:w="7080" w:type="dxa"/>
+            <w:tcBorders>
+              <w:top w:val="nil"/>
+              <w:bottom w:val="nil"/>
+            </w:tcBorders>
             <w:vAlign w:val="center"/>
           </w:tcPr>
           <w:p>
@@ -12604,7 +14060,7 @@
                 <w:rFonts w:ascii="宋体" w:hAnsi="宋体" w:cs="宋体" w:hint="eastAsia"/>
                 <w:sz w:val="21"/>
               </w:rPr>
-              <w:t>必须已经注册相应权限的账号</w:t>
+              <w:t>管理员账号登录系统</w:t>
             </w:r>
           </w:p>
         </w:tc>
@@ -12616,6 +14072,10 @@
         <w:tc>
           <w:tcPr>
             <w:tcW w:w="1922" w:type="dxa"/>
+            <w:tcBorders>
+              <w:top w:val="nil"/>
+              <w:bottom w:val="nil"/>
+            </w:tcBorders>
             <w:vAlign w:val="center"/>
           </w:tcPr>
           <w:p>
@@ -12638,6 +14098,10 @@
         <w:tc>
           <w:tcPr>
             <w:tcW w:w="7080" w:type="dxa"/>
+            <w:tcBorders>
+              <w:top w:val="nil"/>
+              <w:bottom w:val="nil"/>
+            </w:tcBorders>
             <w:vAlign w:val="center"/>
           </w:tcPr>
           <w:p>
@@ -12653,7 +14117,7 @@
                 <w:rFonts w:ascii="宋体" w:hAnsi="宋体" w:cs="宋体" w:hint="eastAsia"/>
                 <w:sz w:val="21"/>
               </w:rPr>
-              <w:t>根据账号权限使用相应的系统功能</w:t>
+              <w:t>管理充电桩相关信息</w:t>
             </w:r>
           </w:p>
         </w:tc>
@@ -12665,6 +14129,10 @@
         <w:tc>
           <w:tcPr>
             <w:tcW w:w="1922" w:type="dxa"/>
+            <w:tcBorders>
+              <w:top w:val="nil"/>
+              <w:bottom w:val="nil"/>
+            </w:tcBorders>
             <w:vAlign w:val="center"/>
           </w:tcPr>
           <w:p>
@@ -12687,6 +14155,10 @@
         <w:tc>
           <w:tcPr>
             <w:tcW w:w="7080" w:type="dxa"/>
+            <w:tcBorders>
+              <w:top w:val="nil"/>
+              <w:bottom w:val="nil"/>
+            </w:tcBorders>
             <w:vAlign w:val="center"/>
           </w:tcPr>
           <w:p>
@@ -12702,7 +14174,7 @@
                 <w:rFonts w:ascii="宋体" w:hAnsi="宋体" w:cs="宋体" w:hint="eastAsia"/>
                 <w:sz w:val="21"/>
               </w:rPr>
-              <w:t>登录操作时触发</w:t>
+              <w:t>点击充电桩管理</w:t>
             </w:r>
           </w:p>
         </w:tc>
@@ -12714,6 +14186,10 @@
         <w:tc>
           <w:tcPr>
             <w:tcW w:w="1922" w:type="dxa"/>
+            <w:tcBorders>
+              <w:top w:val="nil"/>
+              <w:bottom w:val="nil"/>
+            </w:tcBorders>
             <w:vAlign w:val="center"/>
           </w:tcPr>
           <w:p>
@@ -12736,6 +14212,10 @@
         <w:tc>
           <w:tcPr>
             <w:tcW w:w="7080" w:type="dxa"/>
+            <w:tcBorders>
+              <w:top w:val="nil"/>
+              <w:bottom w:val="nil"/>
+            </w:tcBorders>
             <w:vAlign w:val="center"/>
           </w:tcPr>
           <w:p>
@@ -12758,7 +14238,7 @@
                 <w:rFonts w:ascii="宋体" w:hAnsi="宋体" w:cs="宋体" w:hint="eastAsia"/>
                 <w:sz w:val="21"/>
               </w:rPr>
-              <w:t>在系统账号登录界面，输入账号密码</w:t>
+              <w:t>登录系统点击充电桩管理</w:t>
             </w:r>
           </w:p>
           <w:p>
@@ -12781,7 +14261,7 @@
                 <w:rFonts w:ascii="宋体" w:hAnsi="宋体" w:cs="宋体" w:hint="eastAsia"/>
                 <w:sz w:val="21"/>
               </w:rPr>
-              <w:t>系统在后台对登录信息进行验证，审核账号密码信息</w:t>
+              <w:t>对充电桩相关信息进行管理</w:t>
             </w:r>
           </w:p>
           <w:p>
@@ -12804,7 +14284,7 @@
                 <w:rFonts w:ascii="宋体" w:hAnsi="宋体" w:cs="宋体" w:hint="eastAsia"/>
                 <w:sz w:val="21"/>
               </w:rPr>
-              <w:t>登录成功</w:t>
+              <w:t>成功</w:t>
             </w:r>
           </w:p>
         </w:tc>
@@ -12816,6 +14296,9 @@
         <w:tc>
           <w:tcPr>
             <w:tcW w:w="1922" w:type="dxa"/>
+            <w:tcBorders>
+              <w:top w:val="nil"/>
+            </w:tcBorders>
             <w:vAlign w:val="center"/>
           </w:tcPr>
           <w:p>
@@ -12838,6 +14321,9 @@
         <w:tc>
           <w:tcPr>
             <w:tcW w:w="7080" w:type="dxa"/>
+            <w:tcBorders>
+              <w:top w:val="nil"/>
+            </w:tcBorders>
             <w:vAlign w:val="center"/>
           </w:tcPr>
           <w:p>
@@ -12853,23 +14339,7 @@
                 <w:rFonts w:ascii="宋体" w:hAnsi="宋体" w:cs="宋体" w:hint="eastAsia"/>
                 <w:sz w:val="21"/>
               </w:rPr>
-              <w:t>账号密码输入错误时登录失败</w:t>
-            </w:r>
-          </w:p>
-          <w:p>
-            <w:pPr>
-              <w:spacing w:line="240" w:lineRule="auto"/>
-              <w:rPr>
-                <w:rFonts w:eastAsia="Times New Roman"/>
-                <w:sz w:val="21"/>
-              </w:rPr>
-            </w:pPr>
-            <w:r>
-              <w:rPr>
-                <w:rFonts w:ascii="宋体" w:hAnsi="宋体" w:cs="宋体" w:hint="eastAsia"/>
-                <w:sz w:val="21"/>
-              </w:rPr>
-              <w:t>账号密码为空时登录失败</w:t>
+              <w:t>信息管理错误，重新进行</w:t>
             </w:r>
           </w:p>
         </w:tc>
@@ -12918,7 +14388,7 @@
                 <w:rFonts w:ascii="宋体" w:hAnsi="宋体" w:cs="宋体" w:hint="eastAsia"/>
                 <w:sz w:val="21"/>
               </w:rPr>
-              <w:t>登录成功或者失败</w:t>
+              <w:t>信息处理成功</w:t>
             </w:r>
           </w:p>
         </w:tc>
@@ -12945,7 +14415,7 @@
                 <w:rFonts w:ascii="宋体" w:hAnsi="宋体" w:cs="宋体" w:hint="eastAsia"/>
                 <w:sz w:val="21"/>
               </w:rPr>
-              <w:t>实现约束说明</w:t>
+              <w:t>待解决问题</w:t>
             </w:r>
           </w:p>
         </w:tc>
@@ -12967,56 +14437,7 @@
                 <w:rFonts w:ascii="宋体" w:hAnsi="宋体" w:cs="宋体" w:hint="eastAsia"/>
                 <w:sz w:val="21"/>
               </w:rPr>
-              <w:t>必须已经注册</w:t>
-            </w:r>
-          </w:p>
-        </w:tc>
-      </w:tr>
-      <w:tr>
-        <w:trPr>
-          <w:trHeight w:val="340"/>
-        </w:trPr>
-        <w:tc>
-          <w:tcPr>
-            <w:tcW w:w="1922" w:type="dxa"/>
-            <w:vAlign w:val="center"/>
-          </w:tcPr>
-          <w:p>
-            <w:pPr>
-              <w:spacing w:line="240" w:lineRule="auto"/>
-              <w:rPr>
-                <w:rFonts w:eastAsia="Times New Roman"/>
-                <w:sz w:val="21"/>
-              </w:rPr>
-            </w:pPr>
-            <w:r>
-              <w:rPr>
-                <w:rFonts w:ascii="宋体" w:hAnsi="宋体" w:cs="宋体" w:hint="eastAsia"/>
-                <w:sz w:val="21"/>
-              </w:rPr>
-              <w:t>待解决问题</w:t>
-            </w:r>
-          </w:p>
-        </w:tc>
-        <w:tc>
-          <w:tcPr>
-            <w:tcW w:w="7080" w:type="dxa"/>
-            <w:vAlign w:val="center"/>
-          </w:tcPr>
-          <w:p>
-            <w:pPr>
-              <w:spacing w:line="240" w:lineRule="auto"/>
-              <w:rPr>
-                <w:rFonts w:eastAsia="Times New Roman"/>
-                <w:sz w:val="21"/>
-              </w:rPr>
-            </w:pPr>
-            <w:r>
-              <w:rPr>
-                <w:rFonts w:ascii="宋体" w:hAnsi="宋体" w:cs="宋体" w:hint="eastAsia"/>
-                <w:sz w:val="21"/>
-              </w:rPr>
-              <w:t>暂无</w:t>
+              <w:t>无</w:t>
             </w:r>
           </w:p>
         </w:tc>
@@ -13027,13 +14448,13 @@
         <w:pStyle w:val="3"/>
         <w:spacing w:before="163" w:after="163" w:line="460" w:lineRule="exact"/>
       </w:pPr>
-      <w:bookmarkStart w:id="42" w:name="_Toc136300254"/>
+      <w:bookmarkStart w:id="43" w:name="_Toc136300256"/>
       <w:r>
         <w:rPr>
           <w:rFonts w:hint="eastAsia"/>
         </w:rPr>
         <w:lastRenderedPageBreak/>
-        <w:t>2.3.3</w:t>
+        <w:t>2.3.5</w:t>
       </w:r>
       <w:r>
         <w:t xml:space="preserve"> </w:t>
@@ -13042,28 +14463,28 @@
         <w:rPr>
           <w:rFonts w:hint="eastAsia"/>
         </w:rPr>
-        <w:t>用户管理用例</w:t>
-      </w:r>
-      <w:bookmarkEnd w:id="42"/>
+        <w:t>电池商品管理用例</w:t>
+      </w:r>
+      <w:bookmarkEnd w:id="43"/>
     </w:p>
     <w:p>
       <w:r>
         <w:rPr>
           <w:rFonts w:hint="eastAsia"/>
         </w:rPr>
-        <w:t xml:space="preserve">      </w:t>
-      </w:r>
-      <w:r>
-        <w:rPr>
-          <w:rFonts w:hint="eastAsia"/>
-        </w:rPr>
-        <w:t>管理员在使用相应权限账号登录系统后，可以使用用户管理模块，对用户信息进行查看、修改、添加以及删除。用户管理模块用例描述如表</w:t>
-      </w:r>
-      <w:r>
-        <w:rPr>
-          <w:rFonts w:hint="eastAsia"/>
-        </w:rPr>
-        <w:t>2-5</w:t>
+        <w:t xml:space="preserve">     </w:t>
+      </w:r>
+      <w:r>
+        <w:rPr>
+          <w:rFonts w:hint="eastAsia"/>
+        </w:rPr>
+        <w:t>管理员在登录相应权限账号后，使用该模块可以对电池类商品的基础信息进行添加、修改、删除等操作。电池商品管理模块用例描述如表</w:t>
+      </w:r>
+      <w:r>
+        <w:rPr>
+          <w:rFonts w:hint="eastAsia"/>
+        </w:rPr>
+        <w:t>2-7</w:t>
       </w:r>
       <w:r>
         <w:rPr>
@@ -13093,7 +14514,7 @@
           <w:sz w:val="21"/>
           <w:szCs w:val="32"/>
         </w:rPr>
-        <w:t xml:space="preserve"> </w:t>
+        <w:t xml:space="preserve">   </w:t>
       </w:r>
       <w:r>
         <w:rPr>
@@ -13117,7 +14538,7 @@
           <w:sz w:val="21"/>
           <w:szCs w:val="32"/>
         </w:rPr>
-        <w:t>-5</w:t>
+        <w:t>-7</w:t>
       </w:r>
       <w:r>
         <w:rPr>
@@ -13125,7 +14546,7 @@
           <w:sz w:val="21"/>
           <w:szCs w:val="32"/>
         </w:rPr>
-        <w:t>用户管理用例描述</w:t>
+        <w:t>电池商品管理用例描述</w:t>
       </w:r>
     </w:p>
     <w:tbl>
@@ -13255,7 +14676,7 @@
                 <w:rFonts w:ascii="宋体" w:hAnsi="宋体" w:cs="宋体" w:hint="eastAsia"/>
                 <w:sz w:val="21"/>
               </w:rPr>
-              <w:t>用户管理用例</w:t>
+              <w:t>电池商品管理模块用例</w:t>
             </w:r>
           </w:p>
         </w:tc>
@@ -13402,7 +14823,7 @@
                 <w:rFonts w:ascii="宋体" w:hAnsi="宋体" w:cs="宋体" w:hint="eastAsia"/>
                 <w:sz w:val="21"/>
               </w:rPr>
-              <w:t>管理员登录后可以修改用户信息</w:t>
+              <w:t>管理员在登录相应权限账号后使用该模块对电池商品信息进行管理</w:t>
             </w:r>
           </w:p>
         </w:tc>
@@ -13500,7 +14921,56 @@
                 <w:rFonts w:ascii="宋体" w:hAnsi="宋体" w:cs="宋体" w:hint="eastAsia"/>
                 <w:sz w:val="21"/>
               </w:rPr>
-              <w:t>查看、修改、添加、删除用户信息</w:t>
+              <w:t>对电池商品信息进行管理</w:t>
+            </w:r>
+          </w:p>
+        </w:tc>
+      </w:tr>
+      <w:tr>
+        <w:trPr>
+          <w:trHeight w:val="686"/>
+        </w:trPr>
+        <w:tc>
+          <w:tcPr>
+            <w:tcW w:w="1922" w:type="dxa"/>
+            <w:vAlign w:val="center"/>
+          </w:tcPr>
+          <w:p>
+            <w:pPr>
+              <w:spacing w:line="240" w:lineRule="auto"/>
+              <w:rPr>
+                <w:rFonts w:eastAsia="Times New Roman"/>
+                <w:sz w:val="21"/>
+              </w:rPr>
+            </w:pPr>
+            <w:r>
+              <w:rPr>
+                <w:rFonts w:ascii="宋体" w:hAnsi="宋体" w:cs="宋体" w:hint="eastAsia"/>
+                <w:sz w:val="21"/>
+              </w:rPr>
+              <w:t>触发条件</w:t>
+            </w:r>
+          </w:p>
+        </w:tc>
+        <w:tc>
+          <w:tcPr>
+            <w:tcW w:w="7080" w:type="dxa"/>
+            <w:vAlign w:val="center"/>
+          </w:tcPr>
+          <w:p>
+            <w:pPr>
+              <w:spacing w:line="240" w:lineRule="auto"/>
+              <w:rPr>
+                <w:rFonts w:eastAsia="Times New Roman"/>
+                <w:sz w:val="21"/>
+              </w:rPr>
+            </w:pPr>
+            <w:r>
+              <w:rPr>
+                <w:rFonts w:ascii="宋体" w:hAnsi="宋体" w:cs="宋体" w:hint="eastAsia"/>
+                <w:sz w:val="21"/>
+              </w:rPr>
+              <w:t>点击电池商品管理模块</w:t>
             </w:r>
           </w:p>
         </w:tc>
@@ -13527,7 +14997,7 @@
                 <w:rFonts w:ascii="宋体" w:hAnsi="宋体" w:cs="宋体" w:hint="eastAsia"/>
                 <w:sz w:val="21"/>
               </w:rPr>
-              <w:t>触发条件</w:t>
+              <w:t>基本流程</w:t>
             </w:r>
           </w:p>
         </w:tc>
@@ -13546,10 +15016,63 @@
             </w:pPr>
             <w:r>
               <w:rPr>
+                <w:rFonts w:eastAsia="Times New Roman"/>
+                <w:sz w:val="21"/>
+              </w:rPr>
+              <w:t>1</w:t>
+            </w:r>
+            <w:r>
+              <w:rPr>
                 <w:rFonts w:ascii="宋体" w:hAnsi="宋体" w:cs="宋体" w:hint="eastAsia"/>
                 <w:sz w:val="21"/>
               </w:rPr>
-              <w:t>登录后进行用户信息的查看、修改、添加、删除操作</w:t>
+              <w:t>点击电池商品管理模块</w:t>
+            </w:r>
+          </w:p>
+          <w:p>
+            <w:pPr>
+              <w:spacing w:line="240" w:lineRule="auto"/>
+              <w:rPr>
+                <w:rFonts w:eastAsia="Times New Roman"/>
+                <w:sz w:val="21"/>
+              </w:rPr>
+            </w:pPr>
+            <w:r>
+              <w:rPr>
+                <w:rFonts w:eastAsia="Times New Roman"/>
+                <w:sz w:val="21"/>
+              </w:rPr>
+              <w:t>2</w:t>
+            </w:r>
+            <w:r>
+              <w:rPr>
+                <w:rFonts w:ascii="宋体" w:hAnsi="宋体" w:cs="宋体" w:hint="eastAsia"/>
+                <w:sz w:val="21"/>
+              </w:rPr>
+              <w:t>对电池商品信息进行管理操作</w:t>
+            </w:r>
+          </w:p>
+          <w:p>
+            <w:pPr>
+              <w:spacing w:line="240" w:lineRule="auto"/>
+              <w:rPr>
+                <w:rFonts w:eastAsia="Times New Roman"/>
+                <w:sz w:val="21"/>
+              </w:rPr>
+            </w:pPr>
+            <w:r>
+              <w:rPr>
+                <w:rFonts w:eastAsia="Times New Roman"/>
+                <w:sz w:val="21"/>
+              </w:rPr>
+              <w:t>3</w:t>
+            </w:r>
+            <w:r>
+              <w:rPr>
+                <w:rFonts w:ascii="宋体" w:hAnsi="宋体" w:cs="宋体" w:hint="eastAsia"/>
+                <w:sz w:val="21"/>
+              </w:rPr>
+              <w:t>成功</w:t>
             </w:r>
           </w:p>
         </w:tc>
@@ -13576,7 +15099,7 @@
                 <w:rFonts w:ascii="宋体" w:hAnsi="宋体" w:cs="宋体" w:hint="eastAsia"/>
                 <w:sz w:val="21"/>
               </w:rPr>
-              <w:t>基本流程</w:t>
+              <w:t>替代流程</w:t>
             </w:r>
           </w:p>
         </w:tc>
@@ -13595,63 +15118,10 @@
             </w:pPr>
             <w:r>
               <w:rPr>
-                <w:rFonts w:eastAsia="Times New Roman"/>
-                <w:sz w:val="21"/>
-              </w:rPr>
-              <w:t>1</w:t>
-            </w:r>
-            <w:r>
-              <w:rPr>
                 <w:rFonts w:ascii="宋体" w:hAnsi="宋体" w:cs="宋体" w:hint="eastAsia"/>
                 <w:sz w:val="21"/>
               </w:rPr>
-              <w:t>登录系统进入用户管理界面</w:t>
-            </w:r>
-          </w:p>
-          <w:p>
-            <w:pPr>
-              <w:spacing w:line="240" w:lineRule="auto"/>
-              <w:rPr>
-                <w:rFonts w:eastAsia="Times New Roman"/>
-                <w:sz w:val="21"/>
-              </w:rPr>
-            </w:pPr>
-            <w:r>
-              <w:rPr>
-                <w:rFonts w:eastAsia="Times New Roman"/>
-                <w:sz w:val="21"/>
-              </w:rPr>
-              <w:t>2</w:t>
-            </w:r>
-            <w:r>
-              <w:rPr>
-                <w:rFonts w:ascii="宋体" w:hAnsi="宋体" w:cs="宋体" w:hint="eastAsia"/>
-                <w:sz w:val="21"/>
-              </w:rPr>
-              <w:t>进行相关信息的操作</w:t>
-            </w:r>
-          </w:p>
-          <w:p>
-            <w:pPr>
-              <w:spacing w:line="240" w:lineRule="auto"/>
-              <w:rPr>
-                <w:rFonts w:eastAsia="Times New Roman"/>
-                <w:sz w:val="21"/>
-              </w:rPr>
-            </w:pPr>
-            <w:r>
-              <w:rPr>
-                <w:rFonts w:eastAsia="Times New Roman"/>
-                <w:sz w:val="21"/>
-              </w:rPr>
-              <w:t>3</w:t>
-            </w:r>
-            <w:r>
-              <w:rPr>
-                <w:rFonts w:ascii="宋体" w:hAnsi="宋体" w:cs="宋体" w:hint="eastAsia"/>
-                <w:sz w:val="21"/>
-              </w:rPr>
-              <w:t>成功</w:t>
+              <w:t>信息修改错误，返回原界面</w:t>
             </w:r>
           </w:p>
         </w:tc>
@@ -13678,7 +15148,7 @@
                 <w:rFonts w:ascii="宋体" w:hAnsi="宋体" w:cs="宋体" w:hint="eastAsia"/>
                 <w:sz w:val="21"/>
               </w:rPr>
-              <w:t>替代流程</w:t>
+              <w:t>结束</w:t>
             </w:r>
           </w:p>
         </w:tc>
@@ -13700,56 +15170,7 @@
                 <w:rFonts w:ascii="宋体" w:hAnsi="宋体" w:cs="宋体" w:hint="eastAsia"/>
                 <w:sz w:val="21"/>
               </w:rPr>
-              <w:t>用户信息修改失败</w:t>
-            </w:r>
-          </w:p>
-        </w:tc>
-      </w:tr>
-      <w:tr>
-        <w:trPr>
-          <w:trHeight w:val="340"/>
-        </w:trPr>
-        <w:tc>
-          <w:tcPr>
-            <w:tcW w:w="1922" w:type="dxa"/>
-            <w:vAlign w:val="center"/>
-          </w:tcPr>
-          <w:p>
-            <w:pPr>
-              <w:spacing w:line="240" w:lineRule="auto"/>
-              <w:rPr>
-                <w:rFonts w:eastAsia="Times New Roman"/>
-                <w:sz w:val="21"/>
-              </w:rPr>
-            </w:pPr>
-            <w:r>
-              <w:rPr>
-                <w:rFonts w:ascii="宋体" w:hAnsi="宋体" w:cs="宋体" w:hint="eastAsia"/>
-                <w:sz w:val="21"/>
-              </w:rPr>
-              <w:t>结束</w:t>
-            </w:r>
-          </w:p>
-        </w:tc>
-        <w:tc>
-          <w:tcPr>
-            <w:tcW w:w="7080" w:type="dxa"/>
-            <w:vAlign w:val="center"/>
-          </w:tcPr>
-          <w:p>
-            <w:pPr>
-              <w:spacing w:line="240" w:lineRule="auto"/>
-              <w:rPr>
-                <w:rFonts w:eastAsia="Times New Roman"/>
-                <w:sz w:val="21"/>
-              </w:rPr>
-            </w:pPr>
-            <w:r>
-              <w:rPr>
-                <w:rFonts w:ascii="宋体" w:hAnsi="宋体" w:cs="宋体" w:hint="eastAsia"/>
-                <w:sz w:val="21"/>
-              </w:rPr>
-              <w:t>查看结束或修改成功</w:t>
+              <w:t>信息处理成功</w:t>
             </w:r>
           </w:p>
         </w:tc>
@@ -13809,12 +15230,12 @@
         <w:pStyle w:val="3"/>
         <w:spacing w:before="163" w:after="163" w:line="460" w:lineRule="exact"/>
       </w:pPr>
-      <w:bookmarkStart w:id="43" w:name="_Toc136300255"/>
-      <w:r>
-        <w:rPr>
-          <w:rFonts w:hint="eastAsia"/>
-        </w:rPr>
-        <w:t>2.3.4</w:t>
+      <w:bookmarkStart w:id="44" w:name="_Toc136300257"/>
+      <w:r>
+        <w:rPr>
+          <w:rFonts w:hint="eastAsia"/>
+        </w:rPr>
+        <w:t>2.3.6</w:t>
       </w:r>
       <w:r>
         <w:t xml:space="preserve"> </w:t>
@@ -13823,53 +15244,34 @@
         <w:rPr>
           <w:rFonts w:hint="eastAsia"/>
         </w:rPr>
-        <w:t>充电桩管理用例</w:t>
-      </w:r>
-      <w:bookmarkEnd w:id="43"/>
+        <w:t>服务订单管理用例</w:t>
+      </w:r>
+      <w:bookmarkEnd w:id="44"/>
     </w:p>
     <w:p>
-      <w:pPr>
-        <w:rPr>
-          <w:sz w:val="30"/>
-          <w:szCs w:val="30"/>
-        </w:rPr>
-      </w:pPr>
-      <w:r>
-        <w:rPr>
-          <w:rFonts w:hint="eastAsia"/>
-          <w:sz w:val="30"/>
-          <w:szCs w:val="30"/>
+      <w:r>
+        <w:rPr>
+          <w:rFonts w:hint="eastAsia"/>
         </w:rPr>
         <w:t xml:space="preserve">    </w:t>
       </w:r>
       <w:r>
         <w:rPr>
-          <w:rFonts w:ascii="宋体" w:hAnsi="宋体" w:cs="宋体" w:hint="eastAsia"/>
-        </w:rPr>
-        <w:t>管理员在登录系统后，使用充电桩管理模块，可以对充电桩的相关信息进行添加、修改、删除等操作。充电桩用例描述如表</w:t>
-      </w:r>
-      <w:r>
-        <w:t>2-</w:t>
-      </w:r>
-      <w:r>
-        <w:rPr>
-          <w:rFonts w:hint="eastAsia"/>
-        </w:rPr>
-        <w:t>6</w:t>
-      </w:r>
-      <w:r>
-        <w:rPr>
-          <w:rFonts w:ascii="宋体" w:hAnsi="宋体" w:cs="宋体" w:hint="eastAsia"/>
-        </w:rPr>
-        <w:t>所示</w:t>
-      </w:r>
-      <w:r>
-        <w:rPr>
-          <w:rFonts w:hint="eastAsia"/>
-          <w:sz w:val="30"/>
-          <w:szCs w:val="30"/>
-        </w:rPr>
-        <w:t>。</w:t>
+          <w:rFonts w:hint="eastAsia"/>
+        </w:rPr>
+        <w:t>管理员使用相关权限账号登录系统后，可以使用服务订单管理模块，对服务订单中产生的各类信息进行添加、修改、删除等管理操作。服务订单用例描述如表</w:t>
+      </w:r>
+      <w:r>
+        <w:rPr>
+          <w:rFonts w:hint="eastAsia"/>
+        </w:rPr>
+        <w:t>2-8</w:t>
+      </w:r>
+      <w:r>
+        <w:rPr>
+          <w:rFonts w:hint="eastAsia"/>
+        </w:rPr>
+        <w:t>所示。</w:t>
       </w:r>
     </w:p>
     <w:p>
@@ -13909,7 +15311,7 @@
           <w:sz w:val="21"/>
           <w:szCs w:val="32"/>
         </w:rPr>
-        <w:t>-6</w:t>
+        <w:t>-8</w:t>
       </w:r>
       <w:r>
         <w:rPr>
@@ -13917,7 +15319,7 @@
           <w:sz w:val="21"/>
           <w:szCs w:val="32"/>
         </w:rPr>
-        <w:t>充电桩管理用例描述</w:t>
+        <w:t>服务订单管理用例描述</w:t>
       </w:r>
     </w:p>
     <w:tbl>
@@ -14047,7 +15449,7 @@
                 <w:rFonts w:ascii="宋体" w:hAnsi="宋体" w:cs="宋体" w:hint="eastAsia"/>
                 <w:sz w:val="21"/>
               </w:rPr>
-              <w:t>充电桩管理用例</w:t>
+              <w:t>服务订单管理用例</w:t>
             </w:r>
           </w:p>
         </w:tc>
@@ -14194,7 +15596,7 @@
                 <w:rFonts w:ascii="宋体" w:hAnsi="宋体" w:cs="宋体" w:hint="eastAsia"/>
                 <w:sz w:val="21"/>
               </w:rPr>
-              <w:t>管理员登录后对充电桩相关信息进行管理</w:t>
+              <w:t>管理员登录后对服务订单相关信息进行管理</w:t>
             </w:r>
           </w:p>
         </w:tc>
@@ -14244,104 +15646,6 @@
                 <w:sz w:val="21"/>
               </w:rPr>
               <w:t>管理员账号登录系统</w:t>
-            </w:r>
-          </w:p>
-        </w:tc>
-      </w:tr>
-      <w:tr>
-        <w:trPr>
-          <w:trHeight w:val="340"/>
-        </w:trPr>
-        <w:tc>
-          <w:tcPr>
-            <w:tcW w:w="1922" w:type="dxa"/>
-            <w:vAlign w:val="center"/>
-          </w:tcPr>
-          <w:p>
-            <w:pPr>
-              <w:spacing w:line="240" w:lineRule="auto"/>
-              <w:rPr>
-                <w:rFonts w:eastAsia="Times New Roman"/>
-                <w:sz w:val="21"/>
-              </w:rPr>
-            </w:pPr>
-            <w:r>
-              <w:rPr>
-                <w:rFonts w:ascii="宋体" w:hAnsi="宋体" w:cs="宋体" w:hint="eastAsia"/>
-                <w:sz w:val="21"/>
-              </w:rPr>
-              <w:t>后置条件</w:t>
-            </w:r>
-          </w:p>
-        </w:tc>
-        <w:tc>
-          <w:tcPr>
-            <w:tcW w:w="7080" w:type="dxa"/>
-            <w:vAlign w:val="center"/>
-          </w:tcPr>
-          <w:p>
-            <w:pPr>
-              <w:spacing w:line="240" w:lineRule="auto"/>
-              <w:rPr>
-                <w:rFonts w:eastAsia="Times New Roman"/>
-                <w:sz w:val="21"/>
-              </w:rPr>
-            </w:pPr>
-            <w:r>
-              <w:rPr>
-                <w:rFonts w:ascii="宋体" w:hAnsi="宋体" w:cs="宋体" w:hint="eastAsia"/>
-                <w:sz w:val="21"/>
-              </w:rPr>
-              <w:t>管理充电桩相关信息</w:t>
-            </w:r>
-          </w:p>
-        </w:tc>
-      </w:tr>
-      <w:tr>
-        <w:trPr>
-          <w:trHeight w:val="340"/>
-        </w:trPr>
-        <w:tc>
-          <w:tcPr>
-            <w:tcW w:w="1922" w:type="dxa"/>
-            <w:vAlign w:val="center"/>
-          </w:tcPr>
-          <w:p>
-            <w:pPr>
-              <w:spacing w:line="240" w:lineRule="auto"/>
-              <w:rPr>
-                <w:rFonts w:eastAsia="Times New Roman"/>
-                <w:sz w:val="21"/>
-              </w:rPr>
-            </w:pPr>
-            <w:r>
-              <w:rPr>
-                <w:rFonts w:ascii="宋体" w:hAnsi="宋体" w:cs="宋体" w:hint="eastAsia"/>
-                <w:sz w:val="21"/>
-              </w:rPr>
-              <w:t>触发条件</w:t>
-            </w:r>
-          </w:p>
-        </w:tc>
-        <w:tc>
-          <w:tcPr>
-            <w:tcW w:w="7080" w:type="dxa"/>
-            <w:vAlign w:val="center"/>
-          </w:tcPr>
-          <w:p>
-            <w:pPr>
-              <w:spacing w:line="240" w:lineRule="auto"/>
-              <w:rPr>
-                <w:rFonts w:eastAsia="Times New Roman"/>
-                <w:sz w:val="21"/>
-              </w:rPr>
-            </w:pPr>
-            <w:r>
-              <w:rPr>
-                <w:rFonts w:ascii="宋体" w:hAnsi="宋体" w:cs="宋体" w:hint="eastAsia"/>
-                <w:sz w:val="21"/>
-              </w:rPr>
-              <w:t>点击充电桩管理</w:t>
             </w:r>
           </w:p>
         </w:tc>
@@ -14357,27 +15661,35 @@
         <w:spacing w:line="240" w:lineRule="auto"/>
         <w:jc w:val="center"/>
         <w:rPr>
+          <w:rFonts w:cs="宋体" w:hint="eastAsia"/>
+          <w:sz w:val="21"/>
+          <w:szCs w:val="32"/>
+        </w:rPr>
+      </w:pPr>
+      <w:r>
+        <w:rPr>
+          <w:rFonts w:cs="宋体" w:hint="eastAsia"/>
+          <w:sz w:val="21"/>
+          <w:szCs w:val="32"/>
+        </w:rPr>
+        <w:lastRenderedPageBreak/>
+        <w:t>表</w:t>
+      </w:r>
+      <w:r>
+        <w:rPr>
           <w:rFonts w:cs="宋体"/>
           <w:sz w:val="21"/>
           <w:szCs w:val="32"/>
         </w:rPr>
-      </w:pPr>
+        <w:t>2</w:t>
+      </w:r>
       <w:r>
         <w:rPr>
           <w:rFonts w:cs="宋体" w:hint="eastAsia"/>
           <w:sz w:val="21"/>
           <w:szCs w:val="32"/>
         </w:rPr>
-        <w:lastRenderedPageBreak/>
-        <w:t>表</w:t>
-      </w:r>
-      <w:r>
-        <w:rPr>
-          <w:rFonts w:cs="宋体"/>
-          <w:sz w:val="21"/>
-          <w:szCs w:val="32"/>
-        </w:rPr>
-        <w:t>2</w:t>
+        <w:t>-8</w:t>
       </w:r>
       <w:r>
         <w:rPr>
@@ -14385,7 +15697,7 @@
           <w:sz w:val="21"/>
           <w:szCs w:val="32"/>
         </w:rPr>
-        <w:t>-6</w:t>
+        <w:t>（续）</w:t>
       </w:r>
       <w:r>
         <w:rPr>
@@ -14393,15 +15705,7 @@
           <w:sz w:val="21"/>
           <w:szCs w:val="32"/>
         </w:rPr>
-        <w:t>（续）</w:t>
-      </w:r>
-      <w:r>
-        <w:rPr>
-          <w:rFonts w:cs="宋体" w:hint="eastAsia"/>
-          <w:sz w:val="21"/>
-          <w:szCs w:val="32"/>
-        </w:rPr>
-        <w:t>充电桩管理用例描述</w:t>
+        <w:t>服务订单管理用例描述</w:t>
       </w:r>
     </w:p>
     <w:tbl>
@@ -14431,17 +15735,13 @@
         <w:tc>
           <w:tcPr>
             <w:tcW w:w="1922" w:type="dxa"/>
-            <w:tcBorders>
-              <w:top w:val="single" w:sz="12" w:space="0" w:color="auto"/>
-              <w:bottom w:val="single" w:sz="4" w:space="0" w:color="auto"/>
-            </w:tcBorders>
-            <w:vAlign w:val="center"/>
-          </w:tcPr>
-          <w:p>
-            <w:pPr>
-              <w:spacing w:line="240" w:lineRule="auto"/>
-              <w:rPr>
-                <w:rFonts w:ascii="宋体" w:hAnsi="宋体" w:cs="宋体"/>
+            <w:vAlign w:val="center"/>
+          </w:tcPr>
+          <w:p>
+            <w:pPr>
+              <w:spacing w:line="240" w:lineRule="auto"/>
+              <w:rPr>
+                <w:rFonts w:eastAsia="Times New Roman"/>
                 <w:sz w:val="21"/>
               </w:rPr>
             </w:pPr>
@@ -14450,17 +15750,13 @@
                 <w:rFonts w:ascii="宋体" w:hAnsi="宋体" w:cs="宋体" w:hint="eastAsia"/>
                 <w:sz w:val="21"/>
               </w:rPr>
-              <w:t>用例条目</w:t>
+              <w:t>后置条件</w:t>
             </w:r>
           </w:p>
         </w:tc>
         <w:tc>
           <w:tcPr>
             <w:tcW w:w="7080" w:type="dxa"/>
-            <w:tcBorders>
-              <w:top w:val="single" w:sz="12" w:space="0" w:color="auto"/>
-              <w:bottom w:val="single" w:sz="4" w:space="0" w:color="auto"/>
-            </w:tcBorders>
             <w:vAlign w:val="center"/>
           </w:tcPr>
           <w:p>
@@ -14476,7 +15772,7 @@
                 <w:rFonts w:ascii="宋体" w:hAnsi="宋体" w:cs="宋体" w:hint="eastAsia"/>
                 <w:sz w:val="21"/>
               </w:rPr>
-              <w:t>描述</w:t>
+              <w:t>管理服务订单信息</w:t>
             </w:r>
           </w:p>
         </w:tc>
@@ -14488,9 +15784,6 @@
         <w:tc>
           <w:tcPr>
             <w:tcW w:w="1922" w:type="dxa"/>
-            <w:tcBorders>
-              <w:top w:val="single" w:sz="4" w:space="0" w:color="auto"/>
-            </w:tcBorders>
             <w:vAlign w:val="center"/>
           </w:tcPr>
           <w:p>
@@ -14506,16 +15799,13 @@
                 <w:rFonts w:ascii="宋体" w:hAnsi="宋体" w:cs="宋体" w:hint="eastAsia"/>
                 <w:sz w:val="21"/>
               </w:rPr>
-              <w:t>基本流程</w:t>
+              <w:t>触发条件</w:t>
             </w:r>
           </w:p>
         </w:tc>
         <w:tc>
           <w:tcPr>
             <w:tcW w:w="7080" w:type="dxa"/>
-            <w:tcBorders>
-              <w:top w:val="single" w:sz="4" w:space="0" w:color="auto"/>
-            </w:tcBorders>
             <w:vAlign w:val="center"/>
           </w:tcPr>
           <w:p>
@@ -14528,63 +15818,10 @@
             </w:pPr>
             <w:r>
               <w:rPr>
-                <w:rFonts w:eastAsia="Times New Roman"/>
-                <w:sz w:val="21"/>
-              </w:rPr>
-              <w:t>1</w:t>
-            </w:r>
-            <w:r>
-              <w:rPr>
                 <w:rFonts w:ascii="宋体" w:hAnsi="宋体" w:cs="宋体" w:hint="eastAsia"/>
                 <w:sz w:val="21"/>
               </w:rPr>
-              <w:t>登录系统点击充电桩管理</w:t>
-            </w:r>
-          </w:p>
-          <w:p>
-            <w:pPr>
-              <w:spacing w:line="240" w:lineRule="auto"/>
-              <w:rPr>
-                <w:rFonts w:eastAsia="Times New Roman"/>
-                <w:sz w:val="21"/>
-              </w:rPr>
-            </w:pPr>
-            <w:r>
-              <w:rPr>
-                <w:rFonts w:eastAsia="Times New Roman"/>
-                <w:sz w:val="21"/>
-              </w:rPr>
-              <w:t>2</w:t>
-            </w:r>
-            <w:r>
-              <w:rPr>
-                <w:rFonts w:ascii="宋体" w:hAnsi="宋体" w:cs="宋体" w:hint="eastAsia"/>
-                <w:sz w:val="21"/>
-              </w:rPr>
-              <w:t>对充电桩相关信息进行管理</w:t>
-            </w:r>
-          </w:p>
-          <w:p>
-            <w:pPr>
-              <w:spacing w:line="240" w:lineRule="auto"/>
-              <w:rPr>
-                <w:rFonts w:eastAsia="Times New Roman"/>
-                <w:sz w:val="21"/>
-              </w:rPr>
-            </w:pPr>
-            <w:r>
-              <w:rPr>
-                <w:rFonts w:eastAsia="Times New Roman"/>
-                <w:sz w:val="21"/>
-              </w:rPr>
-              <w:t>3</w:t>
-            </w:r>
-            <w:r>
-              <w:rPr>
-                <w:rFonts w:ascii="宋体" w:hAnsi="宋体" w:cs="宋体" w:hint="eastAsia"/>
-                <w:sz w:val="21"/>
-              </w:rPr>
-              <w:t>成功</w:t>
+              <w:t>点击服务订单管理</w:t>
             </w:r>
           </w:p>
         </w:tc>
@@ -14611,7 +15848,7 @@
                 <w:rFonts w:ascii="宋体" w:hAnsi="宋体" w:cs="宋体" w:hint="eastAsia"/>
                 <w:sz w:val="21"/>
               </w:rPr>
-              <w:t>替代流程</w:t>
+              <w:t>基本流程</w:t>
             </w:r>
           </w:p>
         </w:tc>
@@ -14630,10 +15867,63 @@
             </w:pPr>
             <w:r>
               <w:rPr>
+                <w:rFonts w:eastAsia="Times New Roman"/>
+                <w:sz w:val="21"/>
+              </w:rPr>
+              <w:t>1</w:t>
+            </w:r>
+            <w:r>
+              <w:rPr>
                 <w:rFonts w:ascii="宋体" w:hAnsi="宋体" w:cs="宋体" w:hint="eastAsia"/>
                 <w:sz w:val="21"/>
               </w:rPr>
-              <w:t>信息管理错误，重新进行</w:t>
+              <w:t>登录系统点击服务订单管理</w:t>
+            </w:r>
+          </w:p>
+          <w:p>
+            <w:pPr>
+              <w:spacing w:line="240" w:lineRule="auto"/>
+              <w:rPr>
+                <w:rFonts w:eastAsia="Times New Roman"/>
+                <w:sz w:val="21"/>
+              </w:rPr>
+            </w:pPr>
+            <w:r>
+              <w:rPr>
+                <w:rFonts w:eastAsia="Times New Roman"/>
+                <w:sz w:val="21"/>
+              </w:rPr>
+              <w:t>2</w:t>
+            </w:r>
+            <w:r>
+              <w:rPr>
+                <w:rFonts w:ascii="宋体" w:hAnsi="宋体" w:cs="宋体" w:hint="eastAsia"/>
+                <w:sz w:val="21"/>
+              </w:rPr>
+              <w:t>对服务订单信息进行管理</w:t>
+            </w:r>
+          </w:p>
+          <w:p>
+            <w:pPr>
+              <w:spacing w:line="240" w:lineRule="auto"/>
+              <w:rPr>
+                <w:rFonts w:eastAsia="Times New Roman"/>
+                <w:sz w:val="21"/>
+              </w:rPr>
+            </w:pPr>
+            <w:r>
+              <w:rPr>
+                <w:rFonts w:eastAsia="Times New Roman"/>
+                <w:sz w:val="21"/>
+              </w:rPr>
+              <w:t>3</w:t>
+            </w:r>
+            <w:r>
+              <w:rPr>
+                <w:rFonts w:ascii="宋体" w:hAnsi="宋体" w:cs="宋体" w:hint="eastAsia"/>
+                <w:sz w:val="21"/>
+              </w:rPr>
+              <w:t>成功</w:t>
             </w:r>
           </w:p>
         </w:tc>
@@ -14660,7 +15950,7 @@
                 <w:rFonts w:ascii="宋体" w:hAnsi="宋体" w:cs="宋体" w:hint="eastAsia"/>
                 <w:sz w:val="21"/>
               </w:rPr>
-              <w:t>结束</w:t>
+              <w:t>替代流程</w:t>
             </w:r>
           </w:p>
         </w:tc>
@@ -14682,7 +15972,7 @@
                 <w:rFonts w:ascii="宋体" w:hAnsi="宋体" w:cs="宋体" w:hint="eastAsia"/>
                 <w:sz w:val="21"/>
               </w:rPr>
-              <w:t>信息处理成功</w:t>
+              <w:t>信息管理错误，重新进行</w:t>
             </w:r>
           </w:p>
         </w:tc>
@@ -14709,7 +15999,7 @@
                 <w:rFonts w:ascii="宋体" w:hAnsi="宋体" w:cs="宋体" w:hint="eastAsia"/>
                 <w:sz w:val="21"/>
               </w:rPr>
-              <w:t>待解决问题</w:t>
+              <w:t>结束</w:t>
             </w:r>
           </w:p>
         </w:tc>
@@ -14731,190 +16021,7 @@
                 <w:rFonts w:ascii="宋体" w:hAnsi="宋体" w:cs="宋体" w:hint="eastAsia"/>
                 <w:sz w:val="21"/>
               </w:rPr>
-              <w:t>无</w:t>
-            </w:r>
-          </w:p>
-        </w:tc>
-      </w:tr>
-    </w:tbl>
-    <w:p>
-      <w:pPr>
-        <w:pStyle w:val="3"/>
-        <w:spacing w:before="163" w:after="163" w:line="460" w:lineRule="exact"/>
-      </w:pPr>
-      <w:bookmarkStart w:id="44" w:name="_Toc136300256"/>
-      <w:r>
-        <w:rPr>
-          <w:rFonts w:hint="eastAsia"/>
-        </w:rPr>
-        <w:t>2.3.5</w:t>
-      </w:r>
-      <w:r>
-        <w:t xml:space="preserve"> </w:t>
-      </w:r>
-      <w:r>
-        <w:rPr>
-          <w:rFonts w:hint="eastAsia"/>
-        </w:rPr>
-        <w:t>电池商品管理用例</w:t>
-      </w:r>
-      <w:bookmarkEnd w:id="44"/>
-    </w:p>
-    <w:p>
-      <w:r>
-        <w:rPr>
-          <w:rFonts w:hint="eastAsia"/>
-        </w:rPr>
-        <w:t xml:space="preserve">     </w:t>
-      </w:r>
-      <w:r>
-        <w:rPr>
-          <w:rFonts w:hint="eastAsia"/>
-        </w:rPr>
-        <w:t>管理员在登录相应权限账号后，使用该模块可以对电池类商品的基础信息进行添加、修改、删除等操作。电池商品管理模块用例描述如表</w:t>
-      </w:r>
-      <w:r>
-        <w:rPr>
-          <w:rFonts w:hint="eastAsia"/>
-        </w:rPr>
-        <w:t>2-7</w:t>
-      </w:r>
-      <w:r>
-        <w:rPr>
-          <w:rFonts w:hint="eastAsia"/>
-        </w:rPr>
-        <w:t>所示。</w:t>
-      </w:r>
-    </w:p>
-    <w:p>
-      <w:pPr>
-        <w:tabs>
-          <w:tab w:val="center" w:pos="2890"/>
-          <w:tab w:val="center" w:pos="4802"/>
-        </w:tabs>
-        <w:snapToGrid w:val="0"/>
-        <w:spacing w:line="240" w:lineRule="auto"/>
-        <w:jc w:val="center"/>
-        <w:rPr>
-          <w:rFonts w:cs="宋体"/>
-          <w:sz w:val="21"/>
-          <w:szCs w:val="32"/>
-        </w:rPr>
-      </w:pPr>
-      <w:r>
-        <w:rPr>
-          <w:rFonts w:cs="宋体" w:hint="eastAsia"/>
-          <w:sz w:val="21"/>
-          <w:szCs w:val="32"/>
-        </w:rPr>
-        <w:t xml:space="preserve">   </w:t>
-      </w:r>
-      <w:r>
-        <w:rPr>
-          <w:rFonts w:cs="宋体" w:hint="eastAsia"/>
-          <w:sz w:val="21"/>
-          <w:szCs w:val="32"/>
-        </w:rPr>
-        <w:t>表</w:t>
-      </w:r>
-      <w:r>
-        <w:rPr>
-          <w:rFonts w:cs="宋体"/>
-          <w:sz w:val="21"/>
-          <w:szCs w:val="32"/>
-        </w:rPr>
-        <w:t>2</w:t>
-      </w:r>
-      <w:r>
-        <w:rPr>
-          <w:rFonts w:cs="宋体" w:hint="eastAsia"/>
-          <w:sz w:val="21"/>
-          <w:szCs w:val="32"/>
-        </w:rPr>
-        <w:t>-7</w:t>
-      </w:r>
-      <w:r>
-        <w:rPr>
-          <w:rFonts w:cs="宋体" w:hint="eastAsia"/>
-          <w:sz w:val="21"/>
-          <w:szCs w:val="32"/>
-        </w:rPr>
-        <w:t>电池商品管理用例描述</w:t>
-      </w:r>
-    </w:p>
-    <w:tbl>
-      <w:tblPr>
-        <w:tblStyle w:val="TableGrid"/>
-        <w:tblW w:w="9002" w:type="dxa"/>
-        <w:tblInd w:w="-78" w:type="dxa"/>
-        <w:tblBorders>
-          <w:top w:val="single" w:sz="12" w:space="0" w:color="auto"/>
-          <w:bottom w:val="single" w:sz="12" w:space="0" w:color="auto"/>
-        </w:tblBorders>
-        <w:tblCellMar>
-          <w:top w:w="61" w:type="dxa"/>
-          <w:bottom w:w="56" w:type="dxa"/>
-          <w:right w:w="123" w:type="dxa"/>
-        </w:tblCellMar>
-        <w:tblLook w:val="04A0" w:firstRow="1" w:lastRow="0" w:firstColumn="1" w:lastColumn="0" w:noHBand="0" w:noVBand="1"/>
-      </w:tblPr>
-      <w:tblGrid>
-        <w:gridCol w:w="1922"/>
-        <w:gridCol w:w="7080"/>
-      </w:tblGrid>
-      <w:tr>
-        <w:trPr>
-          <w:trHeight w:val="450"/>
-        </w:trPr>
-        <w:tc>
-          <w:tcPr>
-            <w:tcW w:w="1922" w:type="dxa"/>
-            <w:tcBorders>
-              <w:top w:val="single" w:sz="12" w:space="0" w:color="auto"/>
-              <w:bottom w:val="single" w:sz="4" w:space="0" w:color="auto"/>
-            </w:tcBorders>
-            <w:vAlign w:val="center"/>
-          </w:tcPr>
-          <w:p>
-            <w:pPr>
-              <w:spacing w:line="240" w:lineRule="auto"/>
-              <w:rPr>
-                <w:rFonts w:eastAsia="Times New Roman"/>
-                <w:sz w:val="21"/>
-              </w:rPr>
-            </w:pPr>
-            <w:r>
-              <w:rPr>
-                <w:rFonts w:ascii="宋体" w:hAnsi="宋体" w:cs="宋体" w:hint="eastAsia"/>
-                <w:sz w:val="21"/>
-              </w:rPr>
-              <w:t>用例条目</w:t>
-            </w:r>
-          </w:p>
-        </w:tc>
-        <w:tc>
-          <w:tcPr>
-            <w:tcW w:w="7080" w:type="dxa"/>
-            <w:tcBorders>
-              <w:top w:val="single" w:sz="12" w:space="0" w:color="auto"/>
-              <w:bottom w:val="single" w:sz="4" w:space="0" w:color="auto"/>
-            </w:tcBorders>
-            <w:vAlign w:val="center"/>
-          </w:tcPr>
-          <w:p>
-            <w:pPr>
-              <w:spacing w:line="240" w:lineRule="auto"/>
-              <w:rPr>
-                <w:rFonts w:eastAsia="Times New Roman"/>
-                <w:sz w:val="21"/>
-              </w:rPr>
-            </w:pPr>
-            <w:r>
-              <w:rPr>
-                <w:rFonts w:ascii="宋体" w:hAnsi="宋体" w:cs="宋体" w:hint="eastAsia"/>
-                <w:sz w:val="21"/>
-              </w:rPr>
-              <w:t>描述</w:t>
+              <w:t>信息处理成功</w:t>
             </w:r>
           </w:p>
         </w:tc>
@@ -14926,555 +16033,6 @@
         <w:tc>
           <w:tcPr>
             <w:tcW w:w="1922" w:type="dxa"/>
-            <w:tcBorders>
-              <w:top w:val="single" w:sz="4" w:space="0" w:color="auto"/>
-            </w:tcBorders>
-            <w:vAlign w:val="center"/>
-          </w:tcPr>
-          <w:p>
-            <w:pPr>
-              <w:spacing w:line="240" w:lineRule="auto"/>
-              <w:rPr>
-                <w:rFonts w:eastAsia="Times New Roman"/>
-                <w:sz w:val="21"/>
-              </w:rPr>
-            </w:pPr>
-            <w:r>
-              <w:rPr>
-                <w:rFonts w:ascii="宋体" w:hAnsi="宋体" w:cs="宋体" w:hint="eastAsia"/>
-                <w:sz w:val="21"/>
-              </w:rPr>
-              <w:t>用例名称</w:t>
-            </w:r>
-          </w:p>
-        </w:tc>
-        <w:tc>
-          <w:tcPr>
-            <w:tcW w:w="7080" w:type="dxa"/>
-            <w:tcBorders>
-              <w:top w:val="single" w:sz="4" w:space="0" w:color="auto"/>
-            </w:tcBorders>
-            <w:vAlign w:val="center"/>
-          </w:tcPr>
-          <w:p>
-            <w:pPr>
-              <w:spacing w:line="240" w:lineRule="auto"/>
-              <w:rPr>
-                <w:rFonts w:eastAsia="Times New Roman"/>
-                <w:sz w:val="21"/>
-              </w:rPr>
-            </w:pPr>
-            <w:r>
-              <w:rPr>
-                <w:rFonts w:ascii="宋体" w:hAnsi="宋体" w:cs="宋体" w:hint="eastAsia"/>
-                <w:sz w:val="21"/>
-              </w:rPr>
-              <w:t>电池商品管理模块用例</w:t>
-            </w:r>
-          </w:p>
-        </w:tc>
-      </w:tr>
-      <w:tr>
-        <w:trPr>
-          <w:trHeight w:val="340"/>
-        </w:trPr>
-        <w:tc>
-          <w:tcPr>
-            <w:tcW w:w="1922" w:type="dxa"/>
-            <w:vAlign w:val="center"/>
-          </w:tcPr>
-          <w:p>
-            <w:pPr>
-              <w:spacing w:line="240" w:lineRule="auto"/>
-              <w:rPr>
-                <w:rFonts w:eastAsia="Times New Roman"/>
-                <w:sz w:val="21"/>
-              </w:rPr>
-            </w:pPr>
-            <w:r>
-              <w:rPr>
-                <w:rFonts w:ascii="宋体" w:hAnsi="宋体" w:cs="宋体" w:hint="eastAsia"/>
-                <w:sz w:val="21"/>
-              </w:rPr>
-              <w:t>主要业务参与者</w:t>
-            </w:r>
-          </w:p>
-        </w:tc>
-        <w:tc>
-          <w:tcPr>
-            <w:tcW w:w="7080" w:type="dxa"/>
-            <w:vAlign w:val="center"/>
-          </w:tcPr>
-          <w:p>
-            <w:pPr>
-              <w:spacing w:line="240" w:lineRule="auto"/>
-              <w:rPr>
-                <w:rFonts w:eastAsia="Times New Roman"/>
-                <w:sz w:val="21"/>
-              </w:rPr>
-            </w:pPr>
-            <w:r>
-              <w:rPr>
-                <w:rFonts w:ascii="宋体" w:hAnsi="宋体" w:cs="宋体" w:hint="eastAsia"/>
-                <w:sz w:val="21"/>
-              </w:rPr>
-              <w:t>管理员</w:t>
-            </w:r>
-          </w:p>
-        </w:tc>
-      </w:tr>
-      <w:tr>
-        <w:trPr>
-          <w:trHeight w:val="340"/>
-        </w:trPr>
-        <w:tc>
-          <w:tcPr>
-            <w:tcW w:w="1922" w:type="dxa"/>
-            <w:vAlign w:val="center"/>
-          </w:tcPr>
-          <w:p>
-            <w:pPr>
-              <w:spacing w:line="240" w:lineRule="auto"/>
-              <w:rPr>
-                <w:rFonts w:eastAsia="Times New Roman"/>
-                <w:sz w:val="21"/>
-              </w:rPr>
-            </w:pPr>
-            <w:r>
-              <w:rPr>
-                <w:rFonts w:ascii="宋体" w:hAnsi="宋体" w:cs="宋体" w:hint="eastAsia"/>
-                <w:sz w:val="21"/>
-              </w:rPr>
-              <w:t>其他参与者</w:t>
-            </w:r>
-          </w:p>
-        </w:tc>
-        <w:tc>
-          <w:tcPr>
-            <w:tcW w:w="7080" w:type="dxa"/>
-            <w:vAlign w:val="center"/>
-          </w:tcPr>
-          <w:p>
-            <w:pPr>
-              <w:spacing w:line="240" w:lineRule="auto"/>
-              <w:rPr>
-                <w:rFonts w:eastAsia="Times New Roman"/>
-                <w:sz w:val="21"/>
-              </w:rPr>
-            </w:pPr>
-            <w:r>
-              <w:rPr>
-                <w:rFonts w:ascii="宋体" w:hAnsi="宋体" w:cs="宋体" w:hint="eastAsia"/>
-                <w:sz w:val="21"/>
-              </w:rPr>
-              <w:t>暂无</w:t>
-            </w:r>
-          </w:p>
-        </w:tc>
-      </w:tr>
-      <w:tr>
-        <w:trPr>
-          <w:trHeight w:val="340"/>
-        </w:trPr>
-        <w:tc>
-          <w:tcPr>
-            <w:tcW w:w="1922" w:type="dxa"/>
-            <w:vAlign w:val="center"/>
-          </w:tcPr>
-          <w:p>
-            <w:pPr>
-              <w:spacing w:line="240" w:lineRule="auto"/>
-              <w:rPr>
-                <w:rFonts w:eastAsia="Times New Roman"/>
-                <w:sz w:val="21"/>
-              </w:rPr>
-            </w:pPr>
-            <w:r>
-              <w:rPr>
-                <w:rFonts w:ascii="宋体" w:hAnsi="宋体" w:cs="宋体" w:hint="eastAsia"/>
-                <w:sz w:val="21"/>
-              </w:rPr>
-              <w:t>描述</w:t>
-            </w:r>
-          </w:p>
-        </w:tc>
-        <w:tc>
-          <w:tcPr>
-            <w:tcW w:w="7080" w:type="dxa"/>
-            <w:vAlign w:val="center"/>
-          </w:tcPr>
-          <w:p>
-            <w:pPr>
-              <w:spacing w:line="240" w:lineRule="auto"/>
-              <w:rPr>
-                <w:rFonts w:eastAsia="Times New Roman"/>
-                <w:sz w:val="21"/>
-              </w:rPr>
-            </w:pPr>
-            <w:r>
-              <w:rPr>
-                <w:rFonts w:ascii="宋体" w:hAnsi="宋体" w:cs="宋体" w:hint="eastAsia"/>
-                <w:sz w:val="21"/>
-              </w:rPr>
-              <w:t>管理员在登录相应权限账号后使用该模块对电池商品信息进行管理</w:t>
-            </w:r>
-          </w:p>
-        </w:tc>
-      </w:tr>
-      <w:tr>
-        <w:trPr>
-          <w:trHeight w:val="340"/>
-        </w:trPr>
-        <w:tc>
-          <w:tcPr>
-            <w:tcW w:w="1922" w:type="dxa"/>
-            <w:vAlign w:val="center"/>
-          </w:tcPr>
-          <w:p>
-            <w:pPr>
-              <w:spacing w:line="240" w:lineRule="auto"/>
-              <w:rPr>
-                <w:rFonts w:eastAsia="Times New Roman"/>
-                <w:sz w:val="21"/>
-              </w:rPr>
-            </w:pPr>
-            <w:r>
-              <w:rPr>
-                <w:rFonts w:ascii="宋体" w:hAnsi="宋体" w:cs="宋体" w:hint="eastAsia"/>
-                <w:sz w:val="21"/>
-              </w:rPr>
-              <w:t>前置条件</w:t>
-            </w:r>
-          </w:p>
-        </w:tc>
-        <w:tc>
-          <w:tcPr>
-            <w:tcW w:w="7080" w:type="dxa"/>
-            <w:vAlign w:val="center"/>
-          </w:tcPr>
-          <w:p>
-            <w:pPr>
-              <w:spacing w:line="240" w:lineRule="auto"/>
-              <w:rPr>
-                <w:rFonts w:eastAsia="Times New Roman"/>
-                <w:sz w:val="21"/>
-              </w:rPr>
-            </w:pPr>
-            <w:r>
-              <w:rPr>
-                <w:rFonts w:ascii="宋体" w:hAnsi="宋体" w:cs="宋体" w:hint="eastAsia"/>
-                <w:sz w:val="21"/>
-              </w:rPr>
-              <w:t>登录管理员账号</w:t>
-            </w:r>
-          </w:p>
-        </w:tc>
-      </w:tr>
-      <w:tr>
-        <w:trPr>
-          <w:trHeight w:val="340"/>
-        </w:trPr>
-        <w:tc>
-          <w:tcPr>
-            <w:tcW w:w="1922" w:type="dxa"/>
-            <w:vAlign w:val="center"/>
-          </w:tcPr>
-          <w:p>
-            <w:pPr>
-              <w:spacing w:line="240" w:lineRule="auto"/>
-              <w:rPr>
-                <w:rFonts w:eastAsia="Times New Roman"/>
-                <w:sz w:val="21"/>
-              </w:rPr>
-            </w:pPr>
-            <w:r>
-              <w:rPr>
-                <w:rFonts w:ascii="宋体" w:hAnsi="宋体" w:cs="宋体" w:hint="eastAsia"/>
-                <w:sz w:val="21"/>
-              </w:rPr>
-              <w:t>后置条件</w:t>
-            </w:r>
-          </w:p>
-        </w:tc>
-        <w:tc>
-          <w:tcPr>
-            <w:tcW w:w="7080" w:type="dxa"/>
-            <w:vAlign w:val="center"/>
-          </w:tcPr>
-          <w:p>
-            <w:pPr>
-              <w:spacing w:line="240" w:lineRule="auto"/>
-              <w:rPr>
-                <w:rFonts w:eastAsia="Times New Roman"/>
-                <w:sz w:val="21"/>
-              </w:rPr>
-            </w:pPr>
-            <w:r>
-              <w:rPr>
-                <w:rFonts w:ascii="宋体" w:hAnsi="宋体" w:cs="宋体" w:hint="eastAsia"/>
-                <w:sz w:val="21"/>
-              </w:rPr>
-              <w:t>对电池商品信息进行管理</w:t>
-            </w:r>
-          </w:p>
-        </w:tc>
-      </w:tr>
-      <w:tr>
-        <w:trPr>
-          <w:trHeight w:val="686"/>
-        </w:trPr>
-        <w:tc>
-          <w:tcPr>
-            <w:tcW w:w="1922" w:type="dxa"/>
-            <w:vAlign w:val="center"/>
-          </w:tcPr>
-          <w:p>
-            <w:pPr>
-              <w:spacing w:line="240" w:lineRule="auto"/>
-              <w:rPr>
-                <w:rFonts w:eastAsia="Times New Roman"/>
-                <w:sz w:val="21"/>
-              </w:rPr>
-            </w:pPr>
-            <w:r>
-              <w:rPr>
-                <w:rFonts w:ascii="宋体" w:hAnsi="宋体" w:cs="宋体" w:hint="eastAsia"/>
-                <w:sz w:val="21"/>
-              </w:rPr>
-              <w:t>触发条件</w:t>
-            </w:r>
-          </w:p>
-        </w:tc>
-        <w:tc>
-          <w:tcPr>
-            <w:tcW w:w="7080" w:type="dxa"/>
-            <w:vAlign w:val="center"/>
-          </w:tcPr>
-          <w:p>
-            <w:pPr>
-              <w:spacing w:line="240" w:lineRule="auto"/>
-              <w:rPr>
-                <w:rFonts w:eastAsia="Times New Roman"/>
-                <w:sz w:val="21"/>
-              </w:rPr>
-            </w:pPr>
-            <w:r>
-              <w:rPr>
-                <w:rFonts w:ascii="宋体" w:hAnsi="宋体" w:cs="宋体" w:hint="eastAsia"/>
-                <w:sz w:val="21"/>
-              </w:rPr>
-              <w:t>点击电池商品管理模块</w:t>
-            </w:r>
-          </w:p>
-        </w:tc>
-      </w:tr>
-      <w:tr>
-        <w:trPr>
-          <w:trHeight w:val="340"/>
-        </w:trPr>
-        <w:tc>
-          <w:tcPr>
-            <w:tcW w:w="1922" w:type="dxa"/>
-            <w:vAlign w:val="center"/>
-          </w:tcPr>
-          <w:p>
-            <w:pPr>
-              <w:spacing w:line="240" w:lineRule="auto"/>
-              <w:rPr>
-                <w:rFonts w:eastAsia="Times New Roman"/>
-                <w:sz w:val="21"/>
-              </w:rPr>
-            </w:pPr>
-            <w:r>
-              <w:rPr>
-                <w:rFonts w:ascii="宋体" w:hAnsi="宋体" w:cs="宋体" w:hint="eastAsia"/>
-                <w:sz w:val="21"/>
-              </w:rPr>
-              <w:t>基本流程</w:t>
-            </w:r>
-          </w:p>
-        </w:tc>
-        <w:tc>
-          <w:tcPr>
-            <w:tcW w:w="7080" w:type="dxa"/>
-            <w:vAlign w:val="center"/>
-          </w:tcPr>
-          <w:p>
-            <w:pPr>
-              <w:spacing w:line="240" w:lineRule="auto"/>
-              <w:rPr>
-                <w:rFonts w:eastAsia="Times New Roman"/>
-                <w:sz w:val="21"/>
-              </w:rPr>
-            </w:pPr>
-            <w:r>
-              <w:rPr>
-                <w:rFonts w:eastAsia="Times New Roman"/>
-                <w:sz w:val="21"/>
-              </w:rPr>
-              <w:t>1</w:t>
-            </w:r>
-            <w:r>
-              <w:rPr>
-                <w:rFonts w:ascii="宋体" w:hAnsi="宋体" w:cs="宋体" w:hint="eastAsia"/>
-                <w:sz w:val="21"/>
-              </w:rPr>
-              <w:t>点击电池商品管理模块</w:t>
-            </w:r>
-          </w:p>
-          <w:p>
-            <w:pPr>
-              <w:spacing w:line="240" w:lineRule="auto"/>
-              <w:rPr>
-                <w:rFonts w:eastAsia="Times New Roman"/>
-                <w:sz w:val="21"/>
-              </w:rPr>
-            </w:pPr>
-            <w:r>
-              <w:rPr>
-                <w:rFonts w:eastAsia="Times New Roman"/>
-                <w:sz w:val="21"/>
-              </w:rPr>
-              <w:t>2</w:t>
-            </w:r>
-            <w:r>
-              <w:rPr>
-                <w:rFonts w:ascii="宋体" w:hAnsi="宋体" w:cs="宋体" w:hint="eastAsia"/>
-                <w:sz w:val="21"/>
-              </w:rPr>
-              <w:t>对电池商品信息进行管理操作</w:t>
-            </w:r>
-          </w:p>
-          <w:p>
-            <w:pPr>
-              <w:spacing w:line="240" w:lineRule="auto"/>
-              <w:rPr>
-                <w:rFonts w:eastAsia="Times New Roman"/>
-                <w:sz w:val="21"/>
-              </w:rPr>
-            </w:pPr>
-            <w:r>
-              <w:rPr>
-                <w:rFonts w:eastAsia="Times New Roman"/>
-                <w:sz w:val="21"/>
-              </w:rPr>
-              <w:t>3</w:t>
-            </w:r>
-            <w:r>
-              <w:rPr>
-                <w:rFonts w:ascii="宋体" w:hAnsi="宋体" w:cs="宋体" w:hint="eastAsia"/>
-                <w:sz w:val="21"/>
-              </w:rPr>
-              <w:t>成功</w:t>
-            </w:r>
-          </w:p>
-        </w:tc>
-      </w:tr>
-      <w:tr>
-        <w:trPr>
-          <w:trHeight w:val="340"/>
-        </w:trPr>
-        <w:tc>
-          <w:tcPr>
-            <w:tcW w:w="1922" w:type="dxa"/>
-            <w:vAlign w:val="center"/>
-          </w:tcPr>
-          <w:p>
-            <w:pPr>
-              <w:spacing w:line="240" w:lineRule="auto"/>
-              <w:rPr>
-                <w:rFonts w:eastAsia="Times New Roman"/>
-                <w:sz w:val="21"/>
-              </w:rPr>
-            </w:pPr>
-            <w:r>
-              <w:rPr>
-                <w:rFonts w:ascii="宋体" w:hAnsi="宋体" w:cs="宋体" w:hint="eastAsia"/>
-                <w:sz w:val="21"/>
-              </w:rPr>
-              <w:t>替代流程</w:t>
-            </w:r>
-          </w:p>
-        </w:tc>
-        <w:tc>
-          <w:tcPr>
-            <w:tcW w:w="7080" w:type="dxa"/>
-            <w:vAlign w:val="center"/>
-          </w:tcPr>
-          <w:p>
-            <w:pPr>
-              <w:spacing w:line="240" w:lineRule="auto"/>
-              <w:rPr>
-                <w:rFonts w:eastAsia="Times New Roman"/>
-                <w:sz w:val="21"/>
-              </w:rPr>
-            </w:pPr>
-            <w:r>
-              <w:rPr>
-                <w:rFonts w:ascii="宋体" w:hAnsi="宋体" w:cs="宋体" w:hint="eastAsia"/>
-                <w:sz w:val="21"/>
-              </w:rPr>
-              <w:t>信息修改错误，返回原界面</w:t>
-            </w:r>
-          </w:p>
-        </w:tc>
-      </w:tr>
-      <w:tr>
-        <w:trPr>
-          <w:trHeight w:val="340"/>
-        </w:trPr>
-        <w:tc>
-          <w:tcPr>
-            <w:tcW w:w="1922" w:type="dxa"/>
-            <w:vAlign w:val="center"/>
-          </w:tcPr>
-          <w:p>
-            <w:pPr>
-              <w:spacing w:line="240" w:lineRule="auto"/>
-              <w:rPr>
-                <w:rFonts w:eastAsia="Times New Roman"/>
-                <w:sz w:val="21"/>
-              </w:rPr>
-            </w:pPr>
-            <w:r>
-              <w:rPr>
-                <w:rFonts w:ascii="宋体" w:hAnsi="宋体" w:cs="宋体" w:hint="eastAsia"/>
-                <w:sz w:val="21"/>
-              </w:rPr>
-              <w:t>结束</w:t>
-            </w:r>
-          </w:p>
-        </w:tc>
-        <w:tc>
-          <w:tcPr>
-            <w:tcW w:w="7080" w:type="dxa"/>
-            <w:vAlign w:val="center"/>
-          </w:tcPr>
-          <w:p>
-            <w:pPr>
-              <w:spacing w:line="240" w:lineRule="auto"/>
-              <w:rPr>
-                <w:rFonts w:eastAsia="Times New Roman"/>
-                <w:sz w:val="21"/>
-              </w:rPr>
-            </w:pPr>
-            <w:r>
-              <w:rPr>
-                <w:rFonts w:ascii="宋体" w:hAnsi="宋体" w:cs="宋体" w:hint="eastAsia"/>
-                <w:sz w:val="21"/>
-              </w:rPr>
-              <w:t>信息处理成功</w:t>
-            </w:r>
-          </w:p>
-        </w:tc>
-      </w:tr>
-      <w:tr>
-        <w:trPr>
-          <w:trHeight w:val="340"/>
-        </w:trPr>
-        <w:tc>
-          <w:tcPr>
-            <w:tcW w:w="1922" w:type="dxa"/>
             <w:vAlign w:val="center"/>
           </w:tcPr>
           <w:p>
@@ -15518,793 +16076,12 @@
         </w:tc>
       </w:tr>
     </w:tbl>
-    <w:p>
-      <w:pPr>
-        <w:pStyle w:val="3"/>
-        <w:spacing w:before="163" w:after="163" w:line="460" w:lineRule="exact"/>
-      </w:pPr>
-      <w:bookmarkStart w:id="45" w:name="_Toc136300257"/>
-      <w:r>
-        <w:rPr>
-          <w:rFonts w:hint="eastAsia"/>
-        </w:rPr>
-        <w:t>2.3.6</w:t>
-      </w:r>
-      <w:r>
-        <w:t xml:space="preserve"> </w:t>
-      </w:r>
-      <w:r>
-        <w:rPr>
-          <w:rFonts w:hint="eastAsia"/>
-        </w:rPr>
-        <w:t>服务订单管理用例</w:t>
-      </w:r>
-      <w:bookmarkEnd w:id="45"/>
-    </w:p>
-    <w:p>
-      <w:r>
-        <w:rPr>
-          <w:rFonts w:hint="eastAsia"/>
-        </w:rPr>
-        <w:t xml:space="preserve">    </w:t>
-      </w:r>
-      <w:r>
-        <w:rPr>
-          <w:rFonts w:hint="eastAsia"/>
-        </w:rPr>
-        <w:t>管理员使用相关权限账号登录系统后，可以使用服务订单管理模块，对服务订单中产生的各类信息进行添加、修改、删除等管理操作。服务订单用例描述如表</w:t>
-      </w:r>
-      <w:r>
-        <w:rPr>
-          <w:rFonts w:hint="eastAsia"/>
-        </w:rPr>
-        <w:t>2-8</w:t>
-      </w:r>
-      <w:r>
-        <w:rPr>
-          <w:rFonts w:hint="eastAsia"/>
-        </w:rPr>
-        <w:t>所</w:t>
-      </w:r>
-      <w:r>
-        <w:rPr>
-          <w:rFonts w:hint="eastAsia"/>
-        </w:rPr>
-        <w:lastRenderedPageBreak/>
-        <w:t>示。</w:t>
-      </w:r>
-    </w:p>
-    <w:p>
-      <w:pPr>
-        <w:tabs>
-          <w:tab w:val="center" w:pos="2890"/>
-          <w:tab w:val="center" w:pos="4802"/>
-        </w:tabs>
-        <w:snapToGrid w:val="0"/>
-        <w:spacing w:line="240" w:lineRule="auto"/>
-        <w:jc w:val="center"/>
-        <w:rPr>
-          <w:rFonts w:cs="宋体"/>
-          <w:sz w:val="21"/>
-          <w:szCs w:val="32"/>
-        </w:rPr>
-      </w:pPr>
-      <w:r>
-        <w:rPr>
-          <w:rFonts w:cs="宋体" w:hint="eastAsia"/>
-          <w:sz w:val="21"/>
-          <w:szCs w:val="32"/>
-        </w:rPr>
-        <w:t>表</w:t>
-      </w:r>
-      <w:r>
-        <w:rPr>
-          <w:rFonts w:cs="宋体"/>
-          <w:sz w:val="21"/>
-          <w:szCs w:val="32"/>
-        </w:rPr>
-        <w:t>2</w:t>
-      </w:r>
-      <w:r>
-        <w:rPr>
-          <w:rFonts w:cs="宋体" w:hint="eastAsia"/>
-          <w:sz w:val="21"/>
-          <w:szCs w:val="32"/>
-        </w:rPr>
-        <w:t>-8</w:t>
-      </w:r>
-      <w:r>
-        <w:rPr>
-          <w:rFonts w:cs="宋体" w:hint="eastAsia"/>
-          <w:sz w:val="21"/>
-          <w:szCs w:val="32"/>
-        </w:rPr>
-        <w:t>服务订单管理用例描述</w:t>
-      </w:r>
-    </w:p>
-    <w:tbl>
-      <w:tblPr>
-        <w:tblStyle w:val="TableGrid"/>
-        <w:tblW w:w="9002" w:type="dxa"/>
-        <w:tblInd w:w="-78" w:type="dxa"/>
-        <w:tblBorders>
-          <w:top w:val="single" w:sz="12" w:space="0" w:color="auto"/>
-          <w:bottom w:val="single" w:sz="12" w:space="0" w:color="auto"/>
-        </w:tblBorders>
-        <w:tblCellMar>
-          <w:top w:w="61" w:type="dxa"/>
-          <w:bottom w:w="56" w:type="dxa"/>
-          <w:right w:w="123" w:type="dxa"/>
-        </w:tblCellMar>
-        <w:tblLook w:val="04A0" w:firstRow="1" w:lastRow="0" w:firstColumn="1" w:lastColumn="0" w:noHBand="0" w:noVBand="1"/>
-      </w:tblPr>
-      <w:tblGrid>
-        <w:gridCol w:w="1922"/>
-        <w:gridCol w:w="7080"/>
-      </w:tblGrid>
-      <w:tr>
-        <w:trPr>
-          <w:trHeight w:val="450"/>
-        </w:trPr>
-        <w:tc>
-          <w:tcPr>
-            <w:tcW w:w="1922" w:type="dxa"/>
-            <w:tcBorders>
-              <w:top w:val="single" w:sz="12" w:space="0" w:color="auto"/>
-              <w:bottom w:val="single" w:sz="4" w:space="0" w:color="auto"/>
-            </w:tcBorders>
-            <w:vAlign w:val="center"/>
-          </w:tcPr>
-          <w:p>
-            <w:pPr>
-              <w:spacing w:line="240" w:lineRule="auto"/>
-              <w:rPr>
-                <w:rFonts w:eastAsia="Times New Roman"/>
-                <w:sz w:val="21"/>
-              </w:rPr>
-            </w:pPr>
-            <w:r>
-              <w:rPr>
-                <w:rFonts w:ascii="宋体" w:hAnsi="宋体" w:cs="宋体" w:hint="eastAsia"/>
-                <w:sz w:val="21"/>
-              </w:rPr>
-              <w:t>用例条目</w:t>
-            </w:r>
-          </w:p>
-        </w:tc>
-        <w:tc>
-          <w:tcPr>
-            <w:tcW w:w="7080" w:type="dxa"/>
-            <w:tcBorders>
-              <w:top w:val="single" w:sz="12" w:space="0" w:color="auto"/>
-              <w:bottom w:val="single" w:sz="4" w:space="0" w:color="auto"/>
-            </w:tcBorders>
-            <w:vAlign w:val="center"/>
-          </w:tcPr>
-          <w:p>
-            <w:pPr>
-              <w:spacing w:line="240" w:lineRule="auto"/>
-              <w:rPr>
-                <w:rFonts w:eastAsia="Times New Roman"/>
-                <w:sz w:val="21"/>
-              </w:rPr>
-            </w:pPr>
-            <w:r>
-              <w:rPr>
-                <w:rFonts w:ascii="宋体" w:hAnsi="宋体" w:cs="宋体" w:hint="eastAsia"/>
-                <w:sz w:val="21"/>
-              </w:rPr>
-              <w:t>描述</w:t>
-            </w:r>
-          </w:p>
-        </w:tc>
-      </w:tr>
-      <w:tr>
-        <w:trPr>
-          <w:trHeight w:val="340"/>
-        </w:trPr>
-        <w:tc>
-          <w:tcPr>
-            <w:tcW w:w="1922" w:type="dxa"/>
-            <w:tcBorders>
-              <w:top w:val="single" w:sz="4" w:space="0" w:color="auto"/>
-            </w:tcBorders>
-            <w:vAlign w:val="center"/>
-          </w:tcPr>
-          <w:p>
-            <w:pPr>
-              <w:spacing w:line="240" w:lineRule="auto"/>
-              <w:rPr>
-                <w:rFonts w:eastAsia="Times New Roman"/>
-                <w:sz w:val="21"/>
-              </w:rPr>
-            </w:pPr>
-            <w:r>
-              <w:rPr>
-                <w:rFonts w:ascii="宋体" w:hAnsi="宋体" w:cs="宋体" w:hint="eastAsia"/>
-                <w:sz w:val="21"/>
-              </w:rPr>
-              <w:t>用例名称</w:t>
-            </w:r>
-          </w:p>
-        </w:tc>
-        <w:tc>
-          <w:tcPr>
-            <w:tcW w:w="7080" w:type="dxa"/>
-            <w:tcBorders>
-              <w:top w:val="single" w:sz="4" w:space="0" w:color="auto"/>
-            </w:tcBorders>
-            <w:vAlign w:val="center"/>
-          </w:tcPr>
-          <w:p>
-            <w:pPr>
-              <w:spacing w:line="240" w:lineRule="auto"/>
-              <w:rPr>
-                <w:rFonts w:eastAsia="Times New Roman"/>
-                <w:sz w:val="21"/>
-              </w:rPr>
-            </w:pPr>
-            <w:r>
-              <w:rPr>
-                <w:rFonts w:ascii="宋体" w:hAnsi="宋体" w:cs="宋体" w:hint="eastAsia"/>
-                <w:sz w:val="21"/>
-              </w:rPr>
-              <w:t>服务订单管理用例</w:t>
-            </w:r>
-          </w:p>
-        </w:tc>
-      </w:tr>
-      <w:tr>
-        <w:trPr>
-          <w:trHeight w:val="340"/>
-        </w:trPr>
-        <w:tc>
-          <w:tcPr>
-            <w:tcW w:w="1922" w:type="dxa"/>
-            <w:vAlign w:val="center"/>
-          </w:tcPr>
-          <w:p>
-            <w:pPr>
-              <w:spacing w:line="240" w:lineRule="auto"/>
-              <w:rPr>
-                <w:rFonts w:eastAsia="Times New Roman"/>
-                <w:sz w:val="21"/>
-              </w:rPr>
-            </w:pPr>
-            <w:r>
-              <w:rPr>
-                <w:rFonts w:ascii="宋体" w:hAnsi="宋体" w:cs="宋体" w:hint="eastAsia"/>
-                <w:sz w:val="21"/>
-              </w:rPr>
-              <w:t>主要业务参与者</w:t>
-            </w:r>
-          </w:p>
-        </w:tc>
-        <w:tc>
-          <w:tcPr>
-            <w:tcW w:w="7080" w:type="dxa"/>
-            <w:vAlign w:val="center"/>
-          </w:tcPr>
-          <w:p>
-            <w:pPr>
-              <w:spacing w:line="240" w:lineRule="auto"/>
-              <w:rPr>
-                <w:rFonts w:eastAsia="Times New Roman"/>
-                <w:sz w:val="21"/>
-              </w:rPr>
-            </w:pPr>
-            <w:r>
-              <w:rPr>
-                <w:rFonts w:ascii="宋体" w:hAnsi="宋体" w:cs="宋体" w:hint="eastAsia"/>
-                <w:sz w:val="21"/>
-              </w:rPr>
-              <w:t>管理员</w:t>
-            </w:r>
-          </w:p>
-        </w:tc>
-      </w:tr>
-      <w:tr>
-        <w:trPr>
-          <w:trHeight w:val="340"/>
-        </w:trPr>
-        <w:tc>
-          <w:tcPr>
-            <w:tcW w:w="1922" w:type="dxa"/>
-            <w:vAlign w:val="center"/>
-          </w:tcPr>
-          <w:p>
-            <w:pPr>
-              <w:spacing w:line="240" w:lineRule="auto"/>
-              <w:rPr>
-                <w:rFonts w:eastAsia="Times New Roman"/>
-                <w:sz w:val="21"/>
-              </w:rPr>
-            </w:pPr>
-            <w:r>
-              <w:rPr>
-                <w:rFonts w:ascii="宋体" w:hAnsi="宋体" w:cs="宋体" w:hint="eastAsia"/>
-                <w:sz w:val="21"/>
-              </w:rPr>
-              <w:t>其他参与者</w:t>
-            </w:r>
-          </w:p>
-        </w:tc>
-        <w:tc>
-          <w:tcPr>
-            <w:tcW w:w="7080" w:type="dxa"/>
-            <w:vAlign w:val="center"/>
-          </w:tcPr>
-          <w:p>
-            <w:pPr>
-              <w:spacing w:line="240" w:lineRule="auto"/>
-              <w:rPr>
-                <w:rFonts w:eastAsia="Times New Roman"/>
-                <w:sz w:val="21"/>
-              </w:rPr>
-            </w:pPr>
-            <w:r>
-              <w:rPr>
-                <w:rFonts w:ascii="宋体" w:hAnsi="宋体" w:cs="宋体" w:hint="eastAsia"/>
-                <w:sz w:val="21"/>
-              </w:rPr>
-              <w:t>暂无</w:t>
-            </w:r>
-          </w:p>
-        </w:tc>
-      </w:tr>
-      <w:tr>
-        <w:trPr>
-          <w:trHeight w:val="340"/>
-        </w:trPr>
-        <w:tc>
-          <w:tcPr>
-            <w:tcW w:w="1922" w:type="dxa"/>
-            <w:vAlign w:val="center"/>
-          </w:tcPr>
-          <w:p>
-            <w:pPr>
-              <w:spacing w:line="240" w:lineRule="auto"/>
-              <w:rPr>
-                <w:rFonts w:eastAsia="Times New Roman"/>
-                <w:sz w:val="21"/>
-              </w:rPr>
-            </w:pPr>
-            <w:r>
-              <w:rPr>
-                <w:rFonts w:ascii="宋体" w:hAnsi="宋体" w:cs="宋体" w:hint="eastAsia"/>
-                <w:sz w:val="21"/>
-              </w:rPr>
-              <w:t>描述</w:t>
-            </w:r>
-          </w:p>
-        </w:tc>
-        <w:tc>
-          <w:tcPr>
-            <w:tcW w:w="7080" w:type="dxa"/>
-            <w:vAlign w:val="center"/>
-          </w:tcPr>
-          <w:p>
-            <w:pPr>
-              <w:spacing w:line="240" w:lineRule="auto"/>
-              <w:rPr>
-                <w:rFonts w:eastAsia="Times New Roman"/>
-                <w:sz w:val="21"/>
-              </w:rPr>
-            </w:pPr>
-            <w:r>
-              <w:rPr>
-                <w:rFonts w:ascii="宋体" w:hAnsi="宋体" w:cs="宋体" w:hint="eastAsia"/>
-                <w:sz w:val="21"/>
-              </w:rPr>
-              <w:t>管理员登录后对服务订单相关信息进行管理</w:t>
-            </w:r>
-          </w:p>
-        </w:tc>
-      </w:tr>
-      <w:tr>
-        <w:trPr>
-          <w:trHeight w:val="340"/>
-        </w:trPr>
-        <w:tc>
-          <w:tcPr>
-            <w:tcW w:w="1922" w:type="dxa"/>
-            <w:vAlign w:val="center"/>
-          </w:tcPr>
-          <w:p>
-            <w:pPr>
-              <w:spacing w:line="240" w:lineRule="auto"/>
-              <w:rPr>
-                <w:rFonts w:eastAsia="Times New Roman"/>
-                <w:sz w:val="21"/>
-              </w:rPr>
-            </w:pPr>
-            <w:r>
-              <w:rPr>
-                <w:rFonts w:ascii="宋体" w:hAnsi="宋体" w:cs="宋体" w:hint="eastAsia"/>
-                <w:sz w:val="21"/>
-              </w:rPr>
-              <w:t>前置条件</w:t>
-            </w:r>
-          </w:p>
-        </w:tc>
-        <w:tc>
-          <w:tcPr>
-            <w:tcW w:w="7080" w:type="dxa"/>
-            <w:vAlign w:val="center"/>
-          </w:tcPr>
-          <w:p>
-            <w:pPr>
-              <w:spacing w:line="240" w:lineRule="auto"/>
-              <w:rPr>
-                <w:rFonts w:eastAsia="Times New Roman"/>
-                <w:sz w:val="21"/>
-              </w:rPr>
-            </w:pPr>
-            <w:r>
-              <w:rPr>
-                <w:rFonts w:ascii="宋体" w:hAnsi="宋体" w:cs="宋体" w:hint="eastAsia"/>
-                <w:sz w:val="21"/>
-              </w:rPr>
-              <w:t>管理员账号登录系统</w:t>
-            </w:r>
-          </w:p>
-        </w:tc>
-      </w:tr>
-      <w:tr>
-        <w:trPr>
-          <w:trHeight w:val="340"/>
-        </w:trPr>
-        <w:tc>
-          <w:tcPr>
-            <w:tcW w:w="1922" w:type="dxa"/>
-            <w:vAlign w:val="center"/>
-          </w:tcPr>
-          <w:p>
-            <w:pPr>
-              <w:spacing w:line="240" w:lineRule="auto"/>
-              <w:rPr>
-                <w:rFonts w:eastAsia="Times New Roman"/>
-                <w:sz w:val="21"/>
-              </w:rPr>
-            </w:pPr>
-            <w:r>
-              <w:rPr>
-                <w:rFonts w:ascii="宋体" w:hAnsi="宋体" w:cs="宋体" w:hint="eastAsia"/>
-                <w:sz w:val="21"/>
-              </w:rPr>
-              <w:t>后置条件</w:t>
-            </w:r>
-          </w:p>
-        </w:tc>
-        <w:tc>
-          <w:tcPr>
-            <w:tcW w:w="7080" w:type="dxa"/>
-            <w:vAlign w:val="center"/>
-          </w:tcPr>
-          <w:p>
-            <w:pPr>
-              <w:spacing w:line="240" w:lineRule="auto"/>
-              <w:rPr>
-                <w:rFonts w:eastAsia="Times New Roman"/>
-                <w:sz w:val="21"/>
-              </w:rPr>
-            </w:pPr>
-            <w:r>
-              <w:rPr>
-                <w:rFonts w:ascii="宋体" w:hAnsi="宋体" w:cs="宋体" w:hint="eastAsia"/>
-                <w:sz w:val="21"/>
-              </w:rPr>
-              <w:t>管理服务订单信息</w:t>
-            </w:r>
-          </w:p>
-        </w:tc>
-      </w:tr>
-      <w:tr>
-        <w:trPr>
-          <w:trHeight w:val="340"/>
-        </w:trPr>
-        <w:tc>
-          <w:tcPr>
-            <w:tcW w:w="1922" w:type="dxa"/>
-            <w:vAlign w:val="center"/>
-          </w:tcPr>
-          <w:p>
-            <w:pPr>
-              <w:spacing w:line="240" w:lineRule="auto"/>
-              <w:rPr>
-                <w:rFonts w:eastAsia="Times New Roman"/>
-                <w:sz w:val="21"/>
-              </w:rPr>
-            </w:pPr>
-            <w:r>
-              <w:rPr>
-                <w:rFonts w:ascii="宋体" w:hAnsi="宋体" w:cs="宋体" w:hint="eastAsia"/>
-                <w:sz w:val="21"/>
-              </w:rPr>
-              <w:t>触发条件</w:t>
-            </w:r>
-          </w:p>
-        </w:tc>
-        <w:tc>
-          <w:tcPr>
-            <w:tcW w:w="7080" w:type="dxa"/>
-            <w:vAlign w:val="center"/>
-          </w:tcPr>
-          <w:p>
-            <w:pPr>
-              <w:spacing w:line="240" w:lineRule="auto"/>
-              <w:rPr>
-                <w:rFonts w:eastAsia="Times New Roman"/>
-                <w:sz w:val="21"/>
-              </w:rPr>
-            </w:pPr>
-            <w:r>
-              <w:rPr>
-                <w:rFonts w:ascii="宋体" w:hAnsi="宋体" w:cs="宋体" w:hint="eastAsia"/>
-                <w:sz w:val="21"/>
-              </w:rPr>
-              <w:t>点击服务订单管理</w:t>
-            </w:r>
-          </w:p>
-        </w:tc>
-      </w:tr>
-      <w:tr>
-        <w:trPr>
-          <w:trHeight w:val="340"/>
-        </w:trPr>
-        <w:tc>
-          <w:tcPr>
-            <w:tcW w:w="1922" w:type="dxa"/>
-            <w:vAlign w:val="center"/>
-          </w:tcPr>
-          <w:p>
-            <w:pPr>
-              <w:spacing w:line="240" w:lineRule="auto"/>
-              <w:rPr>
-                <w:rFonts w:eastAsia="Times New Roman"/>
-                <w:sz w:val="21"/>
-              </w:rPr>
-            </w:pPr>
-            <w:r>
-              <w:rPr>
-                <w:rFonts w:ascii="宋体" w:hAnsi="宋体" w:cs="宋体" w:hint="eastAsia"/>
-                <w:sz w:val="21"/>
-              </w:rPr>
-              <w:t>基本流程</w:t>
-            </w:r>
-          </w:p>
-        </w:tc>
-        <w:tc>
-          <w:tcPr>
-            <w:tcW w:w="7080" w:type="dxa"/>
-            <w:vAlign w:val="center"/>
-          </w:tcPr>
-          <w:p>
-            <w:pPr>
-              <w:spacing w:line="240" w:lineRule="auto"/>
-              <w:rPr>
-                <w:rFonts w:eastAsia="Times New Roman"/>
-                <w:sz w:val="21"/>
-              </w:rPr>
-            </w:pPr>
-            <w:r>
-              <w:rPr>
-                <w:rFonts w:eastAsia="Times New Roman"/>
-                <w:sz w:val="21"/>
-              </w:rPr>
-              <w:t>1</w:t>
-            </w:r>
-            <w:r>
-              <w:rPr>
-                <w:rFonts w:ascii="宋体" w:hAnsi="宋体" w:cs="宋体" w:hint="eastAsia"/>
-                <w:sz w:val="21"/>
-              </w:rPr>
-              <w:t>登录系统点击服务订单管理</w:t>
-            </w:r>
-          </w:p>
-          <w:p>
-            <w:pPr>
-              <w:spacing w:line="240" w:lineRule="auto"/>
-              <w:rPr>
-                <w:rFonts w:eastAsia="Times New Roman"/>
-                <w:sz w:val="21"/>
-              </w:rPr>
-            </w:pPr>
-            <w:r>
-              <w:rPr>
-                <w:rFonts w:eastAsia="Times New Roman"/>
-                <w:sz w:val="21"/>
-              </w:rPr>
-              <w:t>2</w:t>
-            </w:r>
-            <w:r>
-              <w:rPr>
-                <w:rFonts w:ascii="宋体" w:hAnsi="宋体" w:cs="宋体" w:hint="eastAsia"/>
-                <w:sz w:val="21"/>
-              </w:rPr>
-              <w:t>对服务订单信息进行管理</w:t>
-            </w:r>
-          </w:p>
-          <w:p>
-            <w:pPr>
-              <w:spacing w:line="240" w:lineRule="auto"/>
-              <w:rPr>
-                <w:rFonts w:eastAsia="Times New Roman"/>
-                <w:sz w:val="21"/>
-              </w:rPr>
-            </w:pPr>
-            <w:r>
-              <w:rPr>
-                <w:rFonts w:eastAsia="Times New Roman"/>
-                <w:sz w:val="21"/>
-              </w:rPr>
-              <w:t>3</w:t>
-            </w:r>
-            <w:r>
-              <w:rPr>
-                <w:rFonts w:ascii="宋体" w:hAnsi="宋体" w:cs="宋体" w:hint="eastAsia"/>
-                <w:sz w:val="21"/>
-              </w:rPr>
-              <w:t>成功</w:t>
-            </w:r>
-          </w:p>
-        </w:tc>
-      </w:tr>
-      <w:tr>
-        <w:trPr>
-          <w:trHeight w:val="340"/>
-        </w:trPr>
-        <w:tc>
-          <w:tcPr>
-            <w:tcW w:w="1922" w:type="dxa"/>
-            <w:vAlign w:val="center"/>
-          </w:tcPr>
-          <w:p>
-            <w:pPr>
-              <w:spacing w:line="240" w:lineRule="auto"/>
-              <w:rPr>
-                <w:rFonts w:eastAsia="Times New Roman"/>
-                <w:sz w:val="21"/>
-              </w:rPr>
-            </w:pPr>
-            <w:r>
-              <w:rPr>
-                <w:rFonts w:ascii="宋体" w:hAnsi="宋体" w:cs="宋体" w:hint="eastAsia"/>
-                <w:sz w:val="21"/>
-              </w:rPr>
-              <w:t>替代流程</w:t>
-            </w:r>
-          </w:p>
-        </w:tc>
-        <w:tc>
-          <w:tcPr>
-            <w:tcW w:w="7080" w:type="dxa"/>
-            <w:vAlign w:val="center"/>
-          </w:tcPr>
-          <w:p>
-            <w:pPr>
-              <w:spacing w:line="240" w:lineRule="auto"/>
-              <w:rPr>
-                <w:rFonts w:eastAsia="Times New Roman"/>
-                <w:sz w:val="21"/>
-              </w:rPr>
-            </w:pPr>
-            <w:r>
-              <w:rPr>
-                <w:rFonts w:ascii="宋体" w:hAnsi="宋体" w:cs="宋体" w:hint="eastAsia"/>
-                <w:sz w:val="21"/>
-              </w:rPr>
-              <w:t>信息管理错误，重新进行</w:t>
-            </w:r>
-          </w:p>
-        </w:tc>
-      </w:tr>
-      <w:tr>
-        <w:trPr>
-          <w:trHeight w:val="340"/>
-        </w:trPr>
-        <w:tc>
-          <w:tcPr>
-            <w:tcW w:w="1922" w:type="dxa"/>
-            <w:vAlign w:val="center"/>
-          </w:tcPr>
-          <w:p>
-            <w:pPr>
-              <w:spacing w:line="240" w:lineRule="auto"/>
-              <w:rPr>
-                <w:rFonts w:eastAsia="Times New Roman"/>
-                <w:sz w:val="21"/>
-              </w:rPr>
-            </w:pPr>
-            <w:r>
-              <w:rPr>
-                <w:rFonts w:ascii="宋体" w:hAnsi="宋体" w:cs="宋体" w:hint="eastAsia"/>
-                <w:sz w:val="21"/>
-              </w:rPr>
-              <w:t>结束</w:t>
-            </w:r>
-          </w:p>
-        </w:tc>
-        <w:tc>
-          <w:tcPr>
-            <w:tcW w:w="7080" w:type="dxa"/>
-            <w:vAlign w:val="center"/>
-          </w:tcPr>
-          <w:p>
-            <w:pPr>
-              <w:spacing w:line="240" w:lineRule="auto"/>
-              <w:rPr>
-                <w:rFonts w:eastAsia="Times New Roman"/>
-                <w:sz w:val="21"/>
-              </w:rPr>
-            </w:pPr>
-            <w:r>
-              <w:rPr>
-                <w:rFonts w:ascii="宋体" w:hAnsi="宋体" w:cs="宋体" w:hint="eastAsia"/>
-                <w:sz w:val="21"/>
-              </w:rPr>
-              <w:t>信息处理成功</w:t>
-            </w:r>
-          </w:p>
-        </w:tc>
-      </w:tr>
-      <w:tr>
-        <w:trPr>
-          <w:trHeight w:val="340"/>
-        </w:trPr>
-        <w:tc>
-          <w:tcPr>
-            <w:tcW w:w="1922" w:type="dxa"/>
-            <w:vAlign w:val="center"/>
-          </w:tcPr>
-          <w:p>
-            <w:pPr>
-              <w:spacing w:line="240" w:lineRule="auto"/>
-              <w:rPr>
-                <w:rFonts w:eastAsia="Times New Roman"/>
-                <w:sz w:val="21"/>
-              </w:rPr>
-            </w:pPr>
-            <w:r>
-              <w:rPr>
-                <w:rFonts w:ascii="宋体" w:hAnsi="宋体" w:cs="宋体" w:hint="eastAsia"/>
-                <w:sz w:val="21"/>
-              </w:rPr>
-              <w:t>待解决问题</w:t>
-            </w:r>
-          </w:p>
-        </w:tc>
-        <w:tc>
-          <w:tcPr>
-            <w:tcW w:w="7080" w:type="dxa"/>
-            <w:vAlign w:val="center"/>
-          </w:tcPr>
-          <w:p>
-            <w:pPr>
-              <w:spacing w:line="240" w:lineRule="auto"/>
-              <w:rPr>
-                <w:rFonts w:eastAsia="Times New Roman"/>
-                <w:sz w:val="21"/>
-              </w:rPr>
-            </w:pPr>
-            <w:r>
-              <w:rPr>
-                <w:rFonts w:ascii="宋体" w:hAnsi="宋体" w:cs="宋体" w:hint="eastAsia"/>
-                <w:sz w:val="21"/>
-              </w:rPr>
-              <w:t>无</w:t>
-            </w:r>
-          </w:p>
-        </w:tc>
-      </w:tr>
-    </w:tbl>
-    <w:p/>
     <w:p>
       <w:pPr>
         <w:pStyle w:val="2"/>
         <w:spacing w:before="163" w:after="163"/>
       </w:pPr>
-      <w:bookmarkStart w:id="46" w:name="_Toc136300258"/>
+      <w:bookmarkStart w:id="45" w:name="_Toc136300258"/>
       <w:r>
         <w:rPr>
           <w:rFonts w:ascii="Times New Roman" w:hAnsi="Times New Roman" w:cs="Times New Roman"/>
@@ -16320,7 +16097,7 @@
       <w:r>
         <w:t>本章小结</w:t>
       </w:r>
-      <w:bookmarkEnd w:id="46"/>
+      <w:bookmarkEnd w:id="45"/>
     </w:p>
     <w:p>
       <w:r>
@@ -16352,7 +16129,7 @@
           <w:szCs w:val="32"/>
         </w:rPr>
       </w:pPr>
-      <w:bookmarkStart w:id="47" w:name="_Toc136300259"/>
+      <w:bookmarkStart w:id="46" w:name="_Toc136300259"/>
       <w:r>
         <w:rPr>
           <w:rFonts w:ascii="黑体" w:hAnsi="黑体" w:hint="eastAsia"/>
@@ -16385,6 +16162,68 @@
           <w:szCs w:val="32"/>
         </w:rPr>
         <w:t>设计</w:t>
+      </w:r>
+      <w:bookmarkEnd w:id="46"/>
+    </w:p>
+    <w:p>
+      <w:pPr>
+        <w:pStyle w:val="af9"/>
+        <w:spacing w:line="460" w:lineRule="exact"/>
+      </w:pPr>
+      <w:r>
+        <w:rPr>
+          <w:rFonts w:hint="eastAsia"/>
+        </w:rPr>
+        <w:t>在本章中，我们将根据系统总体设计的模块划分，对系统进行详细设计，包括各个模块的详细设计和实现方案。本章首先介绍系统的整体架构设计，然后最后详细介绍系统的数据库设计</w:t>
+      </w:r>
+      <w:r>
+        <w:rPr>
+          <w:rFonts w:hint="eastAsia"/>
+        </w:rPr>
+        <w:t>,并且画出</w:t>
+      </w:r>
+      <w:r>
+        <w:rPr>
+          <w:rFonts w:ascii="Times New Roman" w:hAnsi="Times New Roman"/>
+        </w:rPr>
+        <w:t>ER</w:t>
+      </w:r>
+      <w:r>
+        <w:rPr>
+          <w:rFonts w:hint="eastAsia"/>
+        </w:rPr>
+        <w:t>图</w:t>
+      </w:r>
+      <w:r>
+        <w:rPr>
+          <w:rFonts w:hint="eastAsia"/>
+        </w:rPr>
+        <w:t>。</w:t>
+      </w:r>
+    </w:p>
+    <w:p>
+      <w:pPr>
+        <w:pStyle w:val="2"/>
+        <w:spacing w:before="163" w:after="163"/>
+      </w:pPr>
+      <w:bookmarkStart w:id="47" w:name="_Toc136300260"/>
+      <w:r>
+        <w:rPr>
+          <w:rFonts w:ascii="Times New Roman" w:hAnsi="Times New Roman" w:cs="Times New Roman"/>
+        </w:rPr>
+        <w:t>3.1</w:t>
+      </w:r>
+      <w:r>
+        <w:rPr>
+          <w:rFonts w:ascii="Times New Roman" w:hAnsi="Times New Roman" w:cs="Times New Roman"/>
+        </w:rPr>
+        <w:t xml:space="preserve"> </w:t>
+      </w:r>
+      <w:r>
+        <w:rPr>
+          <w:rFonts w:hint="eastAsia"/>
+        </w:rPr>
+        <w:t>总体设计</w:t>
       </w:r>
       <w:bookmarkEnd w:id="47"/>
     </w:p>
@@ -16397,68 +16236,6 @@
         <w:rPr>
           <w:rFonts w:hint="eastAsia"/>
         </w:rPr>
-        <w:t>在本章中，我们将根据系统总体设计的模块划分，对系统进行详细设计，包括各个模块的详细设计和实现方案。本章首先介绍系统的整体架构设计，然后最后详细介绍系统的数据库设计</w:t>
-      </w:r>
-      <w:r>
-        <w:rPr>
-          <w:rFonts w:hint="eastAsia"/>
-        </w:rPr>
-        <w:t>,并且画出</w:t>
-      </w:r>
-      <w:r>
-        <w:rPr>
-          <w:rFonts w:ascii="Times New Roman" w:hAnsi="Times New Roman"/>
-        </w:rPr>
-        <w:t>ER</w:t>
-      </w:r>
-      <w:r>
-        <w:rPr>
-          <w:rFonts w:hint="eastAsia"/>
-        </w:rPr>
-        <w:t>图</w:t>
-      </w:r>
-      <w:r>
-        <w:rPr>
-          <w:rFonts w:hint="eastAsia"/>
-        </w:rPr>
-        <w:t>。</w:t>
-      </w:r>
-    </w:p>
-    <w:p>
-      <w:pPr>
-        <w:pStyle w:val="2"/>
-        <w:spacing w:before="163" w:after="163"/>
-      </w:pPr>
-      <w:bookmarkStart w:id="48" w:name="_Toc136300260"/>
-      <w:r>
-        <w:rPr>
-          <w:rFonts w:ascii="Times New Roman" w:hAnsi="Times New Roman" w:cs="Times New Roman"/>
-        </w:rPr>
-        <w:t>3.1</w:t>
-      </w:r>
-      <w:r>
-        <w:rPr>
-          <w:rFonts w:ascii="Times New Roman" w:hAnsi="Times New Roman" w:cs="Times New Roman"/>
-        </w:rPr>
-        <w:t xml:space="preserve"> </w:t>
-      </w:r>
-      <w:r>
-        <w:rPr>
-          <w:rFonts w:hint="eastAsia"/>
-        </w:rPr>
-        <w:t>总体设计</w:t>
-      </w:r>
-      <w:bookmarkEnd w:id="48"/>
-    </w:p>
-    <w:p>
-      <w:pPr>
-        <w:pStyle w:val="af9"/>
-        <w:spacing w:line="460" w:lineRule="exact"/>
-      </w:pPr>
-      <w:r>
-        <w:rPr>
-          <w:rFonts w:hint="eastAsia"/>
-        </w:rPr>
         <w:t>通过前面的功能分析可以将电动车智能充电服务平台的功能分为用户和管理员两个不同的功能权限。</w:t>
       </w:r>
     </w:p>
@@ -16468,7 +16245,7 @@
         <w:spacing w:line="460" w:lineRule="exact"/>
         <w:ind w:firstLine="0"/>
       </w:pPr>
-      <w:bookmarkStart w:id="49" w:name="_Toc386280127"/>
+      <w:bookmarkStart w:id="48" w:name="_Toc386280127"/>
       <w:r>
         <w:rPr>
           <w:rFonts w:ascii="Times New Roman" w:hAnsi="Times New Roman"/>
@@ -16487,7 +16264,7 @@
         </w:rPr>
         <w:t>一般</w:t>
       </w:r>
-      <w:bookmarkEnd w:id="49"/>
+      <w:bookmarkEnd w:id="48"/>
       <w:r>
         <w:rPr>
           <w:bCs/>
@@ -16520,8 +16297,8 @@
         <w:spacing w:line="460" w:lineRule="exact"/>
         <w:ind w:firstLine="0"/>
       </w:pPr>
-      <w:bookmarkStart w:id="50" w:name="_Toc135827749"/>
-      <w:bookmarkStart w:id="51" w:name="_Toc386280130"/>
+      <w:bookmarkStart w:id="49" w:name="_Toc135827749"/>
+      <w:bookmarkStart w:id="50" w:name="_Toc386280130"/>
       <w:r>
         <w:rPr>
           <w:rFonts w:ascii="Times New Roman" w:hAnsi="Times New Roman"/>
@@ -16534,8 +16311,8 @@
         </w:rPr>
         <w:t>、管理员</w:t>
       </w:r>
+      <w:bookmarkEnd w:id="49"/>
       <w:bookmarkEnd w:id="50"/>
-      <w:bookmarkEnd w:id="51"/>
       <w:r>
         <w:rPr>
           <w:rFonts w:hint="eastAsia"/>
@@ -16626,7 +16403,7 @@
           <w:szCs w:val="19"/>
         </w:rPr>
       </w:pPr>
-      <w:bookmarkStart w:id="52" w:name="_Toc15317"/>
+      <w:bookmarkStart w:id="51" w:name="_Toc15317"/>
       <w:r>
         <w:rPr>
           <w:noProof/>
@@ -16706,7 +16483,7 @@
         <w:pStyle w:val="2"/>
         <w:spacing w:before="163" w:after="163"/>
       </w:pPr>
-      <w:bookmarkStart w:id="53" w:name="_Toc136300261"/>
+      <w:bookmarkStart w:id="52" w:name="_Toc136300261"/>
       <w:r>
         <w:rPr>
           <w:rFonts w:ascii="Times New Roman" w:hAnsi="Times New Roman" w:cs="Times New Roman"/>
@@ -16725,7 +16502,7 @@
         </w:rPr>
         <w:t>数据库设计</w:t>
       </w:r>
-      <w:bookmarkEnd w:id="53"/>
+      <w:bookmarkEnd w:id="52"/>
     </w:p>
     <w:p>
       <w:pPr>
@@ -16784,7 +16561,7 @@
         <w:pStyle w:val="3"/>
         <w:spacing w:before="163" w:after="163" w:line="460" w:lineRule="exact"/>
       </w:pPr>
-      <w:bookmarkStart w:id="54" w:name="_Toc136300262"/>
+      <w:bookmarkStart w:id="53" w:name="_Toc136300262"/>
       <w:r>
         <w:rPr>
           <w:rFonts w:hint="eastAsia"/>
@@ -16806,7 +16583,7 @@
         </w:rPr>
         <w:t>图设计</w:t>
       </w:r>
-      <w:bookmarkEnd w:id="54"/>
+      <w:bookmarkEnd w:id="53"/>
     </w:p>
     <w:p>
       <w:pPr>
@@ -17090,7 +16867,7 @@
         </w:rPr>
         <w:t>实体属性图</w:t>
       </w:r>
-      <w:bookmarkEnd w:id="52"/>
+      <w:bookmarkEnd w:id="51"/>
     </w:p>
     <w:p>
       <w:pPr>
@@ -17910,7 +17687,7 @@
         <w:pStyle w:val="3"/>
         <w:spacing w:before="163" w:after="163" w:line="460" w:lineRule="exact"/>
       </w:pPr>
-      <w:bookmarkStart w:id="55" w:name="_Toc136300263"/>
+      <w:bookmarkStart w:id="54" w:name="_Toc136300263"/>
       <w:r>
         <w:rPr>
           <w:rFonts w:hint="eastAsia"/>
@@ -17926,7 +17703,7 @@
         </w:rPr>
         <w:t>数据表设计</w:t>
       </w:r>
-      <w:bookmarkEnd w:id="55"/>
+      <w:bookmarkEnd w:id="54"/>
     </w:p>
     <w:p>
       <w:pPr>
@@ -28413,7 +28190,7 @@
           <w:szCs w:val="30"/>
         </w:rPr>
       </w:pPr>
-      <w:bookmarkStart w:id="56" w:name="_Toc136300264"/>
+      <w:bookmarkStart w:id="55" w:name="_Toc136300264"/>
       <w:r>
         <w:rPr>
           <w:rFonts w:ascii="黑体" w:hAnsi="黑体" w:cs="Times New Roman"/>
@@ -28434,6 +28211,84 @@
           <w:szCs w:val="30"/>
         </w:rPr>
         <w:t>本章小结</w:t>
+      </w:r>
+      <w:bookmarkEnd w:id="55"/>
+    </w:p>
+    <w:p>
+      <w:pPr>
+        <w:ind w:firstLineChars="200" w:firstLine="480"/>
+        <w:rPr>
+          <w:rFonts w:eastAsiaTheme="minorEastAsia"/>
+        </w:rPr>
+      </w:pPr>
+      <w:r>
+        <w:rPr>
+          <w:rFonts w:eastAsiaTheme="minorEastAsia" w:hint="eastAsia"/>
+        </w:rPr>
+        <w:t>本章主要完成了系统的详细设计，确定了系统的前后台功能模块，设计了后台数据库的</w:t>
+      </w:r>
+      <w:r>
+        <w:rPr>
+          <w:rFonts w:eastAsiaTheme="minorEastAsia" w:hint="eastAsia"/>
+        </w:rPr>
+        <w:t>e-r</w:t>
+      </w:r>
+      <w:r>
+        <w:rPr>
+          <w:rFonts w:eastAsiaTheme="minorEastAsia" w:hint="eastAsia"/>
+        </w:rPr>
+        <w:t>实体图以及数据库用表。</w:t>
+      </w:r>
+      <w:r>
+        <w:rPr>
+          <w:rFonts w:eastAsiaTheme="minorEastAsia"/>
+        </w:rPr>
+        <w:br w:type="page"/>
+      </w:r>
+    </w:p>
+    <w:p>
+      <w:pPr>
+        <w:pStyle w:val="1"/>
+        <w:spacing w:before="163" w:after="489"/>
+        <w:rPr>
+          <w:rFonts w:ascii="黑体" w:hAnsi="黑体"/>
+          <w:bCs w:val="0"/>
+          <w:szCs w:val="32"/>
+        </w:rPr>
+      </w:pPr>
+      <w:bookmarkStart w:id="56" w:name="_Toc136300265"/>
+      <w:r>
+        <w:rPr>
+          <w:rFonts w:ascii="黑体" w:hAnsi="黑体" w:hint="eastAsia"/>
+          <w:bCs w:val="0"/>
+          <w:szCs w:val="32"/>
+        </w:rPr>
+        <w:lastRenderedPageBreak/>
+        <w:t xml:space="preserve">第4章 </w:t>
+      </w:r>
+      <w:r>
+        <w:rPr>
+          <w:rFonts w:ascii="黑体" w:hAnsi="黑体" w:hint="eastAsia"/>
+          <w:bCs w:val="0"/>
+          <w:szCs w:val="32"/>
+        </w:rPr>
+        <w:t>系统</w:t>
+      </w:r>
+      <w:r>
+        <w:rPr>
+          <w:rFonts w:ascii="黑体" w:hAnsi="黑体" w:hint="eastAsia"/>
+          <w:bCs w:val="0"/>
+          <w:szCs w:val="32"/>
+        </w:rPr>
+        <w:t>详细设计与</w:t>
+      </w:r>
+      <w:r>
+        <w:rPr>
+          <w:rFonts w:ascii="黑体" w:hAnsi="黑体" w:hint="eastAsia"/>
+          <w:bCs w:val="0"/>
+          <w:szCs w:val="32"/>
+        </w:rPr>
+        <w:t>实现</w:t>
       </w:r>
       <w:bookmarkEnd w:id="56"/>
     </w:p>
@@ -28446,84 +28301,6 @@
       </w:pPr>
       <w:r>
         <w:rPr>
-          <w:rFonts w:eastAsiaTheme="minorEastAsia" w:hint="eastAsia"/>
-        </w:rPr>
-        <w:t>本章主要完成了系统的详细设计，确定了系统的前后台功能模块，设计了后台数据库的</w:t>
-      </w:r>
-      <w:r>
-        <w:rPr>
-          <w:rFonts w:eastAsiaTheme="minorEastAsia" w:hint="eastAsia"/>
-        </w:rPr>
-        <w:t>e-r</w:t>
-      </w:r>
-      <w:r>
-        <w:rPr>
-          <w:rFonts w:eastAsiaTheme="minorEastAsia" w:hint="eastAsia"/>
-        </w:rPr>
-        <w:t>实体图以及数据库用表。</w:t>
-      </w:r>
-      <w:r>
-        <w:rPr>
-          <w:rFonts w:eastAsiaTheme="minorEastAsia"/>
-        </w:rPr>
-        <w:br w:type="page"/>
-      </w:r>
-    </w:p>
-    <w:p>
-      <w:pPr>
-        <w:pStyle w:val="1"/>
-        <w:spacing w:before="163" w:after="489"/>
-        <w:rPr>
-          <w:rFonts w:ascii="黑体" w:hAnsi="黑体"/>
-          <w:bCs w:val="0"/>
-          <w:szCs w:val="32"/>
-        </w:rPr>
-      </w:pPr>
-      <w:bookmarkStart w:id="57" w:name="_Toc136300265"/>
-      <w:r>
-        <w:rPr>
-          <w:rFonts w:ascii="黑体" w:hAnsi="黑体" w:hint="eastAsia"/>
-          <w:bCs w:val="0"/>
-          <w:szCs w:val="32"/>
-        </w:rPr>
-        <w:lastRenderedPageBreak/>
-        <w:t xml:space="preserve">第4章 </w:t>
-      </w:r>
-      <w:r>
-        <w:rPr>
-          <w:rFonts w:ascii="黑体" w:hAnsi="黑体" w:hint="eastAsia"/>
-          <w:bCs w:val="0"/>
-          <w:szCs w:val="32"/>
-        </w:rPr>
-        <w:t>系统</w:t>
-      </w:r>
-      <w:r>
-        <w:rPr>
-          <w:rFonts w:ascii="黑体" w:hAnsi="黑体" w:hint="eastAsia"/>
-          <w:bCs w:val="0"/>
-          <w:szCs w:val="32"/>
-        </w:rPr>
-        <w:t>详细设计与</w:t>
-      </w:r>
-      <w:r>
-        <w:rPr>
-          <w:rFonts w:ascii="黑体" w:hAnsi="黑体" w:hint="eastAsia"/>
-          <w:bCs w:val="0"/>
-          <w:szCs w:val="32"/>
-        </w:rPr>
-        <w:t>实现</w:t>
-      </w:r>
-      <w:bookmarkEnd w:id="57"/>
-    </w:p>
-    <w:p>
-      <w:pPr>
-        <w:ind w:firstLineChars="200" w:firstLine="480"/>
-        <w:rPr>
-          <w:rFonts w:eastAsiaTheme="minorEastAsia"/>
-        </w:rPr>
-      </w:pPr>
-      <w:r>
-        <w:rPr>
           <w:rFonts w:eastAsiaTheme="minorEastAsia"/>
         </w:rPr>
         <w:t>在完成了需求分析和总体设计等过程后，就需要对系统的详细功能进行设计和实现，并根据需求确定最适合的技术和方法，并建立实现系统的具体方案。在这个阶段，需要对系统进行细致的设计和开发，以确保系统的高效稳定的运行。</w:t>
@@ -28537,7 +28314,7 @@
           <w:rFonts w:ascii="Times New Roman" w:hAnsi="Times New Roman" w:cs="Times New Roman"/>
         </w:rPr>
       </w:pPr>
-      <w:bookmarkStart w:id="58" w:name="_Toc136300266"/>
+      <w:bookmarkStart w:id="57" w:name="_Toc136300266"/>
       <w:r>
         <w:rPr>
           <w:rFonts w:ascii="Times New Roman" w:hAnsi="Times New Roman" w:cs="Times New Roman"/>
@@ -28562,7 +28339,7 @@
         </w:rPr>
         <w:t>管理员登录</w:t>
       </w:r>
-      <w:bookmarkEnd w:id="58"/>
+      <w:bookmarkEnd w:id="57"/>
     </w:p>
     <w:p>
       <w:pPr>
@@ -29068,7 +28845,7 @@
           <w:rFonts w:ascii="Times New Roman" w:hAnsi="Times New Roman" w:cs="Times New Roman"/>
         </w:rPr>
       </w:pPr>
-      <w:bookmarkStart w:id="59" w:name="_Toc136300267"/>
+      <w:bookmarkStart w:id="58" w:name="_Toc136300267"/>
       <w:r>
         <w:rPr>
           <w:rFonts w:ascii="Times New Roman" w:hAnsi="Times New Roman" w:cs="Times New Roman"/>
@@ -29093,7 +28870,7 @@
         </w:rPr>
         <w:t>用户管理</w:t>
       </w:r>
-      <w:bookmarkEnd w:id="59"/>
+      <w:bookmarkEnd w:id="58"/>
     </w:p>
     <w:p>
       <w:pPr>
@@ -29775,7 +29552,7 @@
           <w:rFonts w:ascii="Times New Roman" w:hAnsi="Times New Roman" w:cs="Times New Roman"/>
         </w:rPr>
       </w:pPr>
-      <w:bookmarkStart w:id="60" w:name="_Toc136300268"/>
+      <w:bookmarkStart w:id="59" w:name="_Toc136300268"/>
       <w:r>
         <w:rPr>
           <w:rFonts w:ascii="Times New Roman" w:hAnsi="Times New Roman" w:cs="Times New Roman"/>
@@ -29800,7 +29577,7 @@
         </w:rPr>
         <w:t>充电桩管理</w:t>
       </w:r>
-      <w:bookmarkEnd w:id="60"/>
+      <w:bookmarkEnd w:id="59"/>
     </w:p>
     <w:p>
       <w:pPr>
@@ -30341,7 +30118,7 @@
           <w:rFonts w:ascii="Times New Roman" w:hAnsi="Times New Roman" w:cs="Times New Roman"/>
         </w:rPr>
       </w:pPr>
-      <w:bookmarkStart w:id="61" w:name="_Toc136300269"/>
+      <w:bookmarkStart w:id="60" w:name="_Toc136300269"/>
       <w:r>
         <w:rPr>
           <w:rFonts w:ascii="Times New Roman" w:hAnsi="Times New Roman" w:cs="Times New Roman"/>
@@ -30366,7 +30143,7 @@
         </w:rPr>
         <w:t>电池商品管理</w:t>
       </w:r>
-      <w:bookmarkEnd w:id="61"/>
+      <w:bookmarkEnd w:id="60"/>
     </w:p>
     <w:p>
       <w:pPr>
@@ -30836,7 +30613,7 @@
           <w:rFonts w:ascii="Times New Roman" w:hAnsi="Times New Roman" w:cs="Times New Roman"/>
         </w:rPr>
       </w:pPr>
-      <w:bookmarkStart w:id="62" w:name="_Toc136300270"/>
+      <w:bookmarkStart w:id="61" w:name="_Toc136300270"/>
       <w:r>
         <w:rPr>
           <w:rFonts w:ascii="Times New Roman" w:hAnsi="Times New Roman" w:cs="Times New Roman"/>
@@ -30862,7 +30639,7 @@
         </w:rPr>
         <w:t>我的钱包管理</w:t>
       </w:r>
-      <w:bookmarkEnd w:id="62"/>
+      <w:bookmarkEnd w:id="61"/>
     </w:p>
     <w:p>
       <w:pPr>
@@ -31315,7 +31092,7 @@
           <w:rFonts w:ascii="Times New Roman" w:hAnsi="Times New Roman" w:cs="Times New Roman"/>
         </w:rPr>
       </w:pPr>
-      <w:bookmarkStart w:id="63" w:name="_Toc136300271"/>
+      <w:bookmarkStart w:id="62" w:name="_Toc136300271"/>
       <w:r>
         <w:rPr>
           <w:rFonts w:ascii="Times New Roman" w:hAnsi="Times New Roman" w:cs="Times New Roman"/>
@@ -31340,7 +31117,7 @@
         </w:rPr>
         <w:t>订单服务相关管理</w:t>
       </w:r>
-      <w:bookmarkEnd w:id="63"/>
+      <w:bookmarkEnd w:id="62"/>
     </w:p>
     <w:p>
       <w:pPr>
@@ -31818,7 +31595,7 @@
           <w:rFonts w:ascii="Times New Roman" w:hAnsi="Times New Roman" w:cs="Times New Roman"/>
         </w:rPr>
       </w:pPr>
-      <w:bookmarkStart w:id="64" w:name="_Toc136300272"/>
+      <w:bookmarkStart w:id="63" w:name="_Toc136300272"/>
       <w:r>
         <w:rPr>
           <w:rFonts w:ascii="Times New Roman" w:hAnsi="Times New Roman" w:cs="Times New Roman"/>
@@ -31844,7 +31621,7 @@
         </w:rPr>
         <w:t>本章小结</w:t>
       </w:r>
-      <w:bookmarkEnd w:id="64"/>
+      <w:bookmarkEnd w:id="63"/>
     </w:p>
     <w:p>
       <w:pPr>
@@ -31893,7 +31670,7 @@
         <w:ind w:firstLineChars="1000" w:firstLine="3200"/>
         <w:jc w:val="both"/>
       </w:pPr>
-      <w:bookmarkStart w:id="65" w:name="_Toc136300273"/>
+      <w:bookmarkStart w:id="64" w:name="_Toc136300273"/>
       <w:r>
         <w:rPr>
           <w:rFonts w:hint="eastAsia"/>
@@ -31925,7 +31702,7 @@
         </w:rPr>
         <w:t>系统测试</w:t>
       </w:r>
-      <w:bookmarkEnd w:id="65"/>
+      <w:bookmarkEnd w:id="64"/>
     </w:p>
     <w:p>
       <w:pPr>
@@ -31982,7 +31759,7 @@
         <w:pStyle w:val="2"/>
         <w:spacing w:before="163" w:after="163"/>
       </w:pPr>
-      <w:bookmarkStart w:id="66" w:name="_Toc136300274"/>
+      <w:bookmarkStart w:id="65" w:name="_Toc136300274"/>
       <w:r>
         <w:rPr>
           <w:rFonts w:ascii="Times New Roman" w:hAnsi="Times New Roman" w:cs="Times New Roman"/>
@@ -32001,16 +31778,16 @@
         </w:rPr>
         <w:t>测试的任务及目的</w:t>
       </w:r>
-      <w:bookmarkEnd w:id="66"/>
+      <w:bookmarkEnd w:id="65"/>
     </w:p>
     <w:p>
       <w:pPr>
         <w:ind w:firstLineChars="200" w:firstLine="480"/>
       </w:pPr>
-      <w:bookmarkStart w:id="67" w:name="_Toc10779"/>
-      <w:bookmarkStart w:id="68" w:name="_Toc446958848"/>
-      <w:bookmarkStart w:id="69" w:name="_Toc12827"/>
-      <w:bookmarkStart w:id="70" w:name="_Toc448920360"/>
+      <w:bookmarkStart w:id="66" w:name="_Toc10779"/>
+      <w:bookmarkStart w:id="67" w:name="_Toc446958848"/>
+      <w:bookmarkStart w:id="68" w:name="_Toc12827"/>
+      <w:bookmarkStart w:id="69" w:name="_Toc448920360"/>
       <w:r>
         <w:t>进行软件测试主要是为了验证产品或者系统是否完成了实现功能，测试能够防止系统出现错误，还能降低开发成本减少不必要的花销，其次测试的好处包括防止错误、降低开发成本和提高性能。其次，通过软件的检测可以对项目的安全性进行鉴别。向开发人员提供软件测试的反馈，并为项目的安全性评价提供必要的资料。此外，软件的检测保证在正式发布之前能够满足在线要求。在每一个开发过程中不断跟踪和对软件的测试。还有，软件测试还能保证系统到达预期的标准，从而能够尽快上线</w:t>
       </w:r>
@@ -32073,17 +31850,17 @@
       <w:r>
         <w:t xml:space="preserve"> </w:t>
       </w:r>
+      <w:bookmarkEnd w:id="66"/>
       <w:bookmarkEnd w:id="67"/>
       <w:bookmarkEnd w:id="68"/>
       <w:bookmarkEnd w:id="69"/>
-      <w:bookmarkEnd w:id="70"/>
     </w:p>
     <w:p>
       <w:pPr>
         <w:pStyle w:val="2"/>
         <w:spacing w:before="163" w:after="163"/>
       </w:pPr>
-      <w:bookmarkStart w:id="71" w:name="_Toc136300275"/>
+      <w:bookmarkStart w:id="70" w:name="_Toc136300275"/>
       <w:r>
         <w:rPr>
           <w:rFonts w:ascii="Times New Roman" w:hAnsi="Times New Roman" w:cs="Times New Roman"/>
@@ -32102,14 +31879,14 @@
         </w:rPr>
         <w:t>功能测试</w:t>
       </w:r>
-      <w:bookmarkEnd w:id="71"/>
+      <w:bookmarkEnd w:id="70"/>
     </w:p>
     <w:p>
       <w:pPr>
         <w:pStyle w:val="3"/>
         <w:spacing w:before="163" w:after="163" w:line="460" w:lineRule="exact"/>
       </w:pPr>
-      <w:bookmarkStart w:id="72" w:name="_Toc136300276"/>
+      <w:bookmarkStart w:id="71" w:name="_Toc136300276"/>
       <w:r>
         <w:rPr>
           <w:rFonts w:hint="eastAsia"/>
@@ -32125,7 +31902,7 @@
         </w:rPr>
         <w:t>用户登录模式模块测试</w:t>
       </w:r>
-      <w:bookmarkEnd w:id="72"/>
+      <w:bookmarkEnd w:id="71"/>
     </w:p>
     <w:p>
       <w:pPr>
@@ -32834,11 +32611,11 @@
           <w:szCs w:val="28"/>
         </w:rPr>
       </w:pPr>
-      <w:bookmarkStart w:id="73" w:name="_Toc21740"/>
-      <w:bookmarkStart w:id="74" w:name="_Toc11572"/>
-      <w:bookmarkStart w:id="75" w:name="_Toc134926551"/>
-      <w:bookmarkStart w:id="76" w:name="_Toc135408772"/>
-      <w:bookmarkStart w:id="77" w:name="_Toc136300277"/>
+      <w:bookmarkStart w:id="72" w:name="_Toc21740"/>
+      <w:bookmarkStart w:id="73" w:name="_Toc11572"/>
+      <w:bookmarkStart w:id="74" w:name="_Toc134926551"/>
+      <w:bookmarkStart w:id="75" w:name="_Toc135408772"/>
+      <w:bookmarkStart w:id="76" w:name="_Toc136300277"/>
       <w:r>
         <w:rPr>
           <w:color w:val="000000"/>
@@ -32868,11 +32645,11 @@
         </w:rPr>
         <w:t>充电桩信息管理功能测试</w:t>
       </w:r>
+      <w:bookmarkEnd w:id="72"/>
       <w:bookmarkEnd w:id="73"/>
       <w:bookmarkEnd w:id="74"/>
       <w:bookmarkEnd w:id="75"/>
       <w:bookmarkEnd w:id="76"/>
-      <w:bookmarkEnd w:id="77"/>
     </w:p>
     <w:p>
       <w:pPr>
@@ -34183,7 +33960,7 @@
           <w:szCs w:val="28"/>
         </w:rPr>
       </w:pPr>
-      <w:bookmarkStart w:id="78" w:name="_Toc136300278"/>
+      <w:bookmarkStart w:id="77" w:name="_Toc136300278"/>
       <w:r>
         <w:rPr>
           <w:color w:val="000000"/>
@@ -34213,7 +33990,7 @@
         </w:rPr>
         <w:t>电池信息管理功能测试</w:t>
       </w:r>
-      <w:bookmarkEnd w:id="78"/>
+      <w:bookmarkEnd w:id="77"/>
     </w:p>
     <w:p>
       <w:pPr>
@@ -35521,7 +35298,7 @@
           <w:szCs w:val="28"/>
         </w:rPr>
       </w:pPr>
-      <w:bookmarkStart w:id="79" w:name="_Toc136300279"/>
+      <w:bookmarkStart w:id="78" w:name="_Toc136300279"/>
       <w:r>
         <w:rPr>
           <w:color w:val="000000"/>
@@ -35551,7 +35328,7 @@
         </w:rPr>
         <w:t>订单信息管理功能测试</w:t>
       </w:r>
-      <w:bookmarkEnd w:id="79"/>
+      <w:bookmarkEnd w:id="78"/>
     </w:p>
     <w:p>
       <w:pPr>
@@ -36839,9 +36616,9 @@
         <w:pStyle w:val="2"/>
         <w:spacing w:before="163" w:after="163"/>
       </w:pPr>
-      <w:bookmarkStart w:id="80" w:name="_Toc135587695"/>
-      <w:bookmarkStart w:id="81" w:name="_Toc105965"/>
-      <w:bookmarkStart w:id="82" w:name="_Toc136300280"/>
+      <w:bookmarkStart w:id="79" w:name="_Toc135587695"/>
+      <w:bookmarkStart w:id="80" w:name="_Toc105965"/>
+      <w:bookmarkStart w:id="81" w:name="_Toc136300280"/>
       <w:r>
         <w:rPr>
           <w:rFonts w:ascii="Times New Roman" w:hAnsi="Times New Roman" w:cs="Times New Roman"/>
@@ -36854,9 +36631,9 @@
         </w:rPr>
         <w:t>性能测试</w:t>
       </w:r>
+      <w:bookmarkEnd w:id="79"/>
       <w:bookmarkEnd w:id="80"/>
       <w:bookmarkEnd w:id="81"/>
-      <w:bookmarkEnd w:id="82"/>
     </w:p>
     <w:p>
       <w:pPr>
@@ -38264,7 +38041,7 @@
         <w:pStyle w:val="2"/>
         <w:spacing w:before="163" w:after="163"/>
       </w:pPr>
-      <w:bookmarkStart w:id="83" w:name="_Toc136300281"/>
+      <w:bookmarkStart w:id="82" w:name="_Toc136300281"/>
       <w:r>
         <w:rPr>
           <w:rFonts w:ascii="Times New Roman" w:hAnsi="Times New Roman" w:cs="Times New Roman"/>
@@ -38283,7 +38060,7 @@
         </w:rPr>
         <w:t>本章小结</w:t>
       </w:r>
-      <w:bookmarkEnd w:id="83"/>
+      <w:bookmarkEnd w:id="82"/>
     </w:p>
     <w:p>
       <w:pPr>
@@ -38304,9 +38081,9 @@
         </w:rPr>
         <w:t>软件测试是软件开发中的重中之重，在项目管理过程中，强调的是每个过程的每一个环节都要进行测试，保证系统在每个阶段可以控制。</w:t>
       </w:r>
-      <w:bookmarkStart w:id="84" w:name="_Toc169923498"/>
-      <w:bookmarkStart w:id="85" w:name="_Toc91565725"/>
-      <w:bookmarkStart w:id="86" w:name="_Toc138737653"/>
+      <w:bookmarkStart w:id="83" w:name="_Toc169923498"/>
+      <w:bookmarkStart w:id="84" w:name="_Toc91565725"/>
+      <w:bookmarkStart w:id="85" w:name="_Toc138737653"/>
       <w:r>
         <w:rPr>
           <w:rFonts w:hAnsi="宋体" w:hint="eastAsia"/>
@@ -38314,9 +38091,9 @@
         </w:rPr>
         <w:t>本章着重对前台首页、购物车模块、用户注册模块和数码产品管理模块进行了详细的测试说明。通过反复大量的测试，每个模块均测试成功。</w:t>
       </w:r>
+      <w:bookmarkEnd w:id="83"/>
       <w:bookmarkEnd w:id="84"/>
       <w:bookmarkEnd w:id="85"/>
-      <w:bookmarkEnd w:id="86"/>
       <w:r>
         <w:rPr>
           <w:rFonts w:ascii="黑体" w:eastAsia="黑体" w:hAnsi="黑体"/>
@@ -38336,7 +38113,7 @@
           <w:szCs w:val="32"/>
         </w:rPr>
       </w:pPr>
-      <w:bookmarkStart w:id="87" w:name="_Toc136300282"/>
+      <w:bookmarkStart w:id="86" w:name="_Toc136300282"/>
       <w:r>
         <w:rPr>
           <w:rFonts w:ascii="黑体" w:hAnsi="黑体" w:hint="eastAsia"/>
@@ -38346,14 +38123,14 @@
         <w:lastRenderedPageBreak/>
         <w:t>结　　论</w:t>
       </w:r>
-      <w:bookmarkEnd w:id="87"/>
+      <w:bookmarkEnd w:id="86"/>
     </w:p>
     <w:p>
       <w:pPr>
         <w:ind w:firstLineChars="200" w:firstLine="480"/>
       </w:pPr>
-      <w:bookmarkStart w:id="88" w:name="_Toc167688525"/>
-      <w:bookmarkStart w:id="89" w:name="_Toc167433866"/>
+      <w:bookmarkStart w:id="87" w:name="_Toc167688525"/>
+      <w:bookmarkStart w:id="88" w:name="_Toc167433866"/>
       <w:r>
         <w:rPr>
           <w:rFonts w:hint="eastAsia"/>
@@ -38580,8 +38357,8 @@
         <w:ind w:firstLineChars="200" w:firstLine="480"/>
       </w:pPr>
     </w:p>
+    <w:bookmarkEnd w:id="87"/>
     <w:bookmarkEnd w:id="88"/>
-    <w:bookmarkEnd w:id="89"/>
     <w:p>
       <w:pPr>
         <w:widowControl/>
@@ -38609,7 +38386,7 @@
           <w:szCs w:val="32"/>
         </w:rPr>
       </w:pPr>
-      <w:bookmarkStart w:id="90" w:name="_Toc136300283"/>
+      <w:bookmarkStart w:id="89" w:name="_Toc136300283"/>
       <w:r>
         <w:rPr>
           <w:rFonts w:ascii="黑体" w:hAnsi="黑体" w:hint="eastAsia"/>
@@ -38619,7 +38396,7 @@
         <w:lastRenderedPageBreak/>
         <w:t>参考文献</w:t>
       </w:r>
-      <w:bookmarkEnd w:id="90"/>
+      <w:bookmarkEnd w:id="89"/>
     </w:p>
     <w:p>
       <w:pPr>
@@ -40523,7 +40300,7 @@
           <w:szCs w:val="32"/>
         </w:rPr>
       </w:pPr>
-      <w:bookmarkStart w:id="91" w:name="_Toc136300284"/>
+      <w:bookmarkStart w:id="90" w:name="_Toc136300284"/>
       <w:r>
         <w:rPr>
           <w:rFonts w:ascii="黑体" w:hAnsi="黑体" w:hint="eastAsia"/>
@@ -40533,7 +40310,7 @@
         <w:lastRenderedPageBreak/>
         <w:t>致　　谢</w:t>
       </w:r>
-      <w:bookmarkEnd w:id="91"/>
+      <w:bookmarkEnd w:id="90"/>
     </w:p>
     <w:p>
       <w:pPr>
@@ -40845,11 +40622,29 @@
   <w:p>
     <w:pPr>
       <w:pStyle w:val="ae"/>
-      <w:pBdr>
-        <w:bottom w:val="single" w:sz="6" w:space="0" w:color="auto"/>
-      </w:pBdr>
-      <w:jc w:val="both"/>
+      <w:ind w:firstLine="420"/>
+      <w:rPr>
+        <w:rFonts w:ascii="宋体" w:hAnsi="宋体"/>
+        <w:sz w:val="21"/>
+        <w:szCs w:val="21"/>
+      </w:rPr>
     </w:pPr>
+    <w:r>
+      <w:rPr>
+        <w:rFonts w:ascii="宋体" w:hAnsi="宋体" w:hint="eastAsia"/>
+        <w:sz w:val="21"/>
+        <w:szCs w:val="21"/>
+      </w:rPr>
+      <w:t>哈尔滨信息工程学院毕业</w:t>
+    </w:r>
+    <w:r>
+      <w:rPr>
+        <w:rFonts w:ascii="宋体" w:hAnsi="宋体" w:hint="eastAsia"/>
+        <w:sz w:val="21"/>
+        <w:szCs w:val="21"/>
+      </w:rPr>
+      <w:t>设计</w:t>
+    </w:r>
   </w:p>
 </w:hdr>
 </file>
@@ -41006,7 +40801,7 @@
     <w:lsdException w:name="HTML Sample" w:semiHidden="1" w:unhideWhenUsed="1"/>
     <w:lsdException w:name="HTML Typewriter" w:semiHidden="1" w:unhideWhenUsed="1"/>
     <w:lsdException w:name="HTML Variable" w:semiHidden="1" w:unhideWhenUsed="1"/>
-    <w:lsdException w:name="Normal Table" w:qFormat="1"/>
+    <w:lsdException w:name="Normal Table" w:semiHidden="1" w:unhideWhenUsed="1" w:qFormat="1"/>
     <w:lsdException w:name="annotation subject" w:semiHidden="1" w:unhideWhenUsed="1" w:qFormat="1"/>
     <w:lsdException w:name="No List" w:semiHidden="1" w:unhideWhenUsed="1"/>
     <w:lsdException w:name="Outline List 1" w:semiHidden="1" w:unhideWhenUsed="1"/>
@@ -41049,8 +40844,11 @@
     <w:lsdException w:name="Table Contemporary" w:semiHidden="1" w:unhideWhenUsed="1"/>
     <w:lsdException w:name="Table Elegant" w:semiHidden="1" w:unhideWhenUsed="1"/>
     <w:lsdException w:name="Table Professional" w:semiHidden="1" w:unhideWhenUsed="1"/>
+    <w:lsdException w:name="Table Subtle 1" w:semiHidden="1" w:unhideWhenUsed="1"/>
     <w:lsdException w:name="Table Subtle 2" w:semiHidden="1" w:unhideWhenUsed="1"/>
     <w:lsdException w:name="Table Web 1" w:semiHidden="1" w:unhideWhenUsed="1"/>
+    <w:lsdException w:name="Table Web 2" w:semiHidden="1" w:unhideWhenUsed="1"/>
+    <w:lsdException w:name="Table Web 3" w:semiHidden="1" w:unhideWhenUsed="1"/>
     <w:lsdException w:name="Balloon Text" w:semiHidden="1" w:unhideWhenUsed="1" w:qFormat="1"/>
     <w:lsdException w:name="Table Grid" w:uiPriority="59"/>
     <w:lsdException w:name="Table Theme" w:semiHidden="1" w:unhideWhenUsed="1"/>
@@ -42210,10 +42008,6 @@
 </file>
 
 <file path=customXml/item1.xml><?xml version="1.0" encoding="utf-8"?>
-<b:Sources xmlns:b="http://schemas.openxmlformats.org/officeDocument/2006/bibliography" xmlns="http://schemas.openxmlformats.org/officeDocument/2006/bibliography" SelectedStyle="\APASixthEditionOfficeOnline.xsl" StyleName="APA" Version="6"/>
-</file>
-
-<file path=customXml/item2.xml><?xml version="1.0" encoding="utf-8"?>
 <s:customData xmlns="http://www.wps.cn/officeDocument/2013/wpsCustomData" xmlns:s="http://www.wps.cn/officeDocument/2013/wpsCustomData">
   <customSectProps>
     <customSectPr/>
@@ -42226,18 +42020,22 @@
 </s:customData>
 </file>
 
+<file path=customXml/item2.xml><?xml version="1.0" encoding="utf-8"?>
+<b:Sources xmlns:b="http://schemas.openxmlformats.org/officeDocument/2006/bibliography" xmlns="http://schemas.openxmlformats.org/officeDocument/2006/bibliography" SelectedStyle="\APASixthEditionOfficeOnline.xsl" StyleName="APA" Version="6"/>
+</file>
+
 <file path=customXml/itemProps1.xml><?xml version="1.0" encoding="utf-8"?>
+<ds:datastoreItem xmlns:ds="http://schemas.openxmlformats.org/officeDocument/2006/customXml" ds:itemID="{B1977F7D-205B-4081-913C-38D41E755F92}">
+  <ds:schemaRefs>
+    <ds:schemaRef ds:uri="http://www.wps.cn/officeDocument/2013/wpsCustomData"/>
+  </ds:schemaRefs>
+</ds:datastoreItem>
+</file>
+
+<file path=customXml/itemProps2.xml><?xml version="1.0" encoding="utf-8"?>
 <ds:datastoreItem xmlns:ds="http://schemas.openxmlformats.org/officeDocument/2006/customXml" ds:itemID="{BC1795F3-8F3C-4E3E-9E61-C541AE93EC8C}">
   <ds:schemaRefs>
     <ds:schemaRef ds:uri="http://schemas.openxmlformats.org/officeDocument/2006/bibliography"/>
   </ds:schemaRefs>
 </ds:datastoreItem>
-</file>
-
-<file path=customXml/itemProps2.xml><?xml version="1.0" encoding="utf-8"?>
-<ds:datastoreItem xmlns:ds="http://schemas.openxmlformats.org/officeDocument/2006/customXml" ds:itemID="{B1977F7D-205B-4081-913C-38D41E755F92}">
-  <ds:schemaRefs>
-    <ds:schemaRef ds:uri="http://www.wps.cn/officeDocument/2013/wpsCustomData"/>
-  </ds:schemaRefs>
-</ds:datastoreItem>
 </file>